--- a/src/main/webapp/docs/共享单车行业的发展战略研究-以摩拜和ofo为例2221.docx
+++ b/src/main/webapp/docs/共享单车行业的发展战略研究-以摩拜和ofo为例2221.docx
@@ -110,43 +110,163 @@
           <w:sz w:val="24"/>
           <w:szCs w:val="24"/>
         </w:rPr>
-        <w:t>，蚂蚁短租；资金</w:t>
-      </w:r>
-      <w:proofErr w:type="gramStart"/>
+        <w:t>，蚂蚁短租；资金众筹领域的京东众筹和淘宝众筹</w:t>
+      </w:r>
+      <w:r>
+        <w:rPr>
+          <w:rFonts w:ascii="Times New Roman" w:hAnsi="Times New Roman"/>
+          <w:sz w:val="24"/>
+          <w:szCs w:val="24"/>
+        </w:rPr>
+        <w:t>等等，共享单车行业的发展尤为迅速。</w:t>
+      </w:r>
       <w:r>
         <w:rPr>
           <w:rFonts w:ascii="Times New Roman" w:hAnsi="Times New Roman" w:hint="eastAsia"/>
           <w:sz w:val="24"/>
           <w:szCs w:val="24"/>
         </w:rPr>
-        <w:t>众筹领域</w:t>
-      </w:r>
-      <w:proofErr w:type="gramEnd"/>
+        <w:t>相对政府主导的公共自行车系统，共享单车的便捷性大幅提升，不仅摆脱了固定停车桩的限制，还解决了计费和支付问题。在一二线城市针对短距离出行，共享单车既便利，又有助于解决城市交通拥堵，过剩机动车出行造成的环境污染等问题。因此短期内吸引了大量资本注入，发展迅猛，为共享经济的进一步发展添加了新的活力。随着共享单车商业模式的逐渐清晰，市场开始回归运营本质，更多关注其盈利及未来的市场走向，以及单车企业为了可持续发展如何定位自身的战略问题。</w:t>
+      </w:r>
+    </w:p>
+    <w:p>
+      <w:pPr>
+        <w:pStyle w:val="afc"/>
+        <w:rPr>
+          <w:rFonts w:ascii="Times New Roman" w:hAnsi="Times New Roman"/>
+          <w:sz w:val="24"/>
+          <w:szCs w:val="24"/>
+        </w:rPr>
+      </w:pPr>
+      <w:r>
+        <w:rPr>
+          <w:rFonts w:ascii="Times New Roman" w:hAnsi="Times New Roman"/>
+          <w:sz w:val="24"/>
+          <w:szCs w:val="24"/>
+        </w:rPr>
+        <w:t>本</w:t>
+      </w:r>
+      <w:r>
+        <w:rPr>
+          <w:rFonts w:ascii="Times New Roman" w:hAnsi="Times New Roman"/>
+          <w:sz w:val="24"/>
+          <w:szCs w:val="24"/>
+        </w:rPr>
+        <w:t>论</w:t>
+      </w:r>
+      <w:r>
+        <w:rPr>
+          <w:rFonts w:ascii="Times New Roman" w:hAnsi="Times New Roman"/>
+          <w:sz w:val="24"/>
+          <w:szCs w:val="24"/>
+        </w:rPr>
+        <w:t>文以当下单车行业中规模最大，产品特点最有代表性的两家单车企业作为研究对象，分别是摩拜和</w:t>
+      </w:r>
+      <w:r>
+        <w:rPr>
+          <w:rFonts w:ascii="Times New Roman" w:hAnsi="Times New Roman"/>
+          <w:sz w:val="24"/>
+          <w:szCs w:val="24"/>
+        </w:rPr>
+        <w:t>ofo</w:t>
+      </w:r>
+      <w:r>
+        <w:rPr>
+          <w:rFonts w:ascii="Times New Roman" w:hAnsi="Times New Roman"/>
+          <w:sz w:val="24"/>
+          <w:szCs w:val="24"/>
+        </w:rPr>
+        <w:t>，通过调查问卷的方式分析单车行业服务竞争现状，从多个角度分析单车企业所处的竞争环境，发展现状以及问题点，进而为单车企业的发展提供合理的市场规划和战略建议，把握移动互联网和移动支付的发展机遇，合理制定战略规划，最终实现</w:t>
+      </w:r>
+      <w:r>
+        <w:rPr>
+          <w:rFonts w:ascii="Times New Roman" w:hAnsi="Times New Roman"/>
+          <w:sz w:val="24"/>
+          <w:szCs w:val="24"/>
+        </w:rPr>
+        <w:t>“5</w:t>
+      </w:r>
+      <w:r>
+        <w:rPr>
+          <w:rFonts w:ascii="Times New Roman" w:hAnsi="Times New Roman"/>
+          <w:sz w:val="24"/>
+          <w:szCs w:val="24"/>
+        </w:rPr>
+        <w:t>公里内</w:t>
+      </w:r>
+      <w:r>
+        <w:rPr>
+          <w:rFonts w:ascii="Times New Roman" w:hAnsi="Times New Roman"/>
+          <w:sz w:val="24"/>
+          <w:szCs w:val="24"/>
+        </w:rPr>
+        <w:t>”</w:t>
+      </w:r>
+      <w:r>
+        <w:rPr>
+          <w:rFonts w:ascii="Times New Roman" w:hAnsi="Times New Roman"/>
+          <w:sz w:val="24"/>
+          <w:szCs w:val="24"/>
+        </w:rPr>
+        <w:t>短距离出行的长久健康发展。</w:t>
+      </w:r>
+    </w:p>
+    <w:p>
+      <w:pPr>
+        <w:pStyle w:val="afc"/>
+        <w:rPr>
+          <w:rFonts w:ascii="Times New Roman" w:hAnsi="Times New Roman"/>
+          <w:sz w:val="24"/>
+          <w:szCs w:val="24"/>
+        </w:rPr>
+      </w:pPr>
+      <w:r>
+        <w:rPr>
+          <w:rFonts w:ascii="Times New Roman" w:hAnsi="Times New Roman"/>
+          <w:sz w:val="24"/>
+          <w:szCs w:val="24"/>
+        </w:rPr>
+        <w:t>首先阐述了战略管理理论，对论文中涉及到的战略分析工具进行了分析和</w:t>
+      </w:r>
+      <w:r>
+        <w:rPr>
+          <w:rFonts w:ascii="Times New Roman" w:hAnsi="Times New Roman"/>
+          <w:sz w:val="24"/>
+          <w:szCs w:val="24"/>
+        </w:rPr>
+        <w:t>说明</w:t>
+      </w:r>
+      <w:r>
+        <w:rPr>
+          <w:rFonts w:ascii="Times New Roman" w:hAnsi="Times New Roman"/>
+          <w:sz w:val="24"/>
+          <w:szCs w:val="24"/>
+        </w:rPr>
+        <w:t>，如分析企业外部环境的</w:t>
+      </w:r>
       <w:r>
         <w:rPr>
           <w:rFonts w:ascii="Times New Roman" w:hAnsi="Times New Roman" w:hint="eastAsia"/>
           <w:sz w:val="24"/>
           <w:szCs w:val="24"/>
         </w:rPr>
-        <w:t>的京东</w:t>
-      </w:r>
-      <w:proofErr w:type="gramStart"/>
+        <w:t>PEST</w:t>
+      </w:r>
       <w:r>
         <w:rPr>
           <w:rFonts w:ascii="Times New Roman" w:hAnsi="Times New Roman" w:hint="eastAsia"/>
           <w:sz w:val="24"/>
           <w:szCs w:val="24"/>
         </w:rPr>
-        <w:t>众筹和淘宝众筹</w:t>
-      </w:r>
-      <w:proofErr w:type="gramEnd"/>
+        <w:t>分析法和</w:t>
+      </w:r>
       <w:r>
         <w:rPr>
           <w:rFonts w:ascii="Times New Roman" w:hAnsi="Times New Roman"/>
           <w:sz w:val="24"/>
           <w:szCs w:val="24"/>
         </w:rPr>
-        <w:t>等等，共享单车行业的发展尤为迅速。</w:t>
+        <w:t>波特五力模型，分析企业内部环境的</w:t>
       </w:r>
       <w:r>
         <w:rPr>
@@ -154,231 +274,394 @@
           <w:sz w:val="24"/>
           <w:szCs w:val="24"/>
         </w:rPr>
-        <w:t>相对政府主导的公共自行车系统，共享单车的便捷性大幅提升，不仅摆脱了固定停车桩的限制，还解决了计费和支付问题。在</w:t>
-      </w:r>
-      <w:proofErr w:type="gramStart"/>
+        <w:t>VRIO</w:t>
+      </w:r>
       <w:r>
         <w:rPr>
           <w:rFonts w:ascii="Times New Roman" w:hAnsi="Times New Roman" w:hint="eastAsia"/>
           <w:sz w:val="24"/>
           <w:szCs w:val="24"/>
         </w:rPr>
-        <w:t>一</w:t>
-      </w:r>
-      <w:proofErr w:type="gramEnd"/>
+        <w:t>分析法，以及分析企业优势劣势，机会和威胁的</w:t>
+      </w:r>
       <w:r>
         <w:rPr>
           <w:rFonts w:ascii="Times New Roman" w:hAnsi="Times New Roman" w:hint="eastAsia"/>
           <w:sz w:val="24"/>
           <w:szCs w:val="24"/>
         </w:rPr>
-        <w:t>二线城市针对短距离出行，共享单车既便利，又有助于解决城市交通拥堵，过剩机动车出行造成的环境污染等问题。因此短期内吸引了大量资本注入，发展迅猛，为共享经济的进一步发展添加了新的活力。随着共享单车商业模式的逐渐清晰，市场开始回归运营本质，更多关注其盈利及未来的市场走向，以及单车企业为了可持续发展如何定位自身的战略问题。</w:t>
+        <w:t>SWOT</w:t>
+      </w:r>
+      <w:r>
+        <w:rPr>
+          <w:rFonts w:ascii="Times New Roman" w:hAnsi="Times New Roman" w:hint="eastAsia"/>
+          <w:sz w:val="24"/>
+          <w:szCs w:val="24"/>
+        </w:rPr>
+        <w:t>分析法，为下文对单车企业的市场分析和战略研究提供理论依据。</w:t>
       </w:r>
     </w:p>
     <w:p>
       <w:pPr>
         <w:pStyle w:val="afc"/>
+        <w:rPr>
+          <w:rFonts w:ascii="Times New Roman" w:hAnsi="Times New Roman" w:hint="eastAsia"/>
+          <w:sz w:val="24"/>
+          <w:szCs w:val="24"/>
+        </w:rPr>
+      </w:pPr>
+      <w:r>
         <w:rPr>
           <w:rFonts w:ascii="Times New Roman" w:hAnsi="Times New Roman"/>
           <w:sz w:val="24"/>
           <w:szCs w:val="24"/>
         </w:rPr>
-      </w:pPr>
-      <w:r>
+        <w:t>其次</w:t>
+      </w:r>
+      <w:r>
+        <w:rPr>
+          <w:rFonts w:ascii="Times New Roman" w:hAnsi="Times New Roman"/>
+          <w:sz w:val="24"/>
+          <w:szCs w:val="24"/>
+        </w:rPr>
+        <w:t>对单车行业的发展历史</w:t>
+      </w:r>
+      <w:r>
+        <w:rPr>
+          <w:rFonts w:ascii="Times New Roman" w:hAnsi="Times New Roman"/>
+          <w:sz w:val="24"/>
+          <w:szCs w:val="24"/>
+        </w:rPr>
+        <w:t>进行了阐述</w:t>
+      </w:r>
+      <w:r>
+        <w:rPr>
+          <w:rFonts w:ascii="Times New Roman" w:hAnsi="Times New Roman"/>
+          <w:sz w:val="24"/>
+          <w:szCs w:val="24"/>
+        </w:rPr>
+        <w:t>，</w:t>
+      </w:r>
+      <w:r>
+        <w:rPr>
+          <w:rFonts w:ascii="Times New Roman" w:hAnsi="Times New Roman"/>
+          <w:sz w:val="24"/>
+          <w:szCs w:val="24"/>
+        </w:rPr>
+        <w:t>对摩拜和</w:t>
+      </w:r>
+      <w:r>
+        <w:rPr>
+          <w:rFonts w:ascii="Times New Roman" w:hAnsi="Times New Roman"/>
+          <w:sz w:val="24"/>
+          <w:szCs w:val="24"/>
+        </w:rPr>
+        <w:t>ofo</w:t>
+      </w:r>
+      <w:r>
+        <w:rPr>
+          <w:rFonts w:ascii="Times New Roman" w:hAnsi="Times New Roman"/>
+          <w:sz w:val="24"/>
+          <w:szCs w:val="24"/>
+        </w:rPr>
+        <w:t>等</w:t>
+      </w:r>
+      <w:r>
+        <w:rPr>
+          <w:rFonts w:ascii="Times New Roman" w:hAnsi="Times New Roman"/>
+          <w:sz w:val="24"/>
+          <w:szCs w:val="24"/>
+        </w:rPr>
+        <w:t>单车企业的融资情况，服务模式</w:t>
+      </w:r>
+      <w:r>
+        <w:rPr>
+          <w:rFonts w:ascii="Times New Roman" w:hAnsi="Times New Roman"/>
+          <w:sz w:val="24"/>
+          <w:szCs w:val="24"/>
+        </w:rPr>
+        <w:t>以及产品差异化</w:t>
+      </w:r>
+      <w:r>
+        <w:rPr>
+          <w:rFonts w:ascii="Times New Roman" w:hAnsi="Times New Roman"/>
+          <w:sz w:val="24"/>
+          <w:szCs w:val="24"/>
+        </w:rPr>
+        <w:t>进行了对比</w:t>
+      </w:r>
+      <w:r>
+        <w:rPr>
+          <w:rFonts w:ascii="Times New Roman" w:hAnsi="Times New Roman"/>
+          <w:sz w:val="24"/>
+          <w:szCs w:val="24"/>
+        </w:rPr>
+        <w:t>。并且</w:t>
+      </w:r>
+      <w:r>
+        <w:rPr>
+          <w:rFonts w:ascii="Times New Roman" w:hAnsi="Times New Roman"/>
+          <w:sz w:val="24"/>
+          <w:szCs w:val="24"/>
+        </w:rPr>
+        <w:lastRenderedPageBreak/>
+        <w:t>通过对单车用户的调查问卷分析发现，人们对共享单车带来的便利性非常认可，使用过程中比较看重单车的骑行感受，并且单车用户大部分属于价格</w:t>
+      </w:r>
+      <w:r>
+        <w:rPr>
+          <w:rFonts w:ascii="Times New Roman" w:hAnsi="Times New Roman"/>
+          <w:sz w:val="24"/>
+          <w:szCs w:val="24"/>
+        </w:rPr>
+        <w:t>敏感型</w:t>
+      </w:r>
+      <w:r>
+        <w:rPr>
+          <w:rFonts w:ascii="Times New Roman" w:hAnsi="Times New Roman"/>
+          <w:sz w:val="24"/>
+          <w:szCs w:val="24"/>
+        </w:rPr>
+        <w:t>。单车企业虽然发展迅猛，但是仍存在很多隐患性的问题，如产品设计考虑欠缺，导致骑行</w:t>
+      </w:r>
+      <w:r>
+        <w:rPr>
+          <w:rFonts w:ascii="Times New Roman" w:hAnsi="Times New Roman"/>
+          <w:sz w:val="24"/>
+          <w:szCs w:val="24"/>
+        </w:rPr>
+        <w:t>体验</w:t>
+      </w:r>
+      <w:r>
+        <w:rPr>
+          <w:rFonts w:ascii="Times New Roman" w:hAnsi="Times New Roman"/>
+          <w:sz w:val="24"/>
+          <w:szCs w:val="24"/>
+        </w:rPr>
+        <w:t>较差；大量单车被恶意损坏堆积，产生大量的城市垃圾；面对用户的</w:t>
+      </w:r>
+      <w:r>
+        <w:rPr>
+          <w:rFonts w:ascii="Times New Roman" w:hAnsi="Times New Roman"/>
+          <w:sz w:val="24"/>
+          <w:szCs w:val="24"/>
+        </w:rPr>
+        <w:t>“</w:t>
+      </w:r>
+      <w:r>
+        <w:rPr>
+          <w:rFonts w:ascii="Times New Roman" w:hAnsi="Times New Roman"/>
+          <w:sz w:val="24"/>
+          <w:szCs w:val="24"/>
+        </w:rPr>
+        <w:t>潮汐现象</w:t>
+      </w:r>
+      <w:r>
+        <w:rPr>
+          <w:rFonts w:ascii="Times New Roman" w:hAnsi="Times New Roman"/>
+          <w:sz w:val="24"/>
+          <w:szCs w:val="24"/>
+        </w:rPr>
+        <w:t>”</w:t>
+      </w:r>
+      <w:r>
+        <w:rPr>
+          <w:rFonts w:ascii="Times New Roman" w:hAnsi="Times New Roman"/>
+          <w:sz w:val="24"/>
+          <w:szCs w:val="24"/>
+        </w:rPr>
+        <w:t>缺乏合理的运营管理手段，导致运营成本居高不下；缺乏合理的盈利手段，单纯的消耗资本，缺乏</w:t>
+      </w:r>
+      <w:r>
+        <w:rPr>
+          <w:rFonts w:ascii="Times New Roman" w:hAnsi="Times New Roman"/>
+          <w:sz w:val="24"/>
+          <w:szCs w:val="24"/>
+        </w:rPr>
+        <w:t>“</w:t>
+      </w:r>
+      <w:r>
+        <w:rPr>
+          <w:rFonts w:ascii="Times New Roman" w:hAnsi="Times New Roman"/>
+          <w:sz w:val="24"/>
+          <w:szCs w:val="24"/>
+        </w:rPr>
+        <w:t>造血功能</w:t>
+      </w:r>
+      <w:r>
+        <w:rPr>
+          <w:rFonts w:ascii="Times New Roman" w:hAnsi="Times New Roman"/>
+          <w:sz w:val="24"/>
+          <w:szCs w:val="24"/>
+        </w:rPr>
+        <w:t>”</w:t>
+      </w:r>
+      <w:r>
+        <w:rPr>
+          <w:rFonts w:ascii="Times New Roman" w:hAnsi="Times New Roman"/>
+          <w:sz w:val="24"/>
+          <w:szCs w:val="24"/>
+        </w:rPr>
+        <w:t>，</w:t>
+      </w:r>
+      <w:r>
+        <w:rPr>
+          <w:rFonts w:ascii="Times New Roman" w:hAnsi="Times New Roman"/>
+          <w:sz w:val="24"/>
+          <w:szCs w:val="24"/>
+        </w:rPr>
+        <w:t>一系列的问题</w:t>
+      </w:r>
+      <w:r>
+        <w:rPr>
+          <w:rFonts w:ascii="Times New Roman" w:hAnsi="Times New Roman"/>
+          <w:sz w:val="24"/>
+          <w:szCs w:val="24"/>
+        </w:rPr>
+        <w:t>使得</w:t>
+      </w:r>
+      <w:r>
+        <w:rPr>
+          <w:rFonts w:ascii="Times New Roman" w:hAnsi="Times New Roman"/>
+          <w:sz w:val="24"/>
+          <w:szCs w:val="24"/>
+        </w:rPr>
+        <w:t>单车企业的可持续发展面临</w:t>
+      </w:r>
+      <w:r>
+        <w:rPr>
+          <w:rFonts w:ascii="Times New Roman" w:hAnsi="Times New Roman"/>
+          <w:sz w:val="24"/>
+          <w:szCs w:val="24"/>
+        </w:rPr>
+        <w:t>着</w:t>
+      </w:r>
+      <w:r>
+        <w:rPr>
+          <w:rFonts w:ascii="Times New Roman" w:hAnsi="Times New Roman"/>
+          <w:sz w:val="24"/>
+          <w:szCs w:val="24"/>
+        </w:rPr>
+        <w:t>非常严峻的考验。</w:t>
+      </w:r>
+    </w:p>
+    <w:p>
+      <w:pPr>
+        <w:pStyle w:val="afc"/>
+        <w:ind w:firstLineChars="0" w:firstLine="420"/>
         <w:rPr>
           <w:rFonts w:ascii="Times New Roman" w:hAnsi="Times New Roman" w:hint="eastAsia"/>
           <w:sz w:val="24"/>
           <w:szCs w:val="24"/>
         </w:rPr>
-        <w:t>本文首先分析共享单车的发展历程，共享单车市场爆发并迅速壮大的根本原因，以及单车市场的发展现状，对单车行业的历史和目前的发展格局有一个清晰的认识。</w:t>
-      </w:r>
-    </w:p>
-    <w:p>
-      <w:pPr>
-        <w:pStyle w:val="afc"/>
-        <w:ind w:firstLineChars="0" w:firstLine="420"/>
+      </w:pPr>
+      <w:r>
+        <w:rPr>
+          <w:rFonts w:ascii="Times New Roman" w:hAnsi="Times New Roman" w:hint="eastAsia"/>
+          <w:sz w:val="24"/>
+          <w:szCs w:val="24"/>
+        </w:rPr>
+        <w:t>最后</w:t>
+      </w:r>
+      <w:r>
+        <w:rPr>
+          <w:rFonts w:ascii="Times New Roman" w:hAnsi="Times New Roman" w:hint="eastAsia"/>
+          <w:sz w:val="24"/>
+          <w:szCs w:val="24"/>
+        </w:rPr>
+        <w:t>针对目前单车市场</w:t>
+      </w:r>
+      <w:r>
         <w:rPr>
           <w:rFonts w:ascii="Times New Roman" w:hAnsi="Times New Roman"/>
           <w:sz w:val="24"/>
           <w:szCs w:val="24"/>
         </w:rPr>
-      </w:pPr>
+        <w:t>”</w:t>
+      </w:r>
+      <w:r>
+        <w:rPr>
+          <w:rFonts w:ascii="Times New Roman" w:hAnsi="Times New Roman"/>
+          <w:sz w:val="24"/>
+          <w:szCs w:val="24"/>
+        </w:rPr>
+        <w:t>两家独大，多家并存</w:t>
+      </w:r>
+      <w:r>
+        <w:rPr>
+          <w:rFonts w:ascii="Times New Roman" w:hAnsi="Times New Roman"/>
+          <w:sz w:val="24"/>
+          <w:szCs w:val="24"/>
+        </w:rPr>
+        <w:t>”</w:t>
+      </w:r>
       <w:r>
         <w:rPr>
           <w:rFonts w:ascii="Times New Roman" w:hAnsi="Times New Roman" w:hint="eastAsia"/>
           <w:sz w:val="24"/>
           <w:szCs w:val="24"/>
         </w:rPr>
-        <w:t>其次针对目前单车市场</w:t>
-      </w:r>
-      <w:proofErr w:type="gramStart"/>
+        <w:t>的竞争格局下，通过</w:t>
+      </w:r>
+      <w:r>
+        <w:rPr>
+          <w:rFonts w:ascii="Times New Roman" w:hAnsi="Times New Roman" w:hint="eastAsia"/>
+          <w:sz w:val="24"/>
+          <w:szCs w:val="24"/>
+        </w:rPr>
+        <w:t>企业战略管理分析工具分别对摩拜和</w:t>
+      </w:r>
+      <w:r>
+        <w:rPr>
+          <w:rFonts w:ascii="Times New Roman" w:hAnsi="Times New Roman" w:hint="eastAsia"/>
+          <w:sz w:val="24"/>
+          <w:szCs w:val="24"/>
+        </w:rPr>
+        <w:t>ofo</w:t>
+      </w:r>
+      <w:r>
+        <w:rPr>
+          <w:rFonts w:ascii="Times New Roman" w:hAnsi="Times New Roman" w:hint="eastAsia"/>
+          <w:sz w:val="24"/>
+          <w:szCs w:val="24"/>
+        </w:rPr>
+        <w:t>单车企业的</w:t>
+      </w:r>
+      <w:r>
+        <w:rPr>
+          <w:rFonts w:ascii="Times New Roman" w:hAnsi="Times New Roman" w:hint="eastAsia"/>
+          <w:sz w:val="24"/>
+          <w:szCs w:val="24"/>
+        </w:rPr>
+        <w:t>环境，</w:t>
+      </w:r>
+      <w:r>
+        <w:rPr>
+          <w:rFonts w:ascii="Times New Roman" w:hAnsi="Times New Roman" w:hint="eastAsia"/>
+          <w:sz w:val="24"/>
+          <w:szCs w:val="24"/>
+        </w:rPr>
+        <w:t>产品，市场，运营策略等进行分析研究，在此基础上可以得出影响</w:t>
+      </w:r>
+      <w:r>
+        <w:rPr>
+          <w:rFonts w:ascii="Times New Roman" w:hAnsi="Times New Roman" w:hint="eastAsia"/>
+          <w:sz w:val="24"/>
+          <w:szCs w:val="24"/>
+        </w:rPr>
+        <w:t>单车企业可持续发展的几个主要因素，</w:t>
+      </w:r>
       <w:r>
         <w:rPr>
           <w:rFonts w:ascii="Times New Roman" w:hAnsi="Times New Roman"/>
           <w:sz w:val="24"/>
           <w:szCs w:val="24"/>
         </w:rPr>
-        <w:t>”</w:t>
-      </w:r>
-      <w:proofErr w:type="gramEnd"/>
-      <w:r>
-        <w:rPr>
-          <w:rFonts w:ascii="Times New Roman" w:hAnsi="Times New Roman"/>
-          <w:sz w:val="24"/>
-          <w:szCs w:val="24"/>
-        </w:rPr>
-        <w:t>两家独大，多家并存</w:t>
-      </w:r>
-      <w:proofErr w:type="gramStart"/>
-      <w:r>
-        <w:rPr>
-          <w:rFonts w:ascii="Times New Roman" w:hAnsi="Times New Roman"/>
-          <w:sz w:val="24"/>
-          <w:szCs w:val="24"/>
-        </w:rPr>
-        <w:t>”</w:t>
-      </w:r>
-      <w:proofErr w:type="gramEnd"/>
-      <w:r>
-        <w:rPr>
-          <w:rFonts w:ascii="Times New Roman" w:hAnsi="Times New Roman" w:hint="eastAsia"/>
-          <w:sz w:val="24"/>
-          <w:szCs w:val="24"/>
-        </w:rPr>
-        <w:t>的竞争格局下，通过波特竞争模型分析法对典型的单车企业的产品，市场，运营策略等进行分析研究，在此基础上可以得出影响单车企业可持续发展的几个主要因素。</w:t>
-      </w:r>
-    </w:p>
-    <w:p>
-      <w:pPr>
-        <w:pStyle w:val="afc"/>
-        <w:ind w:firstLineChars="0" w:firstLine="420"/>
-        <w:rPr>
-          <w:rFonts w:ascii="Times New Roman" w:hAnsi="Times New Roman"/>
-          <w:sz w:val="24"/>
-          <w:szCs w:val="24"/>
-        </w:rPr>
-      </w:pPr>
-      <w:r>
-        <w:rPr>
-          <w:rFonts w:ascii="Times New Roman" w:hAnsi="Times New Roman" w:hint="eastAsia"/>
-          <w:sz w:val="24"/>
-          <w:szCs w:val="24"/>
-        </w:rPr>
-        <w:t xml:space="preserve"> </w:t>
-      </w:r>
-      <w:r>
-        <w:rPr>
-          <w:rFonts w:ascii="Times New Roman" w:hAnsi="Times New Roman" w:hint="eastAsia"/>
-          <w:sz w:val="24"/>
-          <w:szCs w:val="24"/>
-        </w:rPr>
-        <w:t>最后针对发展最壮大的两家单车</w:t>
-      </w:r>
-      <w:proofErr w:type="gramStart"/>
-      <w:r>
-        <w:rPr>
-          <w:rFonts w:ascii="Times New Roman" w:hAnsi="Times New Roman" w:hint="eastAsia"/>
-          <w:sz w:val="24"/>
-          <w:szCs w:val="24"/>
-        </w:rPr>
-        <w:t>企业摩拜和</w:t>
-      </w:r>
-      <w:proofErr w:type="spellStart"/>
-      <w:proofErr w:type="gramEnd"/>
-      <w:r>
-        <w:rPr>
-          <w:rFonts w:ascii="Times New Roman" w:hAnsi="Times New Roman" w:hint="eastAsia"/>
-          <w:sz w:val="24"/>
-          <w:szCs w:val="24"/>
-        </w:rPr>
-        <w:t>ofo</w:t>
-      </w:r>
-      <w:proofErr w:type="spellEnd"/>
-      <w:r>
-        <w:rPr>
-          <w:rFonts w:ascii="Times New Roman" w:hAnsi="Times New Roman" w:hint="eastAsia"/>
-          <w:sz w:val="24"/>
-          <w:szCs w:val="24"/>
-        </w:rPr>
-        <w:t>为例，运用服务战略的思想分析单车企业未来的市场走向，并结合</w:t>
-      </w:r>
-      <w:proofErr w:type="spellStart"/>
-      <w:r>
-        <w:rPr>
-          <w:rFonts w:ascii="Times New Roman" w:hAnsi="Times New Roman" w:hint="eastAsia"/>
-          <w:sz w:val="24"/>
-          <w:szCs w:val="24"/>
-        </w:rPr>
-        <w:t>So</w:t>
-      </w:r>
-      <w:r>
-        <w:rPr>
-          <w:rFonts w:ascii="Times New Roman" w:hAnsi="Times New Roman"/>
-          <w:sz w:val="24"/>
-          <w:szCs w:val="24"/>
-        </w:rPr>
-        <w:t>LoMo</w:t>
-      </w:r>
-      <w:proofErr w:type="spellEnd"/>
-      <w:r>
-        <w:rPr>
-          <w:rFonts w:ascii="Times New Roman" w:hAnsi="Times New Roman"/>
-          <w:sz w:val="24"/>
-          <w:szCs w:val="24"/>
-        </w:rPr>
-        <w:t>(</w:t>
-      </w:r>
-      <w:r>
-        <w:rPr>
-          <w:rFonts w:ascii="Times New Roman" w:hAnsi="Times New Roman"/>
-          <w:sz w:val="24"/>
-          <w:szCs w:val="24"/>
-        </w:rPr>
-        <w:t>社交化，本地化，移动化</w:t>
-      </w:r>
-      <w:r>
-        <w:rPr>
-          <w:rFonts w:ascii="Times New Roman" w:hAnsi="Times New Roman"/>
-          <w:sz w:val="24"/>
-          <w:szCs w:val="24"/>
-        </w:rPr>
-        <w:t>)</w:t>
-      </w:r>
-      <w:r>
-        <w:rPr>
-          <w:rFonts w:ascii="Times New Roman" w:hAnsi="Times New Roman"/>
-          <w:sz w:val="24"/>
-          <w:szCs w:val="24"/>
-        </w:rPr>
-        <w:t>的商业模式分析单车企业的战略定位，并结合滴滴的发展历史，探索</w:t>
-      </w:r>
-      <w:proofErr w:type="gramStart"/>
-      <w:r>
-        <w:rPr>
-          <w:rFonts w:ascii="Times New Roman" w:hAnsi="Times New Roman"/>
-          <w:sz w:val="24"/>
-          <w:szCs w:val="24"/>
-        </w:rPr>
-        <w:t>出影响</w:t>
-      </w:r>
-      <w:proofErr w:type="gramEnd"/>
-      <w:r>
-        <w:rPr>
-          <w:rFonts w:ascii="Times New Roman" w:hAnsi="Times New Roman"/>
-          <w:sz w:val="24"/>
-          <w:szCs w:val="24"/>
-        </w:rPr>
-        <w:t>共享单车可持续发展的因素和关键控制点，找出单车企业未来的发展方向，为单车市场的持久发展提供有价值的参考依据。</w:t>
+        <w:t>为单车市场的持久发展提供有价值的参考依据。</w:t>
       </w:r>
     </w:p>
     <w:p>
       <w:pPr>
         <w:spacing w:line="440" w:lineRule="exact"/>
-      </w:pPr>
-    </w:p>
-    <w:p>
-      <w:pPr>
-        <w:spacing w:line="440" w:lineRule="exact"/>
         <w:rPr>
           <w:b/>
           <w:szCs w:val="24"/>
@@ -389,7 +672,6 @@
           <w:rFonts w:eastAsia="黑体" w:hint="eastAsia"/>
           <w:szCs w:val="24"/>
         </w:rPr>
-        <w:lastRenderedPageBreak/>
         <w:t>关键词</w:t>
       </w:r>
       <w:r>
@@ -478,35 +760,7 @@
         <w:rPr>
           <w:szCs w:val="24"/>
         </w:rPr>
-        <w:t xml:space="preserve">In recent years, with the rapid development of mobile Internet technology, the widespread use of smart phones and the popularity of mobile payment, as well as to share the economic business model for the development of enterprises mature, such as traffic travel industry, Uber; Of the Airbnb, ants short rent; funds in the field of </w:t>
-      </w:r>
-      <w:proofErr w:type="spellStart"/>
-      <w:r>
-        <w:rPr>
-          <w:szCs w:val="24"/>
-        </w:rPr>
-        <w:t>Jingdong</w:t>
-      </w:r>
-      <w:proofErr w:type="spellEnd"/>
-      <w:r>
-        <w:rPr>
-          <w:szCs w:val="24"/>
-        </w:rPr>
-        <w:t xml:space="preserve"> public and </w:t>
-      </w:r>
-      <w:proofErr w:type="spellStart"/>
-      <w:r>
-        <w:rPr>
-          <w:szCs w:val="24"/>
-        </w:rPr>
-        <w:t>Taobao</w:t>
-      </w:r>
-      <w:proofErr w:type="spellEnd"/>
-      <w:r>
-        <w:rPr>
-          <w:szCs w:val="24"/>
-        </w:rPr>
-        <w:t xml:space="preserve"> all chips, etc., sharing the development of the bicycle industry is particularly rapid. Compared to the government-led public bicycle system, the convenience of sharing bicycles has increased significantly, not only to get rid of the restrictions of fixed parking piles, but also to solve the billing and payment problems. In a second-tier cities for short-distance travel, sharing bicycles is both convenient, but also help to solve the urban traffic congestion, excessive motor vehicle travel caused by environmental pollution and other issues. So the short term to attract a lot of capital injection, the rapid development of the shared economy for the further development of added new vitality. With the sharing of bicycle business model gradually clear, the market began to return to the nature of the operation, pay more attention to its profitability and future market trends, and bicycle companies in order to sustainable development how to locate their own strategic issues.</w:t>
+        <w:t>In recent years, with the rapid development of mobile Internet technology, the widespread use of smart phones and the popularity of mobile payment, as well as to share the economic business model for the development of enterprises mature, such as traffic travel industry, Uber; Of the Airbnb, ants short rent; funds in the field of Jingdong public and Taobao all chips, etc., sharing the development of the bicycle industry is particularly rapid. Compared to the government-led public bicycle system, the convenience of sharing bicycles has increased significantly, not only to get rid of the restrictions of fixed parking piles, but also to solve the billing and payment problems. In a second-tier cities for short-distance travel, sharing bicycles is both convenient, but also help to solve the urban traffic congestion, excessive motor vehicle travel caused by environmental pollution and other issues. So the short term to attract a lot of capital injection, the rapid development of the shared economy for the further development of added new vitality. With the sharing of bicycle business model gradually clear, the market began to return to the nature of the operation, pay more attention to its profitability and future market trends, and bicycle companies in order to sustainable development how to locate their own strategic issues.</w:t>
       </w:r>
     </w:p>
     <w:p>
@@ -521,7 +775,14 @@
         <w:rPr>
           <w:szCs w:val="24"/>
         </w:rPr>
-        <w:t>This paper first analyzes the development process of sharing bicycles, shares the root causes of the rapid development of the bicycle market and the rapid development of the cycling market, and has a clear understanding of the history of the bicycle industry and the current development pattern.</w:t>
+        <w:t xml:space="preserve">In this paper, two cycling enterprises with the largest and most characteristic products in the bicycle industry are the research objects, namely, Maibai and ofo, and analyze the status quo of bicycle service competition by means of questionnaires, and analyze the bicycle from multiple angles Enterprises in the competitive environment, the development of the status quo and the problem, and then for the development of bicycle companies to provide a reasonable market planning and strategic recommendations to grasp the development of mobile Internet and mobile payment opportunities, the rational development of strategic planning, and ultimately "within 5 km" Short </w:t>
+      </w:r>
+      <w:r>
+        <w:rPr>
+          <w:szCs w:val="24"/>
+        </w:rPr>
+        <w:lastRenderedPageBreak/>
+        <w:t>distance travel long and healthy development.</w:t>
       </w:r>
     </w:p>
     <w:p>
@@ -536,14 +797,7 @@
         <w:rPr>
           <w:szCs w:val="24"/>
         </w:rPr>
-        <w:t xml:space="preserve">Secondly, according to the current competition pattern of the bicycles market, the two products, the market and the operation strategy of the cycling enterprises are analyzed and analyzed by the Porter competition model analysis method. On this basis, Several Major Factors </w:t>
-      </w:r>
-      <w:r>
-        <w:rPr>
-          <w:szCs w:val="24"/>
-        </w:rPr>
-        <w:lastRenderedPageBreak/>
-        <w:t>Affecting the Sustainable Development of Cycling Enterprises.</w:t>
+        <w:t>Firstly, the theory of strategic management is expounded, and the strategic analysis tools involved in the paper are analyzed and explained. For example, the PEST analysis and the Porter model of the external environment are analyzed, the VRIO analysis method of the internal environment is analyzed, The advantages of weaknesses, opportunities and threats SWOT analysis method for the following bike enterprise market analysis and strategic research to provide a theoretical basis.</w:t>
       </w:r>
     </w:p>
     <w:p>
@@ -556,44 +810,24 @@
       </w:pPr>
       <w:r>
         <w:rPr>
-          <w:rFonts w:hint="eastAsia"/>
-          <w:szCs w:val="24"/>
-        </w:rPr>
-        <w:t> </w:t>
-      </w:r>
-      <w:r>
-        <w:rPr>
-          <w:szCs w:val="24"/>
-        </w:rPr>
-        <w:t xml:space="preserve">Finally, for the development of the two largest bicycles business and the distribution of the </w:t>
-      </w:r>
-      <w:proofErr w:type="spellStart"/>
-      <w:r>
-        <w:rPr>
-          <w:szCs w:val="24"/>
-        </w:rPr>
-        <w:t>aso</w:t>
-      </w:r>
-      <w:proofErr w:type="spellEnd"/>
-      <w:r>
-        <w:rPr>
-          <w:szCs w:val="24"/>
-        </w:rPr>
-        <w:t xml:space="preserve">, for example, the use of service strategy analysis of the future market trends of bicycle companies, combined with </w:t>
-      </w:r>
-      <w:proofErr w:type="spellStart"/>
-      <w:r>
-        <w:rPr>
-          <w:szCs w:val="24"/>
-        </w:rPr>
-        <w:t>SoLoMo</w:t>
-      </w:r>
-      <w:proofErr w:type="spellEnd"/>
-      <w:r>
-        <w:rPr>
-          <w:szCs w:val="24"/>
-        </w:rPr>
-        <w:t xml:space="preserve"> (socialization, localization, mobile) business model analysis of bicycle business Strategic positioning, combined with the development history of the drop, to explore the factors that affect the sustainable development of shared bicycles and key control points, to find the future direction of development of bicycle companies for the sustainable development of the bicycle market to provide a valuable reference.</w:t>
+          <w:szCs w:val="24"/>
+        </w:rPr>
+        <w:t>Secondly, the development history of the bicycle industry is expounded, and the financing situation, the service mode and the product differentiation of the bicycles and other bicycles enterprises are compared. And through the analysis of the questionnaire survey of cycling users found that the convenience of sharing the bike is very recognized, the use of the process more emphasis on cycling riding experience, and bicycle most of the price sensitivity. Although the rapid development of cycling enterprises, but there are still many hidden problems, such as lack of product design considerations, resulting in poor riding experience; a large number of bicycles were malicious damage accumulation, resulting in a large number of urban waste; the face of the user's "tidal phenomenon" Reasonable operation and management means, resulting in high operating costs; lack of reasonable means of profit, the simple consumption of capital, the lack of "hematopoietic function", a series of problems makes the sustainable development of bicycle companies are facing a very severe test.</w:t>
+      </w:r>
+    </w:p>
+    <w:p>
+      <w:pPr>
+        <w:spacing w:line="400" w:lineRule="exact"/>
+        <w:ind w:firstLineChars="200" w:firstLine="480"/>
+        <w:rPr>
+          <w:szCs w:val="24"/>
+        </w:rPr>
+      </w:pPr>
+      <w:r>
+        <w:rPr>
+          <w:szCs w:val="24"/>
+        </w:rPr>
+        <w:t>Finally, according to the current situation of cycling market "two dominance and coexistence", the environment, product, market and operation strategy of motorcycle and ofo bicycle are analyzed and analyzed through the enterprise strategic management analysis tool. Based on the sustainable development of bicycle can lead to several major factors for the sustainable development of the bicycle market to provide a valuable reference.</w:t>
       </w:r>
     </w:p>
     <w:p>
@@ -2652,23 +2886,7 @@
           <w:rFonts w:hAnsi="Calibri" w:cs="宋体"/>
           <w:kern w:val="0"/>
         </w:rPr>
-        <w:t>随着移动互联网技术的快速发展，智能手机的普及和移动支付的广泛使用，共享单车的便捷性大幅提高，不仅摆脱了固定停车桩的限制，还解决了计费和支付问题，在</w:t>
-      </w:r>
-      <w:proofErr w:type="gramStart"/>
-      <w:r>
-        <w:rPr>
-          <w:rFonts w:hAnsi="Calibri" w:cs="宋体"/>
-          <w:kern w:val="0"/>
-        </w:rPr>
-        <w:t>一</w:t>
-      </w:r>
-      <w:proofErr w:type="gramEnd"/>
-      <w:r>
-        <w:rPr>
-          <w:rFonts w:hAnsi="Calibri" w:cs="宋体"/>
-          <w:kern w:val="0"/>
-        </w:rPr>
-        <w:t>二线城市，针对</w:t>
+        <w:t>随着移动互联网技术的快速发展，智能手机的普及和移动支付的广泛使用，共享单车的便捷性大幅提高，不仅摆脱了固定停车桩的限制，还解决了计费和支付问题，在一二线城市，针对</w:t>
       </w:r>
       <w:r>
         <w:rPr>
@@ -2839,32 +3057,36 @@
           <w:rFonts w:hAnsi="Calibri" w:cs="宋体" w:hint="eastAsia"/>
           <w:kern w:val="0"/>
         </w:rPr>
-        <w:t>亿人次。行业竞争愈加激烈，</w:t>
-      </w:r>
-      <w:proofErr w:type="gramStart"/>
+        <w:t>亿人次。行业竞争愈加激烈，随着摩拜和</w:t>
+      </w:r>
       <w:r>
         <w:rPr>
           <w:rFonts w:hAnsi="Calibri" w:cs="宋体" w:hint="eastAsia"/>
           <w:kern w:val="0"/>
         </w:rPr>
-        <w:t>随着摩拜和</w:t>
-      </w:r>
-      <w:proofErr w:type="gramEnd"/>
+        <w:t>ofo</w:t>
+      </w:r>
       <w:r>
         <w:rPr>
           <w:rFonts w:hAnsi="Calibri" w:cs="宋体" w:hint="eastAsia"/>
           <w:kern w:val="0"/>
         </w:rPr>
-        <w:t>ofo</w:t>
+        <w:t>两家超级单车企业</w:t>
+      </w:r>
+      <w:r>
+        <w:rPr>
+          <w:rFonts w:hAnsi="Calibri" w:cs="宋体"/>
+          <w:kern w:val="0"/>
+        </w:rPr>
+        <w:t>”</w:t>
       </w:r>
       <w:r>
         <w:rPr>
           <w:rFonts w:hAnsi="Calibri" w:cs="宋体" w:hint="eastAsia"/>
           <w:kern w:val="0"/>
         </w:rPr>
-        <w:t>两家超级单车企业</w:t>
-      </w:r>
-      <w:proofErr w:type="gramStart"/>
+        <w:t>吃掉</w:t>
+      </w:r>
       <w:r>
         <w:rPr>
           <w:rFonts w:hAnsi="Calibri" w:cs="宋体"/>
@@ -2872,23 +3094,6 @@
         </w:rPr>
         <w:t>”</w:t>
       </w:r>
-      <w:proofErr w:type="gramEnd"/>
-      <w:r>
-        <w:rPr>
-          <w:rFonts w:hAnsi="Calibri" w:cs="宋体" w:hint="eastAsia"/>
-          <w:kern w:val="0"/>
-        </w:rPr>
-        <w:t>吃掉</w:t>
-      </w:r>
-      <w:proofErr w:type="gramStart"/>
-      <w:r>
-        <w:rPr>
-          <w:rFonts w:hAnsi="Calibri" w:cs="宋体"/>
-          <w:kern w:val="0"/>
-        </w:rPr>
-        <w:t>”</w:t>
-      </w:r>
-      <w:proofErr w:type="gramEnd"/>
       <w:r>
         <w:rPr>
           <w:rFonts w:hAnsi="Calibri" w:cs="宋体"/>
@@ -2953,23 +3158,21 @@
           <w:rFonts w:hAnsi="Calibri" w:cs="宋体" w:hint="eastAsia"/>
           <w:kern w:val="0"/>
         </w:rPr>
-        <w:t>个城市交通委陆续发布消息，暂停单车新增投放，而这仅仅是个开始。共享单车要挥别过去野蛮生长的时代了，投资回归理性，共享单车行业的市场争夺进入了“下半场”。接下来的竞争已经不再是资本的大比拼，而是企业运</w:t>
-      </w:r>
-      <w:proofErr w:type="gramStart"/>
+        <w:t>个城市交通委陆续发布消息，暂停单车新增投放，而这仅仅是个开始。共享单车要挥别过去野蛮生长的时代了，投资回归理性，共享单车行业的市场争夺进入了“下半场”。接下来的竞争</w:t>
+      </w:r>
       <w:r>
         <w:rPr>
           <w:rFonts w:hAnsi="Calibri" w:cs="宋体" w:hint="eastAsia"/>
           <w:kern w:val="0"/>
         </w:rPr>
-        <w:t>维管理</w:t>
-      </w:r>
-      <w:proofErr w:type="gramEnd"/>
+        <w:t>已经不再是资本的大比拼，而是企业运维管理能力和城市管理者的规划，</w:t>
+      </w:r>
       <w:r>
         <w:rPr>
           <w:rFonts w:hAnsi="Calibri" w:cs="宋体" w:hint="eastAsia"/>
           <w:kern w:val="0"/>
         </w:rPr>
-        <w:t>能力和城市管理者的规划，引导能力的考验。单纯的依赖资本注入，增加单车投放量来提高企业竞争力是不可行的，必须拥有自己的“持续造血功能”，找准产品的市场定位才可以可持续发展下去。</w:t>
+        <w:t>引导能力的考验。单纯的依赖资本注入，增加单车投放量来提高企业竞争力是不可行的，必须拥有自己的“持续造血功能”，找准产品的市场定位才可以可持续发展下去。</w:t>
       </w:r>
     </w:p>
     <w:p>
@@ -2986,126 +3189,113 @@
           <w:rFonts w:hAnsi="Calibri" w:cs="宋体" w:hint="eastAsia"/>
           <w:kern w:val="0"/>
         </w:rPr>
-        <w:t>因此共享单车企业接下来该如何定位自己未来的市场，找准企业战略发展方向显得尤为重要。本文以单车市场中规模较大，产品和运营模式较典型的几家单车企业作为分析的目标，</w:t>
-      </w:r>
-      <w:proofErr w:type="gramStart"/>
+        <w:t>因此共享单车企业接下来该如何定位自己未来的市场，找准企业战略发展方向显得尤为重要。本文以单车市场中规模较大，产品和运营模式较典型的几家单车企业作为分析的目标，如摩拜，</w:t>
+      </w:r>
       <w:r>
         <w:rPr>
           <w:rFonts w:hAnsi="Calibri" w:cs="宋体" w:hint="eastAsia"/>
           <w:kern w:val="0"/>
         </w:rPr>
-        <w:t>如摩拜</w:t>
-      </w:r>
-      <w:proofErr w:type="gramEnd"/>
+        <w:t>ofo</w:t>
+      </w:r>
       <w:r>
         <w:rPr>
           <w:rFonts w:hAnsi="Calibri" w:cs="宋体" w:hint="eastAsia"/>
           <w:kern w:val="0"/>
         </w:rPr>
-        <w:t>，</w:t>
+        <w:t>等，对单车市场</w:t>
       </w:r>
       <w:r>
         <w:rPr>
           <w:rFonts w:hAnsi="Calibri" w:cs="宋体" w:hint="eastAsia"/>
           <w:kern w:val="0"/>
         </w:rPr>
-        <w:t>ofo</w:t>
+        <w:t>初期规模的形成原因进行分析。并且与滴滴的发展进行类比，同样为互联网共享出行的代表，分析共享汽车和共享单车之间相同点和不同点，得出单车市场后期应该向哪个方向发力。同时从互联网思维的角度出发，运用</w:t>
       </w:r>
       <w:r>
         <w:rPr>
           <w:rFonts w:hAnsi="Calibri" w:cs="宋体" w:hint="eastAsia"/>
           <w:kern w:val="0"/>
         </w:rPr>
-        <w:t>，</w:t>
-      </w:r>
-      <w:proofErr w:type="gramStart"/>
+        <w:t>SWOT</w:t>
+      </w:r>
       <w:r>
         <w:rPr>
           <w:rFonts w:hAnsi="Calibri" w:cs="宋体" w:hint="eastAsia"/>
           <w:kern w:val="0"/>
         </w:rPr>
-        <w:t>酷骑单车</w:t>
-      </w:r>
-      <w:proofErr w:type="gramEnd"/>
+        <w:t>分析</w:t>
+      </w:r>
       <w:r>
         <w:rPr>
           <w:rFonts w:hAnsi="Calibri" w:cs="宋体" w:hint="eastAsia"/>
           <w:kern w:val="0"/>
         </w:rPr>
-        <w:t>，小蓝单车等，对单车市场的初期规模的形成原因进行分析。并且与滴滴的发展进行类比，同样为互联网共享出行的代表，分析共享汽车和共享单车之间相同点和不同点，得出单车市场后期应该向哪个方向发力。同时从互联网思维的角度出发，运用</w:t>
+        <w:t>法</w:t>
       </w:r>
       <w:r>
         <w:rPr>
           <w:rFonts w:hAnsi="Calibri" w:cs="宋体" w:hint="eastAsia"/>
           <w:kern w:val="0"/>
         </w:rPr>
-        <w:t>SWOT</w:t>
+        <w:t>和</w:t>
       </w:r>
       <w:r>
         <w:rPr>
           <w:rFonts w:hAnsi="Calibri" w:cs="宋体" w:hint="eastAsia"/>
           <w:kern w:val="0"/>
         </w:rPr>
-        <w:t>和</w:t>
+        <w:t>PEST</w:t>
+      </w:r>
+      <w:r>
+        <w:rPr>
+          <w:rFonts w:hAnsi="Calibri" w:cs="宋体"/>
+          <w:kern w:val="0"/>
+        </w:rPr>
+        <w:t>战略管理模型以及五力模型，</w:t>
       </w:r>
       <w:r>
         <w:rPr>
           <w:rFonts w:hAnsi="Calibri" w:cs="宋体" w:hint="eastAsia"/>
           <w:kern w:val="0"/>
         </w:rPr>
-        <w:t>PEST</w:t>
+        <w:t>VI</w:t>
       </w:r>
       <w:r>
         <w:rPr>
           <w:rFonts w:hAnsi="Calibri" w:cs="宋体"/>
           <w:kern w:val="0"/>
         </w:rPr>
-        <w:t>战略管理模型</w:t>
-      </w:r>
-      <w:proofErr w:type="gramStart"/>
+        <w:t>RO</w:t>
+      </w:r>
       <w:r>
         <w:rPr>
           <w:rFonts w:hAnsi="Calibri" w:cs="宋体"/>
           <w:kern w:val="0"/>
         </w:rPr>
-        <w:t>以及五力模型</w:t>
-      </w:r>
-      <w:proofErr w:type="gramEnd"/>
+        <w:t>模型</w:t>
+      </w:r>
       <w:r>
         <w:rPr>
           <w:rFonts w:hAnsi="Calibri" w:cs="宋体"/>
           <w:kern w:val="0"/>
         </w:rPr>
-        <w:t>，</w:t>
-      </w:r>
-      <w:r>
-        <w:rPr>
-          <w:rFonts w:hAnsi="Calibri" w:cs="宋体" w:hint="eastAsia"/>
-          <w:kern w:val="0"/>
-        </w:rPr>
-        <w:t>VI</w:t>
+        <w:t>等分析工具</w:t>
       </w:r>
       <w:r>
         <w:rPr>
           <w:rFonts w:hAnsi="Calibri" w:cs="宋体"/>
           <w:kern w:val="0"/>
         </w:rPr>
-        <w:t>RO</w:t>
+        <w:t>对</w:t>
       </w:r>
       <w:r>
         <w:rPr>
           <w:rFonts w:hAnsi="Calibri" w:cs="宋体"/>
           <w:kern w:val="0"/>
         </w:rPr>
-        <w:t>模</w:t>
-      </w:r>
-      <w:r>
-        <w:rPr>
-          <w:rFonts w:hAnsi="Calibri" w:cs="宋体"/>
-          <w:kern w:val="0"/>
-        </w:rPr>
         <w:lastRenderedPageBreak/>
-        <w:t>型对典型的单车企业今后的发展战略进行研究，希望对单车行业的健康发展提供一些有效可行的指导意见。</w:t>
+        <w:t>典型的单车企业今后的发展战略进行研究，希望对单车行业的健康发展提供一些有效可行的指导意见。</w:t>
       </w:r>
     </w:p>
     <w:p>
@@ -3163,7 +3353,43 @@
         <w:rPr>
           <w:rFonts w:hint="eastAsia"/>
         </w:rPr>
-        <w:t>共享单车的商业模式发酵于中国，是国内首创的商业模式。但是可以和共享出行行业发展较成熟的滴滴出行的商业模式进行类比，商业模式都是依托于网上平台对线下资源进行统一调度，达到资源利用的最大化；但是商业模式也存在区别，“滴滴出行”是对线下出租车资源进行整合，单车的负责搭建平台，是轻模式，而单车行业大部分都是单车企业和自行车企业合作造车，或者直接采购自行车，属于重模式。</w:t>
+        <w:t>共享单车的商业模式发酵于中国，是国内首创的商业模式。但是可以和共享出行行业发展较成熟的滴滴出行的商业模式进行类比，商业模式都是依托于网上平台对线下资源进行统一调度，达到资源利用的最大化；但是商业模式也存在区别，“滴滴出行”是对线下出租车资源进行整合，</w:t>
+      </w:r>
+      <w:r>
+        <w:rPr>
+          <w:rFonts w:hint="eastAsia"/>
+        </w:rPr>
+        <w:t>滴滴</w:t>
+      </w:r>
+      <w:r>
+        <w:rPr>
+          <w:rFonts w:hint="eastAsia"/>
+        </w:rPr>
+        <w:t>负责搭建平台，属于</w:t>
+      </w:r>
+      <w:r>
+        <w:rPr>
+          <w:rFonts w:hint="eastAsia"/>
+        </w:rPr>
+        <w:t>“</w:t>
+      </w:r>
+      <w:r>
+        <w:rPr>
+          <w:rFonts w:hint="eastAsia"/>
+        </w:rPr>
+        <w:t>轻模式</w:t>
+      </w:r>
+      <w:r>
+        <w:rPr>
+          <w:rFonts w:hint="eastAsia"/>
+        </w:rPr>
+        <w:t>”</w:t>
+      </w:r>
+      <w:r>
+        <w:rPr>
+          <w:rFonts w:hint="eastAsia"/>
+        </w:rPr>
+        <w:t>，而单车行业大部分都是单车企业和自行车企业合作造车，或者直接采购自行车，属于重模式。</w:t>
       </w:r>
     </w:p>
     <w:p>
@@ -3208,19 +3434,17 @@
         <w:ind w:firstLine="480"/>
       </w:pPr>
       <w:r>
-        <w:t>对共享单车未来的市场分析和战略研究，可以为国内单车市场提供更多理论依据，为单车企业的未来发展提供更多的思路参考和建设意见。单车企业的发展壮大和</w:t>
-      </w:r>
-      <w:proofErr w:type="gramStart"/>
-      <w:r>
-        <w:t>可</w:t>
-      </w:r>
-      <w:proofErr w:type="gramEnd"/>
-      <w:r>
-        <w:t>持续，可以极大的弥补公共自行车租赁系统的不完善和不合理之处，有助于减轻城市交通拥堵和环境污染；同时单车行业的健康运营，可以为城市居民增加运动，促进身心健康，引导公民的素质更加趋于良好，信用</w:t>
+        <w:t>对共享单车未来的市场分析和战略研究，可以为国内单车市场提供更多理论依据，为单车企业的未来发展提供更多的思路参考和建设意见。单车企业的发展壮大和可持续，可以极大的弥补公共自行车租赁系统的不完善和不合理之处，有助于减轻城市交通拥堵和环境污染；同时单车行业的健康运营，可以为城市居民增加运动，促进身心健康，引导公民的素质更加趋于良好，</w:t>
+      </w:r>
+      <w:r>
+        <w:t>使得</w:t>
       </w:r>
       <w:r>
         <w:lastRenderedPageBreak/>
-        <w:t>体系更加健全，城市发展更加智能和完善。</w:t>
+        <w:t>国内</w:t>
+      </w:r>
+      <w:r>
+        <w:t>信用体系更加健全，城市发展更加智能和完善。</w:t>
       </w:r>
     </w:p>
     <w:p>
@@ -3409,23 +3633,7 @@
           <w:rFonts w:hAnsi="Calibri" w:cs="宋体" w:hint="eastAsia"/>
           <w:kern w:val="0"/>
         </w:rPr>
-        <w:t>波特提出了分析产业结构的工具：</w:t>
-      </w:r>
-      <w:proofErr w:type="gramStart"/>
-      <w:r>
-        <w:rPr>
-          <w:rFonts w:hAnsi="Calibri" w:cs="宋体" w:hint="eastAsia"/>
-          <w:kern w:val="0"/>
-        </w:rPr>
-        <w:t>波特五力</w:t>
-      </w:r>
-      <w:proofErr w:type="gramEnd"/>
-      <w:r>
-        <w:rPr>
-          <w:rFonts w:hAnsi="Calibri" w:cs="宋体" w:hint="eastAsia"/>
-          <w:kern w:val="0"/>
-        </w:rPr>
-        <w:t>模型，认为企业间的竞争本质是五种竞争力量的较量。通过行业五种力量的分析，波特认为企业最重要的是发现自身的价值链，这是企业核心竞争力的来源，在此基础上可应用的三种竞争战略分别是成本领先，差异化和集中化的战略。</w:t>
+        <w:t>波特提出了分析产业结构的工具：波特五力模型，认为企业间的竞争本质是五种竞争力量的较量。通过行业五种力量的分析，波特认为企业最重要的是发现自身的价值链，这是企业核心竞争力的来源，在此基础上可应用的三种竞争战略分别是成本领先，差异化和集中化的战略。</w:t>
       </w:r>
     </w:p>
     <w:p>
@@ -3456,123 +3664,91 @@
           <w:rFonts w:hAnsi="Calibri" w:cs="宋体"/>
           <w:kern w:val="0"/>
         </w:rPr>
-        <w:t>波</w:t>
-      </w:r>
-      <w:proofErr w:type="gramStart"/>
+        <w:t>波茨曼和路</w:t>
+      </w:r>
       <w:r>
         <w:rPr>
           <w:rFonts w:hAnsi="Calibri" w:cs="宋体"/>
           <w:kern w:val="0"/>
         </w:rPr>
-        <w:t>茨曼</w:t>
-      </w:r>
-      <w:proofErr w:type="gramEnd"/>
+        <w:t>*</w:t>
+      </w:r>
       <w:r>
         <w:rPr>
           <w:rFonts w:hAnsi="Calibri" w:cs="宋体"/>
           <w:kern w:val="0"/>
         </w:rPr>
-        <w:t>和路</w:t>
+        <w:t>罗杰斯出版的《共享经济时代》（</w:t>
+      </w:r>
+      <w:r>
+        <w:rPr>
+          <w:rFonts w:hAnsi="Calibri" w:cs="宋体" w:hint="eastAsia"/>
+          <w:kern w:val="0"/>
+        </w:rPr>
+        <w:t>2015</w:t>
+      </w:r>
+      <w:r>
+        <w:rPr>
+          <w:rFonts w:hAnsi="Calibri" w:cs="宋体" w:hint="eastAsia"/>
+          <w:kern w:val="0"/>
+        </w:rPr>
+        <w:t>年出版</w:t>
       </w:r>
       <w:r>
         <w:rPr>
           <w:rFonts w:hAnsi="Calibri" w:cs="宋体"/>
           <w:kern w:val="0"/>
         </w:rPr>
-        <w:t>*</w:t>
+        <w:t>），深刻剖析了世界各地共享经济的互联网企业。他们运用互联网技术与网络社群，突破传统商业在交易模式，用户体验上的限制。讲述了互联网思维下的共享经济的商业模式，是在互联网上新兴起的全新的商业模式，阐述了共享经济的商业模式的概念，就是让消费者通过合作的方式和他人共享产品和服务，无需持有产品与服务的所有权。同时讲述了互联网经济快速发展的趋势下，消费者之间的分享，交换，借贷，租赁等共享经济行为正在爆炸式增长。从</w:t>
       </w:r>
       <w:r>
         <w:rPr>
           <w:rFonts w:hAnsi="Calibri" w:cs="宋体"/>
           <w:kern w:val="0"/>
         </w:rPr>
-        <w:t>罗杰斯出版的《共享经济时代》（</w:t>
+        <w:t>eBay</w:t>
+      </w:r>
+      <w:r>
+        <w:rPr>
+          <w:rFonts w:hAnsi="Calibri" w:cs="宋体"/>
+          <w:kern w:val="0"/>
+        </w:rPr>
+        <w:t>到</w:t>
       </w:r>
       <w:r>
         <w:rPr>
           <w:rFonts w:hAnsi="Calibri" w:cs="宋体" w:hint="eastAsia"/>
           <w:kern w:val="0"/>
         </w:rPr>
-        <w:t>2015</w:t>
+        <w:t>Air</w:t>
+      </w:r>
+      <w:r>
+        <w:rPr>
+          <w:rFonts w:hAnsi="Calibri" w:cs="宋体"/>
+          <w:kern w:val="0"/>
+        </w:rPr>
+        <w:t>Bnb</w:t>
+      </w:r>
+      <w:r>
+        <w:rPr>
+          <w:rFonts w:hAnsi="Calibri" w:cs="宋体"/>
+          <w:kern w:val="0"/>
+        </w:rPr>
+        <w:t>的房屋短租平台，再到</w:t>
       </w:r>
       <w:r>
         <w:rPr>
           <w:rFonts w:hAnsi="Calibri" w:cs="宋体" w:hint="eastAsia"/>
           <w:kern w:val="0"/>
         </w:rPr>
-        <w:t>年出版</w:t>
-      </w:r>
-      <w:r>
-        <w:rPr>
-          <w:rFonts w:hAnsi="Calibri" w:cs="宋体"/>
-          <w:kern w:val="0"/>
-        </w:rPr>
-        <w:t>），深刻剖析了世界各地共享经济的互联网企业。他们运用互联网技术与网络社群，突破传统商业在交易模式，用户体验上的限制。讲述了互联网思维下的共享经济的商业模式，是在互联网上新兴起的全新的商业模式，阐述了共享经济的商业模式的概念，就是让消费者通过合作的方式和他人共享产品和服务，无需持有产品与服务的所有权。同时讲述了互联网经济快速发展的趋势下，消费者之间的分享，交换，借贷，租赁等共享经济行为正在爆炸式增长。从</w:t>
-      </w:r>
-      <w:r>
-        <w:rPr>
-          <w:rFonts w:hAnsi="Calibri" w:cs="宋体"/>
-          <w:kern w:val="0"/>
-        </w:rPr>
-        <w:t>eBay</w:t>
-      </w:r>
-      <w:r>
-        <w:rPr>
-          <w:rFonts w:hAnsi="Calibri" w:cs="宋体"/>
-          <w:kern w:val="0"/>
-        </w:rPr>
-        <w:t>到</w:t>
+        <w:t>Uber</w:t>
       </w:r>
       <w:r>
         <w:rPr>
           <w:rFonts w:hAnsi="Calibri" w:cs="宋体" w:hint="eastAsia"/>
           <w:kern w:val="0"/>
         </w:rPr>
-        <w:t>Air</w:t>
-      </w:r>
-      <w:r>
-        <w:rPr>
-          <w:rFonts w:hAnsi="Calibri" w:cs="宋体"/>
-          <w:kern w:val="0"/>
-        </w:rPr>
-        <w:t>Bnb</w:t>
-      </w:r>
-      <w:r>
-        <w:rPr>
-          <w:rFonts w:hAnsi="Calibri" w:cs="宋体"/>
-          <w:kern w:val="0"/>
-        </w:rPr>
-        <w:t>的房屋短租平台，再到</w:t>
-      </w:r>
-      <w:r>
-        <w:rPr>
-          <w:rFonts w:hAnsi="Calibri" w:cs="宋体" w:hint="eastAsia"/>
-          <w:kern w:val="0"/>
-        </w:rPr>
-        <w:t>Uber</w:t>
-      </w:r>
-      <w:r>
-        <w:rPr>
-          <w:rFonts w:hAnsi="Calibri" w:cs="宋体" w:hint="eastAsia"/>
-          <w:kern w:val="0"/>
-        </w:rPr>
-        <w:t>和国内滴滴</w:t>
-      </w:r>
-      <w:proofErr w:type="gramStart"/>
-      <w:r>
-        <w:rPr>
-          <w:rFonts w:hAnsi="Calibri" w:cs="宋体" w:hint="eastAsia"/>
-          <w:kern w:val="0"/>
-        </w:rPr>
-        <w:t>的拼车平台</w:t>
-      </w:r>
-      <w:proofErr w:type="gramEnd"/>
-      <w:r>
-        <w:rPr>
-          <w:rFonts w:hAnsi="Calibri" w:cs="宋体" w:hint="eastAsia"/>
-          <w:kern w:val="0"/>
-        </w:rPr>
-        <w:t>，共享经济因互联网技术的发展而崛起的协同式消费，正在逐渐取代时代落伍的传统商业模式。无论是在金融业，旅游业，还是教育业与零售业，共享经济正在野蛮生长。</w:t>
+        <w:t>和国内滴滴的拼车平台，共享经济因互联网技术的发展而崛起的协同式消费，正在逐渐取代时代落伍的传统商业模式。无论是在金融业，旅游业，还是教育业与零售业，共享经济正在野蛮生长。</w:t>
       </w:r>
     </w:p>
     <w:p>
@@ -3639,7 +3815,21 @@
           <w:rFonts w:hAnsi="Calibri" w:cs="宋体"/>
           <w:kern w:val="0"/>
         </w:rPr>
-        <w:t>等把研究的重点关注在公共自行车的使用者身上，研究成果主要有以下几点：一是如果对选择公共自行车出行的人大部分是没有小汽车的；第二是用什么方法激励有小汽车的人们，减少使用汽车出行，转而使用自行车出行等。</w:t>
+        <w:t>等把研究的重</w:t>
+      </w:r>
+      <w:r>
+        <w:rPr>
+          <w:rFonts w:hAnsi="Calibri" w:cs="宋体"/>
+          <w:kern w:val="0"/>
+        </w:rPr>
+        <w:t>点关注在公共自行车的使用者身上，研究成果主要有以下几点：一是</w:t>
+      </w:r>
+      <w:r>
+        <w:rPr>
+          <w:rFonts w:hAnsi="Calibri" w:cs="宋体"/>
+          <w:kern w:val="0"/>
+        </w:rPr>
+        <w:t>选择公共自行车出行的人大部分是没有小汽车的；第二是用什么方法激励有小汽车的人们，减少使用汽车出行，转而使用自行车出行等。</w:t>
       </w:r>
       <w:r>
         <w:rPr>
@@ -3726,16 +3916,8 @@
         <w:rPr>
           <w:rFonts w:hint="eastAsia"/>
         </w:rPr>
-        <w:t>李敏莲》则对共享单车中</w:t>
-      </w:r>
-      <w:proofErr w:type="gramStart"/>
-      <w:r>
-        <w:rPr>
-          <w:rFonts w:hint="eastAsia"/>
-        </w:rPr>
-        <w:t>的摩拜和</w:t>
-      </w:r>
-      <w:proofErr w:type="gramEnd"/>
+        <w:t>李敏莲》则对共享单车中的摩拜和</w:t>
+      </w:r>
       <w:r>
         <w:rPr>
           <w:rFonts w:hint="eastAsia"/>
@@ -3782,14 +3964,7 @@
         <w:rPr>
           <w:rFonts w:hint="eastAsia"/>
         </w:rPr>
-        <w:t>年上半年这一年多的发展，国内也有不少咨询公司对单车行业做了详细分析报告，比如</w:t>
-      </w:r>
-      <w:proofErr w:type="gramStart"/>
-      <w:r>
-        <w:rPr>
-          <w:rFonts w:hint="eastAsia"/>
-        </w:rPr>
-        <w:t>比达网《</w:t>
+        <w:t>年上半年这一年多的发展，国内也有不少咨询公司对单车行业做了详细分析报告，比如比达网《</w:t>
       </w:r>
       <w:r>
         <w:rPr>
@@ -3801,14 +3976,7 @@
         <w:rPr>
           <w:rFonts w:hint="eastAsia"/>
         </w:rPr>
-        <w:t>年中国共享单车的市场研究报告》</w:t>
-      </w:r>
-      <w:proofErr w:type="gramEnd"/>
-      <w:r>
-        <w:rPr>
-          <w:rFonts w:hint="eastAsia"/>
-        </w:rPr>
-        <w:t>，分析了共享单车行业的兴起背景，发展现状，运营案例分析和发展趋势等，艾瑞咨询公司的《</w:t>
+        <w:t>年中国共享单车的市场研究报告》，分析了共享单车行业的兴起背景，发展现状，运营案例分析和发展趋势等，艾瑞咨询公司的《</w:t>
       </w:r>
       <w:r>
         <w:rPr>
@@ -3854,29 +4022,13 @@
         <w:t>ofo</w:t>
       </w:r>
       <w:r>
-        <w:t>，小蓝，</w:t>
-      </w:r>
-      <w:proofErr w:type="gramStart"/>
-      <w:r>
-        <w:t>酷奇单车</w:t>
-      </w:r>
-      <w:proofErr w:type="gramEnd"/>
-      <w:r>
-        <w:t>等，首先对共享单车的行业背景以及行业发展进行分析，并且分析他们的融资现状，以及他们与互联网巨头</w:t>
+        <w:t>，小蓝，酷奇单车等，首先对共享单车的行业背景以及行业发展进行分析，并且分析他们的融资现状，以及他们与互联网巨头</w:t>
       </w:r>
       <w:r>
         <w:t>BAT</w:t>
       </w:r>
       <w:r>
-        <w:t>之间的关系，作为本文的研究背景。其次对他们的产品进行综合分析和对比，并采用调查问卷的方式，对单车的合理和不合理之处做分析并总结。再次分析共享单车当前的盈利能力和盈利模式，并且对单车的市场和竞争格局进行分析研究，试图探索出更多的盈利模式，参考发展较早的公共自行车租赁系统的盈利方式，以及发展较成熟的共享出行代表企业的发展历程</w:t>
-      </w:r>
-      <w:proofErr w:type="gramStart"/>
-      <w:r>
-        <w:t>一一</w:t>
-      </w:r>
-      <w:proofErr w:type="gramEnd"/>
-      <w:r>
-        <w:t>滴滴。最后通过企业战略分析模型和工具详细的分析共享单车企业所处的内外部环境，力图发现问题，并且为共享单车未来的发展提出战略选择以及实施的要点，为共享单车未来的可持续发展形成竞争力，从而促进共享单车行业健康稳定的发展。</w:t>
+        <w:t>之间的关系，作为本文的研究背景。其次对他们的产品进行综合分析和对比，并采用调查问卷的方式，对单车的合理和不合理之处做分析并总结。再次分析共享单车当前的盈利能力和盈利模式，并且对单车的市场和竞争格局进行分析研究，试图探索出更多的盈利模式，参考发展较早的公共自行车租赁系统的盈利方式，以及发展较成熟的共享出行代表企业的发展历程一一滴滴。最后通过企业战略分析模型和工具详细的分析共享单车企业所处的内外部环境，力图发现问题，并且为共享单车未来的发展提出战略选择以及实施的要点，为共享单车未来的可持续发展形成竞争力，从而促进共享单车行业健康稳定的发展。</w:t>
       </w:r>
     </w:p>
     <w:p>
@@ -3897,34 +4049,84 @@
         <w:ind w:firstLine="480"/>
       </w:pPr>
       <w:r>
-        <w:t>本研究偏重实际应用，旨在通过对共享单车相关公司</w:t>
-      </w:r>
-      <w:proofErr w:type="gramStart"/>
-      <w:r>
-        <w:t>如摩拜</w:t>
-      </w:r>
-      <w:proofErr w:type="gramEnd"/>
-      <w:r>
-        <w:t>和</w:t>
+        <w:t>本研究偏重实际应用，旨在通过对共享单车相关公司如摩拜和</w:t>
       </w:r>
       <w:r>
         <w:t>ofo</w:t>
       </w:r>
       <w:r>
-        <w:t>的产品，市场和战略进行研究，系统梳理出共享单车产生的原因，短短一年时间发展如此迅速并且壮大的背后原因，并且探究其盈利思路以及企业未来应该如何战略定位。被研究的研究内容和技术路线如下图</w:t>
-      </w:r>
-      <w:r>
-        <w:rPr>
-          <w:rFonts w:hint="eastAsia"/>
-        </w:rPr>
-        <w:t>1-</w:t>
-      </w:r>
-      <w:r>
-        <w:t>1</w:t>
-      </w:r>
-      <w:r>
-        <w:t>所示：</w:t>
-      </w:r>
+        <w:t>的产品，市场和战略进行研究，系统梳理出共享单车产生的原因，短短一年时间发展如此迅速并且壮大的背后原因，并且探究其盈利思路以及企业未来应该如何战略定位。研究内容和技术路线如下图所示：</w:t>
+      </w:r>
+    </w:p>
+    <w:p>
+      <w:pPr>
+        <w:widowControl/>
+        <w:jc w:val="left"/>
+        <w:rPr>
+          <w:rFonts w:ascii="宋体" w:hAnsi="宋体" w:cs="宋体"/>
+          <w:kern w:val="0"/>
+          <w:szCs w:val="24"/>
+        </w:rPr>
+      </w:pPr>
+      <w:bookmarkStart w:id="2" w:name="_GoBack"/>
+      <w:r>
+        <w:rPr>
+          <w:rFonts w:ascii="宋体" w:hAnsi="宋体" w:cs="宋体"/>
+          <w:noProof/>
+          <w:kern w:val="0"/>
+          <w:szCs w:val="24"/>
+        </w:rPr>
+        <w:lastRenderedPageBreak/>
+        <w:drawing>
+          <wp:inline distT="0" distB="0" distL="0" distR="0">
+            <wp:extent cx="5081155" cy="4654781"/>
+            <wp:effectExtent l="0" t="0" r="5715" b="0"/>
+            <wp:docPr id="43" name="图片 43" descr="C:\Users\daojian\AppData\Local\Temp\1507636018.jpg"/>
+            <wp:cNvGraphicFramePr>
+              <a:graphicFrameLocks xmlns:a="http://schemas.openxmlformats.org/drawingml/2006/main" noChangeAspect="1"/>
+            </wp:cNvGraphicFramePr>
+            <a:graphic xmlns:a="http://schemas.openxmlformats.org/drawingml/2006/main">
+              <a:graphicData uri="http://schemas.openxmlformats.org/drawingml/2006/picture">
+                <pic:pic xmlns:pic="http://schemas.openxmlformats.org/drawingml/2006/picture">
+                  <pic:nvPicPr>
+                    <pic:cNvPr id="0" name="Picture 3" descr="C:\Users\daojian\AppData\Local\Temp\1507636018.jpg"/>
+                    <pic:cNvPicPr>
+                      <a:picLocks noChangeAspect="1" noChangeArrowheads="1"/>
+                    </pic:cNvPicPr>
+                  </pic:nvPicPr>
+                  <pic:blipFill>
+                    <a:blip r:embed="rId15">
+                      <a:extLst>
+                        <a:ext uri="{28A0092B-C50C-407E-A947-70E740481C1C}">
+                          <a14:useLocalDpi xmlns:a14="http://schemas.microsoft.com/office/drawing/2010/main" val="0"/>
+                        </a:ext>
+                      </a:extLst>
+                    </a:blip>
+                    <a:srcRect/>
+                    <a:stretch>
+                      <a:fillRect/>
+                    </a:stretch>
+                  </pic:blipFill>
+                  <pic:spPr bwMode="auto">
+                    <a:xfrm>
+                      <a:off x="0" y="0"/>
+                      <a:ext cx="5082933" cy="4656410"/>
+                    </a:xfrm>
+                    <a:prstGeom prst="rect">
+                      <a:avLst/>
+                    </a:prstGeom>
+                    <a:noFill/>
+                    <a:ln>
+                      <a:noFill/>
+                    </a:ln>
+                  </pic:spPr>
+                </pic:pic>
+              </a:graphicData>
+            </a:graphic>
+          </wp:inline>
+        </w:drawing>
+      </w:r>
+      <w:bookmarkEnd w:id="2"/>
     </w:p>
     <w:p>
       <w:pPr>
@@ -3937,17 +4139,18 @@
         <w:pStyle w:val="2"/>
         <w:spacing w:before="81" w:after="81"/>
       </w:pPr>
-      <w:bookmarkStart w:id="2" w:name="OLE_LINK2"/>
-      <w:bookmarkStart w:id="3" w:name="OLE_LINK1"/>
-      <w:r>
-        <w:rPr>
-          <w:rFonts w:hint="eastAsia"/>
-        </w:rPr>
+      <w:bookmarkStart w:id="3" w:name="OLE_LINK2"/>
+      <w:bookmarkStart w:id="4" w:name="OLE_LINK1"/>
+      <w:r>
+        <w:rPr>
+          <w:rFonts w:hint="eastAsia"/>
+        </w:rPr>
+        <w:lastRenderedPageBreak/>
         <w:t>本文的创新点</w:t>
       </w:r>
     </w:p>
-    <w:bookmarkEnd w:id="2"/>
     <w:bookmarkEnd w:id="3"/>
+    <w:bookmarkEnd w:id="4"/>
     <w:p>
       <w:pPr>
         <w:pStyle w:val="a1"/>
@@ -3969,21 +4172,7 @@
         <w:rPr>
           <w:rFonts w:hint="eastAsia"/>
         </w:rPr>
-        <w:t>第一，资料和理念比较新颖，作为共享单车的直接使用者，通过对近两年共享单车的相关资料收集和整理，对发展过程中产品遇到的问题和企业遇到的瓶颈能获取到第一手的资料，因为共享单车近两年</w:t>
-      </w:r>
-      <w:proofErr w:type="gramStart"/>
-      <w:r>
-        <w:rPr>
-          <w:rFonts w:hint="eastAsia"/>
-        </w:rPr>
-        <w:t>才快速</w:t>
-      </w:r>
-      <w:proofErr w:type="gramEnd"/>
-      <w:r>
-        <w:rPr>
-          <w:rFonts w:hint="eastAsia"/>
-        </w:rPr>
-        <w:t>发展，因此相关理论较少，通过本人对共享单车的研究，希望能弥补单车出行领域的理论缺失。</w:t>
+        <w:t>第一，资料和理念比较新颖，作为共享单车的直接使用者，通过对近两年共享单车的相关资料收集和整理，对发展过程中产品遇到的问题和企业遇到的瓶颈能获取到第一手的资料，因为共享单车近两年才快速发展，因此相关理论较少，通过本人对共享单车的研究，希望能弥补单车出行领域的理论缺失。</w:t>
       </w:r>
       <w:r>
         <w:t xml:space="preserve"> </w:t>
@@ -3995,11 +4184,7 @@
         <w:ind w:firstLine="480"/>
       </w:pPr>
       <w:r>
-        <w:t>第二研究视角具有新意，发展公共自行车交通一直是我国各级政府完善城市交通网络的重要措施之一，但是共享单车这一网络共享形态的出现似乎可以弥补公共自行车领域的短板。如何发展共享单车在城市交通中起到的作用，与政府的关系，是本研究</w:t>
-      </w:r>
-      <w:r>
-        <w:lastRenderedPageBreak/>
-        <w:t>的新意所在。</w:t>
+        <w:t>第二研究视角具有新意，发展公共自行车交通一直是我国各级政府完善城市交通网络的重要措施之一，但是共享单车这一网络共享形态的出现似乎可以弥补公共自行车领域的短板。如何发展共享单车在城市交通中起到的作用，与政府的关系，是本研究的新意所在。</w:t>
       </w:r>
     </w:p>
     <w:p>
@@ -4079,21 +4264,7 @@
         <w:rPr>
           <w:rFonts w:hint="eastAsia"/>
         </w:rPr>
-        <w:t>第一：关注并研究行业环境。企业生存的环境就是在不断发生变化的，战略管理不可或缺的工作就是关注行业环境并且进行研究；一点是发现行业环境的规律，另一点是要及时根据行业的最新情况对企业的方向进行微调。与此同时，对行业环境的研究可以对行业发展前景和方向</w:t>
-      </w:r>
-      <w:proofErr w:type="gramStart"/>
-      <w:r>
-        <w:rPr>
-          <w:rFonts w:hint="eastAsia"/>
-        </w:rPr>
-        <w:t>作出</w:t>
-      </w:r>
-      <w:proofErr w:type="gramEnd"/>
-      <w:r>
-        <w:rPr>
-          <w:rFonts w:hint="eastAsia"/>
-        </w:rPr>
-        <w:t>较正确的预测，从而可以正确把握企业的发展方向，增强企业对行业环境的适应能力和改造能力，提高企业收益。</w:t>
+        <w:t>第一：关注并研究行业环境。企业生存的环境就是在不断发生变化的，战略管理不可或缺的工作就是关注行业环境并且进行研究；一点是发现行业环境的规律，另一点是要及时根据行业的最新情况对企业的方向进行微调。与此同时，对行业环境的研究可以对行业发展前景和方向作出较正确的预测，从而可以正确把握企业的发展方向，增强企业对行业环境的适应能力和改造能力，提高企业收益。</w:t>
       </w:r>
     </w:p>
     <w:p>
@@ -4155,11 +4326,9 @@
         <w:pStyle w:val="3"/>
         <w:spacing w:before="163" w:after="163"/>
       </w:pPr>
-      <w:proofErr w:type="gramStart"/>
       <w:r>
         <w:t>模特五力模型</w:t>
       </w:r>
-      <w:proofErr w:type="gramEnd"/>
     </w:p>
     <w:p>
       <w:pPr>
@@ -4170,35 +4339,7 @@
         <w:rPr>
           <w:rFonts w:hint="eastAsia"/>
         </w:rPr>
-        <w:t>所谓的“五力”具体是指新进入者威胁、供应商讨价还价能力、购买者讨价还价能力、替代品威肋、行业现有企业间的竞争。企业所处行业的环境会强烈影响企业战略的选择和制定。本文采用</w:t>
-      </w:r>
-      <w:proofErr w:type="gramStart"/>
-      <w:r>
-        <w:rPr>
-          <w:rFonts w:hint="eastAsia"/>
-        </w:rPr>
-        <w:t>波特五力</w:t>
-      </w:r>
-      <w:proofErr w:type="gramEnd"/>
-      <w:r>
-        <w:rPr>
-          <w:rFonts w:hint="eastAsia"/>
-        </w:rPr>
-        <w:t>模型对共享单车企业</w:t>
-      </w:r>
-      <w:proofErr w:type="gramStart"/>
-      <w:r>
-        <w:rPr>
-          <w:rFonts w:hint="eastAsia"/>
-        </w:rPr>
-        <w:t>如摩拜</w:t>
-      </w:r>
-      <w:proofErr w:type="gramEnd"/>
-      <w:r>
-        <w:rPr>
-          <w:rFonts w:hint="eastAsia"/>
-        </w:rPr>
-        <w:t>和</w:t>
+        <w:t>所谓的“五力”具体是指新进入者威胁、供应商讨价还价能力、购买者讨价还价能力、替代品威肋、行业现有企业间的竞争。企业所处行业的环境会强烈影响企业战略的选择和制定。本文采用波特五力模型对共享单车企业如摩拜和</w:t>
       </w:r>
       <w:r>
         <w:rPr>
@@ -4307,21 +4448,7 @@
         <w:rPr>
           <w:rFonts w:hint="eastAsia"/>
         </w:rPr>
-        <w:t>产品标准化程度、集体购买、购买者对产品质量的敏感性、替代品的替代程度和数量、购买的数量、产品价格在购买</w:t>
-      </w:r>
-      <w:proofErr w:type="gramStart"/>
-      <w:r>
-        <w:rPr>
-          <w:rFonts w:hint="eastAsia"/>
-        </w:rPr>
-        <w:t>者预算</w:t>
-      </w:r>
-      <w:proofErr w:type="gramEnd"/>
-      <w:r>
-        <w:rPr>
-          <w:rFonts w:hint="eastAsia"/>
-        </w:rPr>
-        <w:t>成本中所占的比例等。</w:t>
+        <w:t>产品标准化程度、集体购买、购买者对产品质量的敏感性、替代品的替代程度和数量、购买的数量、产品价格在购买者预算成本中所占的比例等。</w:t>
       </w:r>
     </w:p>
     <w:p>
@@ -4381,21 +4508,7 @@
         <w:rPr>
           <w:rFonts w:hint="eastAsia"/>
         </w:rPr>
-        <w:t>替代品是指那些与企业所生产的产品或者提供的服务具有相同功能或者类似功能的产品或者服务。能决定替代品</w:t>
-      </w:r>
-      <w:proofErr w:type="gramStart"/>
-      <w:r>
-        <w:rPr>
-          <w:rFonts w:hint="eastAsia"/>
-        </w:rPr>
-        <w:t>威肋的因素</w:t>
-      </w:r>
-      <w:proofErr w:type="gramEnd"/>
-      <w:r>
-        <w:rPr>
-          <w:rFonts w:hint="eastAsia"/>
-        </w:rPr>
-        <w:t>有</w:t>
+        <w:t>替代品是指那些与企业所生产的产品或者提供的服务具有相同功能或者类似功能的产品或者服务。能决定替代品威肋的因素有</w:t>
       </w:r>
       <w:r>
         <w:rPr>
@@ -4483,7 +4596,7 @@
                     </pic:cNvPicPr>
                   </pic:nvPicPr>
                   <pic:blipFill>
-                    <a:blip r:embed="rId15">
+                    <a:blip r:embed="rId16">
                       <a:extLst>
                         <a:ext uri="{28A0092B-C50C-407E-A947-70E740481C1C}">
                           <a14:useLocalDpi xmlns:a14="http://schemas.microsoft.com/office/drawing/2010/main" val="0"/>
@@ -4643,19 +4756,11 @@
       <w:r>
         <w:t xml:space="preserve">5 </w:t>
       </w:r>
-      <w:proofErr w:type="gramStart"/>
-      <w:r>
-        <w:rPr>
-          <w:rFonts w:hint="eastAsia"/>
-        </w:rPr>
-        <w:t>个</w:t>
-      </w:r>
-      <w:proofErr w:type="gramEnd"/>
-      <w:r>
-        <w:rPr>
-          <w:rFonts w:hint="eastAsia"/>
-        </w:rPr>
-        <w:t>工具</w:t>
+      <w:r>
+        <w:rPr>
+          <w:rFonts w:hint="eastAsia"/>
+        </w:rPr>
+        <w:t>个工具</w:t>
       </w:r>
       <w:r>
         <w:t>[M].</w:t>
@@ -4721,7 +4826,7 @@
                     </pic:cNvPicPr>
                   </pic:nvPicPr>
                   <pic:blipFill>
-                    <a:blip r:embed="rId16">
+                    <a:blip r:embed="rId17">
                       <a:extLst>
                         <a:ext uri="{28A0092B-C50C-407E-A947-70E740481C1C}">
                           <a14:useLocalDpi xmlns:a14="http://schemas.microsoft.com/office/drawing/2010/main" val="0"/>
@@ -4758,7 +4863,7 @@
         <w:pStyle w:val="a1"/>
         <w:ind w:firstLine="480"/>
       </w:pPr>
-      <w:hyperlink r:id="rId17" w:tgtFrame="_blank" w:history="1">
+      <w:hyperlink r:id="rId18" w:tgtFrame="_blank" w:history="1">
         <w:r>
           <w:t>政治环境</w:t>
         </w:r>
@@ -4772,7 +4877,7 @@
       <w:r>
         <w:t>、利率水平、财政</w:t>
       </w:r>
-      <w:hyperlink r:id="rId18" w:tgtFrame="_blank" w:history="1">
+      <w:hyperlink r:id="rId19" w:tgtFrame="_blank" w:history="1">
         <w:r>
           <w:t>货币政策</w:t>
         </w:r>
@@ -4780,7 +4885,7 @@
       <w:r>
         <w:t>、</w:t>
       </w:r>
-      <w:hyperlink r:id="rId19" w:tgtFrame="_blank" w:history="1">
+      <w:hyperlink r:id="rId20" w:tgtFrame="_blank" w:history="1">
         <w:r>
           <w:t>通货膨胀</w:t>
         </w:r>
@@ -4788,7 +4893,7 @@
       <w:r>
         <w:t>、</w:t>
       </w:r>
-      <w:hyperlink r:id="rId20" w:tgtFrame="_blank" w:history="1">
+      <w:hyperlink r:id="rId21" w:tgtFrame="_blank" w:history="1">
         <w:r>
           <w:t>失业率</w:t>
         </w:r>
@@ -4796,7 +4901,7 @@
       <w:r>
         <w:t>水平、</w:t>
       </w:r>
-      <w:hyperlink r:id="rId21" w:tgtFrame="_blank" w:history="1">
+      <w:hyperlink r:id="rId22" w:tgtFrame="_blank" w:history="1">
         <w:r>
           <w:t>居民可支配收入</w:t>
         </w:r>
@@ -4804,7 +4909,7 @@
       <w:r>
         <w:t>水平、</w:t>
       </w:r>
-      <w:hyperlink r:id="rId22" w:tgtFrame="_blank" w:history="1">
+      <w:hyperlink r:id="rId23" w:tgtFrame="_blank" w:history="1">
         <w:r>
           <w:t>汇率</w:t>
         </w:r>
@@ -4812,7 +4917,7 @@
       <w:r>
         <w:t>、能源供给成本、市场机制、市场需求等。社会环境影响最大的是</w:t>
       </w:r>
-      <w:hyperlink r:id="rId23" w:tgtFrame="_blank" w:history="1">
+      <w:hyperlink r:id="rId24" w:tgtFrame="_blank" w:history="1">
         <w:r>
           <w:t>人口环境</w:t>
         </w:r>
@@ -4908,21 +5013,7 @@
         <w:rPr>
           <w:rFonts w:hint="eastAsia"/>
         </w:rPr>
-        <w:t>分析框架。美国学者</w:t>
-      </w:r>
-      <w:proofErr w:type="gramStart"/>
-      <w:r>
-        <w:rPr>
-          <w:rFonts w:hint="eastAsia"/>
-        </w:rPr>
-        <w:t>韦</w:t>
-      </w:r>
-      <w:proofErr w:type="gramEnd"/>
-      <w:r>
-        <w:rPr>
-          <w:rFonts w:hint="eastAsia"/>
-        </w:rPr>
-        <w:t>力克进一步完善了分析，使其成为全</w:t>
+        <w:t>分析框架。美国学者韦力克进一步完善了分析，使其成为全</w:t>
       </w:r>
       <w:r>
         <w:rPr>
@@ -4953,21 +5044,7 @@
         <w:rPr>
           <w:rFonts w:hint="eastAsia"/>
         </w:rPr>
-        <w:t>分析法是指通过该分析法，全面分析企业的内外、优劣。通过分析可以明确企业自身的优势和劣势，以及外部环境中存在的机会和</w:t>
-      </w:r>
-      <w:proofErr w:type="gramStart"/>
-      <w:r>
-        <w:rPr>
-          <w:rFonts w:hint="eastAsia"/>
-        </w:rPr>
-        <w:t>威肋</w:t>
-      </w:r>
-      <w:proofErr w:type="gramEnd"/>
-      <w:r>
-        <w:rPr>
-          <w:rFonts w:hint="eastAsia"/>
-        </w:rPr>
-        <w:t>，</w:t>
+        <w:t>分析法是指通过该分析法，全面分析企业的内外、优劣。通过分析可以明确企业自身的优势和劣势，以及外部环境中存在的机会和威肋，</w:t>
       </w:r>
       <w:r>
         <w:t>通过调查列举出来，并依照矩阵形式排列，然后用系统分析的思想，把各种因素相互匹配起来加以分析，从中得出一系列相应的结论，而结论通常带有一定的决策性</w:t>
@@ -5056,7 +5133,7 @@
                     </pic:cNvPicPr>
                   </pic:nvPicPr>
                   <pic:blipFill>
-                    <a:blip r:embed="rId24">
+                    <a:blip r:embed="rId25">
                       <a:extLst>
                         <a:ext uri="{28A0092B-C50C-407E-A947-70E740481C1C}">
                           <a14:useLocalDpi xmlns:a14="http://schemas.microsoft.com/office/drawing/2010/main" val="0"/>
@@ -5240,21 +5317,7 @@
         <w:rPr>
           <w:rFonts w:hint="eastAsia"/>
         </w:rPr>
-        <w:t>模型。运用这个模型需要对企业的四个方面进行全面分析，以获知企业的各方</w:t>
-      </w:r>
-      <w:proofErr w:type="gramStart"/>
-      <w:r>
-        <w:rPr>
-          <w:rFonts w:hint="eastAsia"/>
-        </w:rPr>
-        <w:t>面具体优势</w:t>
-      </w:r>
-      <w:proofErr w:type="gramEnd"/>
-      <w:r>
-        <w:rPr>
-          <w:rFonts w:hint="eastAsia"/>
-        </w:rPr>
-        <w:t>或劣势。</w:t>
+        <w:t>模型。运用这个模型需要对企业的四个方面进行全面分析，以获知企业的各方面具体优势或劣势。</w:t>
       </w:r>
       <w:r>
         <w:t>它由一系列</w:t>
@@ -5306,7 +5369,7 @@
         </w:rPr>
         <w:t>问题：</w:t>
       </w:r>
-      <w:hyperlink r:id="rId25" w:tgtFrame="_blank" w:history="1">
+      <w:hyperlink r:id="rId26" w:tgtFrame="_blank" w:history="1">
         <w:r>
           <w:rPr>
             <w:szCs w:val="24"/>
@@ -5320,23 +5383,7 @@
           <w:szCs w:val="24"/>
           <w:lang w:val="zh-CN"/>
         </w:rPr>
-        <w:t>和能力能使企业对环境威胁和机会能否快速</w:t>
-      </w:r>
-      <w:proofErr w:type="gramStart"/>
-      <w:r>
-        <w:rPr>
-          <w:szCs w:val="24"/>
-          <w:lang w:val="zh-CN"/>
-        </w:rPr>
-        <w:t>作出</w:t>
-      </w:r>
-      <w:proofErr w:type="gramEnd"/>
-      <w:r>
-        <w:rPr>
-          <w:szCs w:val="24"/>
-          <w:lang w:val="zh-CN"/>
-        </w:rPr>
-        <w:t>反应</w:t>
+        <w:t>和能力能使企业对环境威胁和机会能否快速作出反应</w:t>
       </w:r>
       <w:r>
         <w:rPr>
@@ -5505,23 +5552,7 @@
           <w:rFonts w:hint="eastAsia"/>
           <w:lang w:val="en-US"/>
         </w:rPr>
-        <w:t>企业的竞争优势与企业各方</w:t>
-      </w:r>
-      <w:proofErr w:type="gramStart"/>
-      <w:r>
-        <w:rPr>
-          <w:rFonts w:hint="eastAsia"/>
-          <w:lang w:val="en-US"/>
-        </w:rPr>
-        <w:t>面资源</w:t>
-      </w:r>
-      <w:proofErr w:type="gramEnd"/>
-      <w:r>
-        <w:rPr>
-          <w:rFonts w:hint="eastAsia"/>
-          <w:lang w:val="en-US"/>
-        </w:rPr>
-        <w:t>和能力的组合密不可分，具体如下表</w:t>
+        <w:t>企业的竞争优势与企业各方面资源和能力的组合密不可分，具体如下表</w:t>
       </w:r>
       <w:r>
         <w:rPr>
@@ -6384,7 +6415,7 @@
         </w:rPr>
         <w:t>通过以上分析可知：企业资源和能力的价值是必不可少的，不然就处于劣势；资源和能力的稀缺性和不易复制性是保持企业处于正常水平的关键因素，但是并不能保证在行业中持续的处于优势；只有同时具备四个方面优势的企业，才能使得企业的经营活动高效率、高回报，并在同行业中处于持续的竞争优势地位。</w:t>
       </w:r>
-      <w:bookmarkStart w:id="4" w:name="_Toc476171239"/>
+      <w:bookmarkStart w:id="5" w:name="_Toc476171239"/>
     </w:p>
     <w:p>
       <w:pPr>
@@ -6392,7 +6423,7 @@
         <w:ind w:firstLine="480"/>
       </w:pPr>
     </w:p>
-    <w:bookmarkEnd w:id="4"/>
+    <w:bookmarkEnd w:id="5"/>
     <w:p>
       <w:pPr>
         <w:pStyle w:val="1"/>
@@ -6427,23 +6458,7 @@
         <w:ind w:firstLine="480"/>
       </w:pPr>
       <w:r>
-        <w:t>共享单车的兴起，旨在为了解决用户出行服务最后一公里问题，因此受到</w:t>
-      </w:r>
-      <w:proofErr w:type="gramStart"/>
-      <w:r>
-        <w:t>一</w:t>
-      </w:r>
-      <w:proofErr w:type="gramEnd"/>
-      <w:r>
-        <w:t>二线城市年轻用户和上班族的青睐。城市化进程的加速和汽车工业的发展给我国居民出行结构带来了巨大的改变，</w:t>
-      </w:r>
-      <w:proofErr w:type="gramStart"/>
-      <w:r>
-        <w:t>网约车的</w:t>
-      </w:r>
-      <w:proofErr w:type="gramEnd"/>
-      <w:r>
-        <w:t>出现虽然丰富了用户的出行选择，但是仍然未能解决用户</w:t>
+        <w:t>共享单车的兴起，旨在为了解决用户出行服务最后一公里问题，因此受到一二线城市年轻用户和上班族的青睐。城市化进程的加速和汽车工业的发展给我国居民出行结构带来了巨大的改变，网约车的出现虽然丰富了用户的出行选择，但是仍然未能解决用户</w:t>
       </w:r>
       <w:r>
         <w:t>“</w:t>
@@ -6455,15 +6470,7 @@
         <w:t>”</w:t>
       </w:r>
       <w:r>
-        <w:t>的出行难题。针对此痛点，政府主导的公共自行车租赁系统运营已久，然而一直在取车和还车的便捷性方面存在着较严重的弊端。</w:t>
-      </w:r>
-      <w:proofErr w:type="gramStart"/>
-      <w:r>
-        <w:t>摩拜单车</w:t>
-      </w:r>
-      <w:proofErr w:type="gramEnd"/>
-      <w:r>
-        <w:t>，</w:t>
+        <w:t>的出行难题。针对此痛点，政府主导的公共自行车租赁系统运营已久，然而一直在取车和还车的便捷性方面存在着较严重的弊端。摩拜单车，</w:t>
       </w:r>
       <w:r>
         <w:t>ofo</w:t>
@@ -6481,15 +6488,7 @@
         <w:t>”</w:t>
       </w:r>
       <w:r>
-        <w:t>出行的痛点。其中，</w:t>
-      </w:r>
-      <w:proofErr w:type="gramStart"/>
-      <w:r>
-        <w:t>摩拜单车</w:t>
-      </w:r>
-      <w:proofErr w:type="gramEnd"/>
-      <w:r>
-        <w:t>和</w:t>
+        <w:t>出行的痛点。其中，摩拜单车和</w:t>
       </w:r>
       <w:r>
         <w:t>ofo</w:t>
@@ -6543,7 +6542,7 @@
                     </pic:cNvPicPr>
                   </pic:nvPicPr>
                   <pic:blipFill>
-                    <a:blip r:embed="rId26">
+                    <a:blip r:embed="rId27">
                       <a:extLst>
                         <a:ext uri="{28A0092B-C50C-407E-A947-70E740481C1C}">
                           <a14:useLocalDpi xmlns:a14="http://schemas.microsoft.com/office/drawing/2010/main" val="0"/>
@@ -6813,7 +6812,7 @@
                     </pic:cNvPicPr>
                   </pic:nvPicPr>
                   <pic:blipFill>
-                    <a:blip r:embed="rId27">
+                    <a:blip r:embed="rId28">
                       <a:extLst>
                         <a:ext uri="{28A0092B-C50C-407E-A947-70E740481C1C}">
                           <a14:useLocalDpi xmlns:a14="http://schemas.microsoft.com/office/drawing/2010/main" val="0"/>
@@ -6869,15 +6868,7 @@
         <w:t>”</w:t>
       </w:r>
       <w:r>
-        <w:t>出行的痛点，因此共享单车成为了市场的新热点。作为在线出行行业的主流服务，共享出行包含专车，快车等</w:t>
-      </w:r>
-      <w:proofErr w:type="gramStart"/>
-      <w:r>
-        <w:t>网约车服务</w:t>
-      </w:r>
-      <w:proofErr w:type="gramEnd"/>
-      <w:r>
-        <w:t>，分时租赁服务，以及</w:t>
+        <w:t>出行的痛点，因此共享单车成为了市场的新热点。作为在线出行行业的主流服务，共享出行包含专车，快车等网约车服务，分时租赁服务，以及</w:t>
       </w:r>
       <w:r>
         <w:rPr>
@@ -6889,21 +6880,7 @@
         <w:rPr>
           <w:rFonts w:hint="eastAsia"/>
         </w:rPr>
-        <w:t>年火爆市场的共享单车服务；</w:t>
-      </w:r>
-      <w:proofErr w:type="gramStart"/>
-      <w:r>
-        <w:rPr>
-          <w:rFonts w:hint="eastAsia"/>
-        </w:rPr>
-        <w:t>相比网约车</w:t>
-      </w:r>
-      <w:proofErr w:type="gramEnd"/>
-      <w:r>
-        <w:rPr>
-          <w:rFonts w:hint="eastAsia"/>
-        </w:rPr>
-        <w:t>的专车</w:t>
+        <w:t>年火爆市场的共享单车服务；相比网约车的专车</w:t>
       </w:r>
       <w:r>
         <w:rPr>
@@ -6963,7 +6940,7 @@
                     </pic:cNvPicPr>
                   </pic:nvPicPr>
                   <pic:blipFill>
-                    <a:blip r:embed="rId28">
+                    <a:blip r:embed="rId29">
                       <a:extLst>
                         <a:ext uri="{28A0092B-C50C-407E-A947-70E740481C1C}">
                           <a14:useLocalDpi xmlns:a14="http://schemas.microsoft.com/office/drawing/2010/main" val="0"/>
@@ -7064,7 +7041,7 @@
                     </pic:cNvPicPr>
                   </pic:nvPicPr>
                   <pic:blipFill>
-                    <a:blip r:embed="rId29">
+                    <a:blip r:embed="rId30">
                       <a:extLst>
                         <a:ext uri="{28A0092B-C50C-407E-A947-70E740481C1C}">
                           <a14:useLocalDpi xmlns:a14="http://schemas.microsoft.com/office/drawing/2010/main" val="0"/>
@@ -7327,7 +7304,7 @@
                     </pic:cNvPicPr>
                   </pic:nvPicPr>
                   <pic:blipFill>
-                    <a:blip r:embed="rId30">
+                    <a:blip r:embed="rId31">
                       <a:extLst>
                         <a:ext uri="{28A0092B-C50C-407E-A947-70E740481C1C}">
                           <a14:useLocalDpi xmlns:a14="http://schemas.microsoft.com/office/drawing/2010/main" val="0"/>
@@ -7506,71 +7483,7 @@
           <w:rFonts w:hint="eastAsia"/>
           <w:lang w:val="en-US"/>
         </w:rPr>
-        <w:t>。借助于这个变量，共享单车历史上第一次可以完全脱离停车桩的限制了。过去停车</w:t>
-      </w:r>
-      <w:proofErr w:type="gramStart"/>
-      <w:r>
-        <w:rPr>
-          <w:rFonts w:hint="eastAsia"/>
-          <w:lang w:val="en-US"/>
-        </w:rPr>
-        <w:t>桩虽然</w:t>
-      </w:r>
-      <w:proofErr w:type="gramEnd"/>
-      <w:r>
-        <w:rPr>
-          <w:rFonts w:hint="eastAsia"/>
-          <w:lang w:val="en-US"/>
-        </w:rPr>
-        <w:t>有停车管理等等方面的需要，但</w:t>
-      </w:r>
-      <w:proofErr w:type="gramStart"/>
-      <w:r>
-        <w:rPr>
-          <w:rFonts w:hint="eastAsia"/>
-          <w:lang w:val="en-US"/>
-        </w:rPr>
-        <w:t>最</w:t>
-      </w:r>
-      <w:proofErr w:type="gramEnd"/>
-      <w:r>
-        <w:rPr>
-          <w:rFonts w:hint="eastAsia"/>
-          <w:lang w:val="en-US"/>
-        </w:rPr>
-        <w:t>核心的还是停车位置附近，需要有支付系统的支持，过去大多数就是信用卡刷卡机。而移动支付的普及，让停车</w:t>
-      </w:r>
-      <w:proofErr w:type="gramStart"/>
-      <w:r>
-        <w:rPr>
-          <w:rFonts w:hint="eastAsia"/>
-          <w:lang w:val="en-US"/>
-        </w:rPr>
-        <w:t>桩变成</w:t>
-      </w:r>
-      <w:proofErr w:type="gramEnd"/>
-      <w:r>
-        <w:rPr>
-          <w:rFonts w:hint="eastAsia"/>
-          <w:lang w:val="en-US"/>
-        </w:rPr>
-        <w:t>了一个相对不重要的模块。而取消停车</w:t>
-      </w:r>
-      <w:proofErr w:type="gramStart"/>
-      <w:r>
-        <w:rPr>
-          <w:rFonts w:hint="eastAsia"/>
-          <w:lang w:val="en-US"/>
-        </w:rPr>
-        <w:t>桩带来</w:t>
-      </w:r>
-      <w:proofErr w:type="gramEnd"/>
-      <w:r>
-        <w:rPr>
-          <w:rFonts w:hint="eastAsia"/>
-          <w:lang w:val="en-US"/>
-        </w:rPr>
-        <w:t>的用户与服务之间的距离缩短，极大的提升了共享用车可行性。</w:t>
+        <w:t>。借助于这个变量，共享单车历史上第一次可以完全脱离停车桩的限制了。过去停车桩虽然有停车管理等等方面的需要，但最核心的还是停车位置附近，需要有支付系统的支持，过去大多数就是信用卡刷卡机。而移动支付的普及，让停车桩变成了一个相对不重要的模块。而取消停车桩带来的用户与服务之间的距离缩短，极大的提升了共享用车可行性。</w:t>
       </w:r>
     </w:p>
     <w:p>
@@ -7693,7 +7606,7 @@
                     </pic:cNvPicPr>
                   </pic:nvPicPr>
                   <pic:blipFill>
-                    <a:blip r:embed="rId31">
+                    <a:blip r:embed="rId32">
                       <a:extLst>
                         <a:ext uri="{28A0092B-C50C-407E-A947-70E740481C1C}">
                           <a14:useLocalDpi xmlns:a14="http://schemas.microsoft.com/office/drawing/2010/main" val="0"/>
@@ -7920,7 +7833,7 @@
                     </pic:cNvPicPr>
                   </pic:nvPicPr>
                   <pic:blipFill>
-                    <a:blip r:embed="rId32">
+                    <a:blip r:embed="rId33">
                       <a:extLst>
                         <a:ext uri="{28A0092B-C50C-407E-A947-70E740481C1C}">
                           <a14:useLocalDpi xmlns:a14="http://schemas.microsoft.com/office/drawing/2010/main" val="0"/>
@@ -7976,7 +7889,7 @@
                     </pic:cNvPicPr>
                   </pic:nvPicPr>
                   <pic:blipFill>
-                    <a:blip r:embed="rId33"/>
+                    <a:blip r:embed="rId34"/>
                     <a:stretch>
                       <a:fillRect/>
                     </a:stretch>
@@ -8026,21 +7939,7 @@
         <w:rPr>
           <w:lang w:val="zh-CN"/>
         </w:rPr>
-        <w:t>对企业发展战略的研究和分析，首先要了解企业的核心团队的背景和商业模式，企业的产品现状和规划，以及背后的资本市场。离开了其中的一项，对企业的研究都可能趋于片面。团队背景决定了企业的内部基因，执行力，决定了企业是否能走的更远，对企业的规划</w:t>
-      </w:r>
-      <w:proofErr w:type="gramStart"/>
-      <w:r>
-        <w:rPr>
-          <w:lang w:val="zh-CN"/>
-        </w:rPr>
-        <w:t>是否既</w:t>
-      </w:r>
-      <w:proofErr w:type="gramEnd"/>
-      <w:r>
-        <w:rPr>
-          <w:lang w:val="zh-CN"/>
-        </w:rPr>
-        <w:t>长远又合理，在企业发展遇到瓶颈是是否能及时的调整公司战略，可见企业核心团队的背景对企业的发展起着至关重要的作用；商业模式决定了企业的盈利模式，决定了企业的造血功能，决定了企业运作的健康程度，如果一起企业长久缺少盈利模式，只依赖资本的注入才能存活下去，那么企业的发展是不长久的，在离开资本储蓄加持的情况下是否可以继续存活下去，可见企业的商业模式对企业的重要性；</w:t>
+        <w:t>对企业发展战略的研究和分析，首先要了解企业的核心团队的背景和商业模式，企业的产品现状和规划，以及背后的资本市场。离开了其中的一项，对企业的研究都可能趋于片面。团队背景决定了企业的内部基因，执行力，决定了企业是否能走的更远，对企业的规划是否既长远又合理，在企业发展遇到瓶颈是是否能及时的调整公司战略，可见企业核心团队的背景对企业的发展起着至关重要的作用；商业模式决定了企业的盈利模式，决定了企业的造血功能，决定了企业运作的健康程度，如果一起企业长久缺少盈利模式，只依赖资本的注入才能存活下去，那么企业的发展是不长久的，在离开资本储蓄加持的情况下是否可以继续存活下去，可见企业的商业模式对企业的重要性；</w:t>
       </w:r>
       <w:r>
         <w:rPr>
@@ -8063,13 +7962,8 @@
         <w:pStyle w:val="3"/>
         <w:spacing w:before="163" w:after="163"/>
       </w:pPr>
-      <w:proofErr w:type="gramStart"/>
-      <w:r>
-        <w:t>摩拜和</w:t>
-      </w:r>
-      <w:proofErr w:type="gramEnd"/>
-      <w:r>
-        <w:t>ofo企业背景及发展历程</w:t>
+      <w:r>
+        <w:t>摩拜和ofo企业背景及发展历程</w:t>
       </w:r>
     </w:p>
     <w:p>
@@ -8081,7 +7975,6 @@
           <w:kern w:val="0"/>
         </w:rPr>
       </w:pPr>
-      <w:proofErr w:type="gramStart"/>
       <w:r>
         <w:rPr>
           <w:rFonts w:ascii="宋体" w:hAnsi="宋体" w:cs="宋体" w:hint="eastAsia"/>
@@ -8089,130 +7982,40 @@
         </w:rPr>
         <w:t>摩拜单车</w:t>
       </w:r>
-      <w:proofErr w:type="gramEnd"/>
       <w:r>
         <w:rPr>
           <w:rFonts w:ascii="宋体" w:hAnsi="宋体" w:cs="宋体"/>
           <w:kern w:val="0"/>
         </w:rPr>
-        <w:t>成立于2015年1月，</w:t>
-      </w:r>
-      <w:proofErr w:type="gramStart"/>
+        <w:t>成立于2015年1月，是</w:t>
+      </w:r>
+      <w:r>
+        <w:rPr>
+          <w:rFonts w:ascii="宋体" w:hAnsi="宋体" w:cs="宋体" w:hint="eastAsia"/>
+          <w:kern w:val="0"/>
+        </w:rPr>
+        <w:t>抽有最多技术专利的共享单车企业。是由蔚来汽车创始人李斌率先投资、创始人为财经记者出身的胡玮炜，已吸引到了王晓峰等前Uber中国区一众高管的加盟。2</w:t>
+      </w:r>
       <w:r>
         <w:rPr>
           <w:rFonts w:ascii="宋体" w:hAnsi="宋体" w:cs="宋体"/>
           <w:kern w:val="0"/>
         </w:rPr>
-        <w:t>是</w:t>
+        <w:t>016</w:t>
       </w:r>
       <w:r>
         <w:rPr>
           <w:rFonts w:ascii="宋体" w:hAnsi="宋体" w:cs="宋体" w:hint="eastAsia"/>
           <w:kern w:val="0"/>
         </w:rPr>
-        <w:t>抽有最多</w:t>
-      </w:r>
-      <w:proofErr w:type="gramEnd"/>
-      <w:r>
-        <w:rPr>
-          <w:rFonts w:ascii="宋体" w:hAnsi="宋体" w:cs="宋体" w:hint="eastAsia"/>
-          <w:kern w:val="0"/>
-        </w:rPr>
-        <w:t>技术专利的共享单车企业。是</w:t>
-      </w:r>
-      <w:proofErr w:type="gramStart"/>
-      <w:r>
-        <w:rPr>
-          <w:rFonts w:ascii="宋体" w:hAnsi="宋体" w:cs="宋体" w:hint="eastAsia"/>
-          <w:kern w:val="0"/>
-        </w:rPr>
-        <w:t>由蔚来汽车</w:t>
-      </w:r>
-      <w:proofErr w:type="gramEnd"/>
-      <w:r>
-        <w:rPr>
-          <w:rFonts w:ascii="宋体" w:hAnsi="宋体" w:cs="宋体" w:hint="eastAsia"/>
-          <w:kern w:val="0"/>
-        </w:rPr>
-        <w:t>创始人李斌率先投资、创始人为财经记者出身的胡玮炜，已吸引到了王晓峰等前Uber中国区</w:t>
-      </w:r>
-      <w:proofErr w:type="gramStart"/>
-      <w:r>
-        <w:rPr>
-          <w:rFonts w:ascii="宋体" w:hAnsi="宋体" w:cs="宋体" w:hint="eastAsia"/>
-          <w:kern w:val="0"/>
-        </w:rPr>
-        <w:t>一众高</w:t>
-      </w:r>
-      <w:proofErr w:type="gramEnd"/>
-      <w:r>
-        <w:rPr>
-          <w:rFonts w:ascii="宋体" w:hAnsi="宋体" w:cs="宋体" w:hint="eastAsia"/>
-          <w:kern w:val="0"/>
-        </w:rPr>
-        <w:t>管的加盟。2</w:t>
+        <w:t>年4月22日，摩拜单车正式上线并在上海投人运营，2016年9月1日摩拜单车正式宣布全面进入北京；截止2017年4月22号，</w:t>
       </w:r>
       <w:r>
         <w:rPr>
           <w:rFonts w:ascii="宋体" w:hAnsi="宋体" w:cs="宋体"/>
           <w:kern w:val="0"/>
         </w:rPr>
-        <w:t>016</w:t>
-      </w:r>
-      <w:r>
-        <w:rPr>
-          <w:rFonts w:ascii="宋体" w:hAnsi="宋体" w:cs="宋体" w:hint="eastAsia"/>
-          <w:kern w:val="0"/>
-        </w:rPr>
-        <w:t>年4月22日，</w:t>
-      </w:r>
-      <w:proofErr w:type="gramStart"/>
-      <w:r>
-        <w:rPr>
-          <w:rFonts w:ascii="宋体" w:hAnsi="宋体" w:cs="宋体" w:hint="eastAsia"/>
-          <w:kern w:val="0"/>
-        </w:rPr>
-        <w:t>摩拜单车</w:t>
-      </w:r>
-      <w:proofErr w:type="gramEnd"/>
-      <w:r>
-        <w:rPr>
-          <w:rFonts w:ascii="宋体" w:hAnsi="宋体" w:cs="宋体" w:hint="eastAsia"/>
-          <w:kern w:val="0"/>
-        </w:rPr>
-        <w:t>正式上线并在上海投人运营，</w:t>
-      </w:r>
-      <w:proofErr w:type="gramStart"/>
-      <w:r>
-        <w:rPr>
-          <w:rFonts w:ascii="宋体" w:hAnsi="宋体" w:cs="宋体" w:hint="eastAsia"/>
-          <w:kern w:val="0"/>
-        </w:rPr>
-        <w:t>2016年9月1日摩拜单车</w:t>
-      </w:r>
-      <w:proofErr w:type="gramEnd"/>
-      <w:r>
-        <w:rPr>
-          <w:rFonts w:ascii="宋体" w:hAnsi="宋体" w:cs="宋体" w:hint="eastAsia"/>
-          <w:kern w:val="0"/>
-        </w:rPr>
-        <w:t>正式宣布全面进入北京；截止2017年4月22号，</w:t>
-      </w:r>
-      <w:proofErr w:type="gramStart"/>
-      <w:r>
-        <w:rPr>
-          <w:rFonts w:ascii="宋体" w:hAnsi="宋体" w:cs="宋体"/>
-          <w:kern w:val="0"/>
-        </w:rPr>
-        <w:t>摩拜单车</w:t>
-      </w:r>
-      <w:proofErr w:type="gramEnd"/>
-      <w:r>
-        <w:rPr>
-          <w:rFonts w:ascii="宋体" w:hAnsi="宋体" w:cs="宋体"/>
-          <w:kern w:val="0"/>
-        </w:rPr>
-        <w:t>日均订单量已经稳超2000万单；累计投放超过365万辆智能共享单车，单日产能超过10万辆，占全球自行车产能的45%。其中，北上广深蓉等五大城市的投放量均超过20万辆，北京超过30万辆，覆盖密度行业居首。</w:t>
+        <w:t>摩拜单车日均订单量已经稳超2000万单；累计投放超过365万辆智能共享单车，单日产能超过10万辆，占全球自行车产能的45%。其中，北上广深蓉等五大城市的投放量均超过20万辆，北京超过30万辆，覆盖密度行业居首。</w:t>
       </w:r>
     </w:p>
     <w:p>
@@ -8232,38 +8035,22 @@
         </w:rPr>
         <w:t>ofo共享单车：全球第一个无桩共享单车平台。ofo共享单车创立于2014年，是国内首家共享单车公司，也是全球创立最早的无桩共享单车创业公司。它由一群北大</w:t>
       </w:r>
-      <w:proofErr w:type="gramStart"/>
       <w:r>
         <w:rPr>
           <w:lang w:val="zh-CN"/>
         </w:rPr>
-        <w:t>”</w:t>
-      </w:r>
-      <w:proofErr w:type="gramEnd"/>
+        <w:t>”90后”</w:t>
+      </w:r>
+      <w:r>
+        <w:t xml:space="preserve"> </w:t>
+      </w:r>
       <w:r>
         <w:rPr>
           <w:lang w:val="zh-CN"/>
         </w:rPr>
-        <w:t>90后</w:t>
-      </w:r>
-      <w:proofErr w:type="gramStart"/>
-      <w:r>
-        <w:rPr>
-          <w:lang w:val="zh-CN"/>
-        </w:rPr>
-        <w:t>”</w:t>
-      </w:r>
-      <w:proofErr w:type="gramEnd"/>
-      <w:r>
-        <w:t xml:space="preserve"> </w:t>
-      </w:r>
-      <w:r>
-        <w:rPr>
-          <w:lang w:val="zh-CN"/>
-        </w:rPr>
         <w:t>戴威，</w:t>
       </w:r>
-      <w:hyperlink r:id="rId34" w:tgtFrame="_blank" w:history="1">
+      <w:hyperlink r:id="rId35" w:tgtFrame="_blank" w:history="1">
         <w:r>
           <w:t>薛鼎</w:t>
         </w:r>
@@ -8271,23 +8058,15 @@
       <w:r>
         <w:t>，</w:t>
       </w:r>
-      <w:hyperlink r:id="rId35" w:tgtFrame="_blank" w:history="1">
-        <w:r>
-          <w:t>张</w:t>
-        </w:r>
-        <w:proofErr w:type="gramStart"/>
-        <w:r>
-          <w:t>巳</w:t>
-        </w:r>
-        <w:proofErr w:type="gramEnd"/>
-        <w:r>
-          <w:t>丁</w:t>
+      <w:hyperlink r:id="rId36" w:tgtFrame="_blank" w:history="1">
+        <w:r>
+          <w:t>张巳丁</w:t>
         </w:r>
       </w:hyperlink>
       <w:r>
         <w:t>，</w:t>
       </w:r>
-      <w:hyperlink r:id="rId36" w:tgtFrame="_blank" w:history="1">
+      <w:hyperlink r:id="rId37" w:tgtFrame="_blank" w:history="1">
         <w:r>
           <w:t>于信</w:t>
         </w:r>
@@ -8295,12 +8074,10 @@
       <w:r>
         <w:t>，</w:t>
       </w:r>
-      <w:hyperlink r:id="rId37" w:tgtFrame="_blank" w:history="1">
-        <w:proofErr w:type="gramStart"/>
+      <w:hyperlink r:id="rId38" w:tgtFrame="_blank" w:history="1">
         <w:r>
           <w:t>杨品杰</w:t>
         </w:r>
-        <w:proofErr w:type="gramEnd"/>
       </w:hyperlink>
       <w:r>
         <w:rPr>
@@ -8327,13 +8104,8 @@
         <w:pStyle w:val="3"/>
         <w:spacing w:before="163" w:after="163"/>
       </w:pPr>
-      <w:proofErr w:type="gramStart"/>
-      <w:r>
-        <w:t>摩拜和</w:t>
-      </w:r>
-      <w:proofErr w:type="gramEnd"/>
-      <w:r>
-        <w:t>ofo的融资情况</w:t>
+      <w:r>
+        <w:t>摩拜和ofo的融资情况</w:t>
       </w:r>
     </w:p>
     <w:p>
@@ -8411,7 +8183,7 @@
                     </pic:cNvPicPr>
                   </pic:nvPicPr>
                   <pic:blipFill>
-                    <a:blip r:embed="rId38">
+                    <a:blip r:embed="rId39">
                       <a:extLst>
                         <a:ext uri="{28A0092B-C50C-407E-A947-70E740481C1C}">
                           <a14:useLocalDpi xmlns:a14="http://schemas.microsoft.com/office/drawing/2010/main" val="0"/>
@@ -8556,18 +8328,8 @@
           <w:kern w:val="0"/>
           <w:szCs w:val="24"/>
         </w:rPr>
-        <w:t>下图是</w:t>
-      </w:r>
-      <w:proofErr w:type="gramStart"/>
-      <w:r>
-        <w:rPr>
-          <w:rFonts w:ascii="宋体" w:hAnsi="宋体" w:cs="宋体"/>
-          <w:kern w:val="0"/>
-          <w:szCs w:val="24"/>
-        </w:rPr>
-        <w:t>摩拜从</w:t>
-      </w:r>
-      <w:proofErr w:type="gramEnd"/>
+        <w:t>下图是摩拜从</w:t>
+      </w:r>
       <w:r>
         <w:rPr>
           <w:rFonts w:ascii="宋体" w:hAnsi="宋体" w:cs="宋体" w:hint="eastAsia"/>
@@ -8611,7 +8373,7 @@
                     </pic:cNvPicPr>
                   </pic:nvPicPr>
                   <pic:blipFill>
-                    <a:blip r:embed="rId39"/>
+                    <a:blip r:embed="rId40"/>
                     <a:stretch>
                       <a:fillRect/>
                     </a:stretch>
@@ -8641,21 +8403,7 @@
         <w:rPr>
           <w:rFonts w:hint="eastAsia"/>
         </w:rPr>
-        <w:t>从图中可以看出，</w:t>
-      </w:r>
-      <w:proofErr w:type="gramStart"/>
-      <w:r>
-        <w:rPr>
-          <w:rFonts w:hint="eastAsia"/>
-        </w:rPr>
-        <w:t>摩拜单车</w:t>
-      </w:r>
-      <w:proofErr w:type="gramEnd"/>
-      <w:r>
-        <w:rPr>
-          <w:rFonts w:hint="eastAsia"/>
-        </w:rPr>
-        <w:t>从</w:t>
+        <w:t>从图中可以看出，摩拜单车从</w:t>
       </w:r>
       <w:r>
         <w:rPr>
@@ -8772,29 +8520,13 @@
         <w:t>DST</w:t>
       </w:r>
       <w:r>
-        <w:t>、金沙江创投、红杉资本、</w:t>
-      </w:r>
-      <w:proofErr w:type="gramStart"/>
-      <w:r>
-        <w:t>腾讯等</w:t>
-      </w:r>
-      <w:proofErr w:type="gramEnd"/>
-      <w:r>
-        <w:t>约</w:t>
+        <w:t>、金沙江创投、红杉资本、腾讯等约</w:t>
       </w:r>
       <w:r>
         <w:t>25</w:t>
       </w:r>
       <w:r>
-        <w:t>亿美元的投资。</w:t>
-      </w:r>
-      <w:proofErr w:type="gramStart"/>
-      <w:r>
-        <w:t>仅摩拜</w:t>
-      </w:r>
-      <w:proofErr w:type="gramEnd"/>
-      <w:r>
-        <w:t>和</w:t>
+        <w:t>亿美元的投资。仅摩拜和</w:t>
       </w:r>
       <w:r>
         <w:t>ofo</w:t>
@@ -8842,15 +8574,7 @@
         <w:t>3</w:t>
       </w:r>
       <w:r>
-        <w:t>月底，</w:t>
-      </w:r>
-      <w:proofErr w:type="gramStart"/>
-      <w:r>
-        <w:t>摩拜单车</w:t>
-      </w:r>
-      <w:proofErr w:type="gramEnd"/>
-      <w:r>
-        <w:t>今年新增用户</w:t>
+        <w:t>月底，摩拜单车今年新增用户</w:t>
       </w:r>
       <w:r>
         <w:t>948.24</w:t>
@@ -8868,15 +8592,7 @@
         <w:t>1575.37</w:t>
       </w:r>
       <w:r>
-        <w:t>万人；两个产品的</w:t>
-      </w:r>
-      <w:proofErr w:type="gramStart"/>
-      <w:r>
-        <w:t>日活跃</w:t>
-      </w:r>
-      <w:proofErr w:type="gramEnd"/>
-      <w:r>
-        <w:t>用户数分别达到</w:t>
+        <w:t>万人；两个产品的日活跃用户数分别达到</w:t>
       </w:r>
       <w:r>
         <w:t>320.5</w:t>
@@ -8920,14 +8636,9 @@
         <w:pStyle w:val="3"/>
         <w:spacing w:before="163" w:after="163"/>
       </w:pPr>
-      <w:proofErr w:type="gramStart"/>
       <w:r>
         <w:lastRenderedPageBreak/>
-        <w:t>摩拜和</w:t>
-      </w:r>
-      <w:proofErr w:type="gramEnd"/>
-      <w:r>
-        <w:t>ofo的产品及服务模式详述</w:t>
+        <w:t>摩拜和ofo的产品及服务模式详述</w:t>
       </w:r>
     </w:p>
     <w:p>
@@ -8945,15 +8656,7 @@
         <w:ind w:firstLine="480"/>
       </w:pPr>
       <w:r>
-        <w:t>共享出行行业同样如此，单车产品的质量好坏决定了单车的生命周期，进而决定一辆单车的盈利能力。共享单车之所以和普通的单车不一样，区别在是否智能上，共享单车有一个关键的产品元素，那就是智能锁，并且共享单车企业后期在出行行业以及其他行业的发展，也主要决定于智能锁的布局是否合理。假如把共享单车比作一个生命体，则智能</w:t>
-      </w:r>
-      <w:proofErr w:type="gramStart"/>
-      <w:r>
-        <w:t>锁就是</w:t>
-      </w:r>
-      <w:proofErr w:type="gramEnd"/>
-      <w:r>
-        <w:t>这个生命体的大脑，它负责收集用户信息并且传送到云平台。缺少了智能锁，共享单车企业则无法调度自行车，后期则无法运营，更重要的是智能锁是单车企业和用户交互的直接载体。</w:t>
+        <w:t>共享出行行业同样如此，单车产品的质量好坏决定了单车的生命周期，进而决定一辆单车的盈利能力。共享单车之所以和普通的单车不一样，区别在是否智能上，共享单车有一个关键的产品元素，那就是智能锁，并且共享单车企业后期在出行行业以及其他行业的发展，也主要决定于智能锁的布局是否合理。假如把共享单车比作一个生命体，则智能锁就是这个生命体的大脑，它负责收集用户信息并且传送到云平台。缺少了智能锁，共享单车企业则无法调度自行车，后期则无法运营，更重要的是智能锁是单车企业和用户交互的直接载体。</w:t>
       </w:r>
       <w:r>
         <w:rPr>
@@ -8965,35 +8668,7 @@
         <w:rPr>
           <w:rFonts w:hint="eastAsia"/>
         </w:rPr>
-        <w:t>另外生命体只有大脑是不够的，还需要另一个非常重要的产品元素，那就是太阳能板，他是单车这个生命体的“心脏”，只有</w:t>
-      </w:r>
-      <w:proofErr w:type="gramStart"/>
-      <w:r>
-        <w:rPr>
-          <w:rFonts w:hint="eastAsia"/>
-        </w:rPr>
-        <w:t>“</w:t>
-      </w:r>
-      <w:proofErr w:type="gramEnd"/>
-      <w:r>
-        <w:rPr>
-          <w:rFonts w:hint="eastAsia"/>
-        </w:rPr>
-        <w:t>心脏</w:t>
-      </w:r>
-      <w:proofErr w:type="gramStart"/>
-      <w:r>
-        <w:rPr>
-          <w:rFonts w:hint="eastAsia"/>
-        </w:rPr>
-        <w:t>“</w:t>
-      </w:r>
-      <w:proofErr w:type="gramEnd"/>
-      <w:r>
-        <w:rPr>
-          <w:rFonts w:hint="eastAsia"/>
-        </w:rPr>
-        <w:t>不断的给“大脑”供血，才能保证共享单车这个生命体持续不断的运行。</w:t>
+        <w:t>另外生命体只有大脑是不够的，还需要另一个非常重要的产品元素，那就是太阳能板，他是单车这个生命体的“心脏”，只有“心脏“不断的给“大脑”供血，才能保证共享单车这个生命体持续不断的运行。</w:t>
       </w:r>
     </w:p>
     <w:p>
@@ -9002,29 +8677,13 @@
         <w:ind w:firstLine="480"/>
       </w:pPr>
       <w:r>
-        <w:t>虽然是一辆简单的自行车，但是在互联网这个用户交互至上的行业，共享单车的产品细节对单车企业的发展起着至关重要的作用。下面综合对比</w:t>
-      </w:r>
-      <w:proofErr w:type="gramStart"/>
-      <w:r>
-        <w:t>了摩拜单车</w:t>
-      </w:r>
-      <w:proofErr w:type="gramEnd"/>
-      <w:r>
-        <w:t>，</w:t>
+        <w:t>虽然是一辆简单的自行车，但是在互联网这个用户交互至上的行业，共享单车的产品细节对单车企业的发展起着至关重要的作用。下面综合对比了摩拜单车，</w:t>
       </w:r>
       <w:r>
         <w:t>ofo</w:t>
       </w:r>
       <w:r>
-        <w:t>，</w:t>
-      </w:r>
-      <w:proofErr w:type="gramStart"/>
-      <w:r>
-        <w:t>酷骑单车</w:t>
-      </w:r>
-      <w:proofErr w:type="gramEnd"/>
-      <w:r>
-        <w:t>，小蓝单车及公共自行车的产品和收费区别。</w:t>
+        <w:t>，酷骑单车，小蓝单车及公共自行车的产品和收费区别。</w:t>
       </w:r>
     </w:p>
     <w:p>
@@ -9063,7 +8722,7 @@
                     </pic:cNvPicPr>
                   </pic:nvPicPr>
                   <pic:blipFill>
-                    <a:blip r:embed="rId40">
+                    <a:blip r:embed="rId41">
                       <a:extLst>
                         <a:ext uri="{28A0092B-C50C-407E-A947-70E740481C1C}">
                           <a14:useLocalDpi xmlns:a14="http://schemas.microsoft.com/office/drawing/2010/main" val="0"/>
@@ -9104,21 +8763,7 @@
         <w:rPr>
           <w:rFonts w:hint="eastAsia"/>
         </w:rPr>
-        <w:t>从上面图标中可以看出，</w:t>
-      </w:r>
-      <w:proofErr w:type="gramStart"/>
-      <w:r>
-        <w:rPr>
-          <w:rFonts w:hint="eastAsia"/>
-        </w:rPr>
-        <w:t>摩拜单车</w:t>
-      </w:r>
-      <w:proofErr w:type="gramEnd"/>
-      <w:r>
-        <w:rPr>
-          <w:rFonts w:hint="eastAsia"/>
-        </w:rPr>
-        <w:t>的成本明显高于</w:t>
+        <w:t>从上面图标中可以看出，摩拜单车的成本明显高于</w:t>
       </w:r>
       <w:r>
         <w:rPr>
@@ -9130,21 +8775,7 @@
         <w:rPr>
           <w:rFonts w:hint="eastAsia"/>
         </w:rPr>
-        <w:t>，这就决定了，</w:t>
-      </w:r>
-      <w:proofErr w:type="gramStart"/>
-      <w:r>
-        <w:rPr>
-          <w:rFonts w:hint="eastAsia"/>
-        </w:rPr>
-        <w:t>如果摩拜单车</w:t>
-      </w:r>
-      <w:proofErr w:type="gramEnd"/>
-      <w:r>
-        <w:rPr>
-          <w:rFonts w:hint="eastAsia"/>
-        </w:rPr>
-        <w:t>要占有与</w:t>
+        <w:t>，这就决定了，如果摩拜单车要占有与</w:t>
       </w:r>
       <w:r>
         <w:rPr>
@@ -9180,28 +8811,14 @@
         <w:rPr>
           <w:rFonts w:hint="eastAsia"/>
         </w:rPr>
-        <w:t>倍；但是从产品结构，尤其是智能锁，太阳能充电板，以及轮胎，刹车等产品细节的设计上，我们可以</w:t>
-      </w:r>
-      <w:proofErr w:type="gramStart"/>
-      <w:r>
-        <w:rPr>
-          <w:rFonts w:hint="eastAsia"/>
-        </w:rPr>
-        <w:t>看</w:t>
+        <w:t>倍；但是从产品结构，尤其是智能锁，太阳能充电板，以及轮胎，刹车等产品细节的设计上，我们可以看</w:t>
       </w:r>
       <w:r>
         <w:rPr>
           <w:rFonts w:hint="eastAsia"/>
         </w:rPr>
         <w:lastRenderedPageBreak/>
-        <w:t>出摩拜单车</w:t>
-      </w:r>
-      <w:proofErr w:type="gramEnd"/>
-      <w:r>
-        <w:rPr>
-          <w:rFonts w:hint="eastAsia"/>
-        </w:rPr>
-        <w:t>要优于</w:t>
+        <w:t>出摩拜单车要优于</w:t>
       </w:r>
       <w:r>
         <w:rPr>
@@ -9240,16 +8857,8 @@
         <w:rPr>
           <w:rFonts w:hint="eastAsia"/>
         </w:rPr>
-        <w:t>本次调研主要用到调查问卷的方式，虽然笔者是共享单车的直接使用者和坚定的支持者，但是用调查问卷的方式可以获取到更全面的数据，可以从更多的角度去思考单车企业的发展战略方向。由于单车用户量大部分集中</w:t>
-      </w:r>
-      <w:proofErr w:type="gramStart"/>
-      <w:r>
-        <w:rPr>
-          <w:rFonts w:hint="eastAsia"/>
-        </w:rPr>
-        <w:t>在摩拜和</w:t>
-      </w:r>
-      <w:proofErr w:type="gramEnd"/>
+        <w:t>本次调研主要用到调查问卷的方式，虽然笔者是共享单车的直接使用者和坚定的支持者，但是用调查问卷的方式可以获取到更全面的数据，可以从更多的角度去思考单车企业的发展战略方向。由于单车用户量大部分集中在摩拜和</w:t>
+      </w:r>
       <w:r>
         <w:rPr>
           <w:rFonts w:hint="eastAsia"/>
@@ -9272,30 +8881,8 @@
         <w:rPr>
           <w:rFonts w:hint="eastAsia"/>
         </w:rPr>
-        <w:t>，并且两家企业的产品比较有代表性，因此本次调查主要针对这两家企业的产品对比。</w:t>
-      </w:r>
-      <w:proofErr w:type="gramStart"/>
-      <w:r>
-        <w:rPr>
-          <w:rFonts w:hint="eastAsia"/>
-        </w:rPr>
-        <w:t>另外酷骑单车</w:t>
-      </w:r>
-      <w:proofErr w:type="gramEnd"/>
-      <w:r>
-        <w:rPr>
-          <w:rFonts w:hint="eastAsia"/>
-        </w:rPr>
-        <w:t>和小蓝单车作为单车企业的第二梯队的领军，产品也非常有代表性，这两家企业的运营思路</w:t>
-      </w:r>
-      <w:proofErr w:type="gramStart"/>
-      <w:r>
-        <w:rPr>
-          <w:rFonts w:hint="eastAsia"/>
-        </w:rPr>
-        <w:t>和摩拜和</w:t>
-      </w:r>
-      <w:proofErr w:type="gramEnd"/>
+        <w:t>，并且两家企业的产品比较有代表性，因此本次调查主要针对这两家企业的产品对比。另外酷骑单车和小蓝单车作为单车企业的第二梯队的领军，产品也非常有代表性，这两家企业的运营思路和摩拜和</w:t>
+      </w:r>
       <w:r>
         <w:rPr>
           <w:rFonts w:hint="eastAsia"/>
@@ -9306,21 +8893,7 @@
         <w:rPr>
           <w:rFonts w:hint="eastAsia"/>
         </w:rPr>
-        <w:t>不太一样，因此也</w:t>
-      </w:r>
-      <w:proofErr w:type="gramStart"/>
-      <w:r>
-        <w:rPr>
-          <w:rFonts w:hint="eastAsia"/>
-        </w:rPr>
-        <w:t>把酷骑单车</w:t>
-      </w:r>
-      <w:proofErr w:type="gramEnd"/>
-      <w:r>
-        <w:rPr>
-          <w:rFonts w:hint="eastAsia"/>
-        </w:rPr>
-        <w:t>和小蓝单车加入了调查问卷。</w:t>
+        <w:t>不太一样，因此也把酷骑单车和小蓝单车加入了调查问卷。</w:t>
       </w:r>
     </w:p>
     <w:p>
@@ -9355,19 +8928,15 @@
       <w:r>
         <w:t>，</w:t>
       </w:r>
-      <w:proofErr w:type="gramStart"/>
       <w:r>
         <w:t>”</w:t>
       </w:r>
-      <w:proofErr w:type="gramEnd"/>
       <w:r>
         <w:t>一般</w:t>
       </w:r>
-      <w:proofErr w:type="gramStart"/>
       <w:r>
         <w:t>”</w:t>
       </w:r>
-      <w:proofErr w:type="gramEnd"/>
       <w:r>
         <w:t>，</w:t>
       </w:r>
@@ -9393,23 +8962,7 @@
         <w:t>”</w:t>
       </w:r>
       <w:r>
-        <w:t>五个选项作为评价等级，这部分用三个单车品牌</w:t>
-      </w:r>
-      <w:proofErr w:type="gramStart"/>
-      <w:r>
-        <w:t>做对</w:t>
-      </w:r>
-      <w:proofErr w:type="gramEnd"/>
-      <w:r>
-        <w:t>比分析。第三部分采用的竞争策略知悉度调查以及用户反馈，具体题目</w:t>
-      </w:r>
-      <w:proofErr w:type="gramStart"/>
-      <w:r>
-        <w:t>设置见</w:t>
-      </w:r>
-      <w:proofErr w:type="gramEnd"/>
-      <w:r>
-        <w:t>附录</w:t>
+        <w:t>五个选项作为评价等级，这部分用三个单车品牌做对比分析。第三部分采用的竞争策略知悉度调查以及用户反馈，具体题目设置见附录</w:t>
       </w:r>
       <w:r>
         <w:rPr>
@@ -9436,29 +8989,13 @@
         <w:t>https://www.wjx.cn/jq/16651120.aspx</w:t>
       </w:r>
       <w:r>
-        <w:t>）网站上设计与回收，主要通过</w:t>
-      </w:r>
-      <w:proofErr w:type="gramStart"/>
-      <w:r>
-        <w:t>微信群</w:t>
-      </w:r>
-      <w:proofErr w:type="gramEnd"/>
-      <w:r>
-        <w:t>，</w:t>
+        <w:t>）网站上设计与回收，主要通过微信群，</w:t>
       </w:r>
       <w:r>
         <w:t>qq</w:t>
       </w:r>
       <w:r>
-        <w:t>群，</w:t>
-      </w:r>
-      <w:proofErr w:type="gramStart"/>
-      <w:r>
-        <w:t>微信朋友</w:t>
-      </w:r>
-      <w:proofErr w:type="gramEnd"/>
-      <w:r>
-        <w:t>圈以及朋友分享等方式传播。问卷的发放初期，首先在小范围内测试传播，请同学和同事提供修改意见，如意思表达不清的题目，设置不合理的题目等，经过多次修改，最终形成了问卷的完善版，并且问卷中设置了部分逻辑关联的题目，根据个人情况（如是否使用共享单车）所需回答的题目不一样，并进行发放与回收，历时一个半月时间（</w:t>
+        <w:t>群，微信朋友圈以及朋友分享等方式传播。问卷的发放初期，首先在小范围内测试传播，请同学和同事提供修改意见，如意思表达不清的题目，设置不合理的题目等，经过多次修改，最终形成了问卷的完善版，并且问卷中设置了部分逻辑关联的题目，根据个人情况（如是否使用共享单车）所需回答的题目不一样，并进行发放与回收，历时一个半月时间（</w:t>
       </w:r>
       <w:r>
         <w:rPr>
@@ -9530,21 +9067,7 @@
         <w:rPr>
           <w:rFonts w:hint="eastAsia"/>
         </w:rPr>
-        <w:t>为分析工具，对回收的有效样本进行了基本的信息统计和满意</w:t>
-      </w:r>
-      <w:proofErr w:type="gramStart"/>
-      <w:r>
-        <w:rPr>
-          <w:rFonts w:hint="eastAsia"/>
-        </w:rPr>
-        <w:t>度分析</w:t>
-      </w:r>
-      <w:proofErr w:type="gramEnd"/>
-      <w:r>
-        <w:rPr>
-          <w:rFonts w:hint="eastAsia"/>
-        </w:rPr>
-        <w:t>等。</w:t>
+        <w:t>为分析工具，对回收的有效样本进行了基本的信息统计和满意度分析等。</w:t>
       </w:r>
     </w:p>
     <w:p>
@@ -9616,7 +9139,7 @@
                     </pic:cNvPicPr>
                   </pic:nvPicPr>
                   <pic:blipFill>
-                    <a:blip r:embed="rId41">
+                    <a:blip r:embed="rId42">
                       <a:extLst>
                         <a:ext uri="{28A0092B-C50C-407E-A947-70E740481C1C}">
                           <a14:useLocalDpi xmlns:a14="http://schemas.microsoft.com/office/drawing/2010/main" val="0"/>
@@ -9704,7 +9227,7 @@
                     </pic:cNvPicPr>
                   </pic:nvPicPr>
                   <pic:blipFill>
-                    <a:blip r:embed="rId42">
+                    <a:blip r:embed="rId43">
                       <a:extLst>
                         <a:ext uri="{28A0092B-C50C-407E-A947-70E740481C1C}">
                           <a14:useLocalDpi xmlns:a14="http://schemas.microsoft.com/office/drawing/2010/main" val="0"/>
@@ -9786,29 +9309,13 @@
         <w:t>30</w:t>
       </w:r>
       <w:r>
-        <w:t>岁，可以看出共享单车特别受年轻人喜欢，一方面是共享单车设计初期比较时尚，迎合年轻人的偏好；另一方面在</w:t>
-      </w:r>
-      <w:proofErr w:type="gramStart"/>
-      <w:r>
-        <w:t>一二线城</w:t>
-      </w:r>
-      <w:proofErr w:type="gramEnd"/>
-      <w:r>
-        <w:t>市里，共享单车的使用场景主要集中在上下班换乘以及旅游逛街中使用，而年轻人正是这部分人群中的多数。可以预见共享单车公司未来的发展战略，应该更加迎合年轻人的兴趣和爱好。</w:t>
+        <w:t>岁，可以看出共享单车特别受年轻人喜欢，一方面是共享单车设计初期比较时尚，迎合年轻人的偏好；另一方面在一二线城市里，共享单车的使用场景主要集中在上下班换乘以及旅游逛街中使用，而年轻人正是这部分人群中的多数。可以预见共享单车公司未来的发展战略，应该更加迎合年轻人的兴趣和爱好。</w:t>
       </w:r>
       <w:r>
         <w:t>26</w:t>
       </w:r>
       <w:r>
-        <w:t>岁以下的用户也占相当大的比例，这部分用户大部分是学生，或者刚就业不久的人群，大部分还是无车阶层，所以使用共享单车比较频繁，并且使用场景也较多。虽然这部分人群目前占比不是最高，但是这部分用户的发展潜力却很大，因为他们的生活已经与互联网，时尚前沿的事物紧紧的结合在一起，并且整体素质也较高，因此单车公司未来的战略规划，应该把这部分用户作为未来市场的主要潜力人群去挖掘，比如在中学，大学里增加共享单车的使用场景，在企业周边加大共享单车的投放量等，当然不能单纯的增大单车投放量，还必须同时增加单车的</w:t>
-      </w:r>
-      <w:proofErr w:type="gramStart"/>
-      <w:r>
-        <w:t>的</w:t>
-      </w:r>
-      <w:proofErr w:type="gramEnd"/>
-      <w:r>
-        <w:t>运营管理。</w:t>
+        <w:t>岁以下的用户也占相当大的比例，这部分用户大部分是学生，或者刚就业不久的人群，大部分还是无车阶层，所以使用共享单车比较频繁，并且使用场景也较多。虽然这部分人群目前占比不是最高，但是这部分用户的发展潜力却很大，因为他们的生活已经与互联网，时尚前沿的事物紧紧的结合在一起，并且整体素质也较高，因此单车公司未来的战略规划，应该把这部分用户作为未来市场的主要潜力人群去挖掘，比如在中学，大学里增加共享单车的使用场景，在企业周边加大共享单车的投放量等，当然不能单纯的增大单车投放量，还必须同时增加单车的的运营管理。</w:t>
       </w:r>
       <w:r>
         <w:rPr>
@@ -9857,16 +9364,8 @@
         <w:rPr>
           <w:rFonts w:hint="eastAsia"/>
         </w:rPr>
-        <w:t>。</w:t>
-      </w:r>
-      <w:proofErr w:type="gramStart"/>
-      <w:r>
-        <w:rPr>
-          <w:rFonts w:hint="eastAsia"/>
-        </w:rPr>
-        <w:t>因为摩拜和</w:t>
-      </w:r>
-      <w:proofErr w:type="gramEnd"/>
+        <w:t>。因为摩拜和</w:t>
+      </w:r>
       <w:r>
         <w:rPr>
           <w:rFonts w:hint="eastAsia"/>
@@ -9877,35 +9376,7 @@
         <w:rPr>
           <w:rFonts w:hint="eastAsia"/>
         </w:rPr>
-        <w:t>等共享单车品牌，主要投放在</w:t>
-      </w:r>
-      <w:proofErr w:type="gramStart"/>
-      <w:r>
-        <w:rPr>
-          <w:rFonts w:hint="eastAsia"/>
-        </w:rPr>
-        <w:t>一</w:t>
-      </w:r>
-      <w:proofErr w:type="gramEnd"/>
-      <w:r>
-        <w:rPr>
-          <w:rFonts w:hint="eastAsia"/>
-        </w:rPr>
-        <w:t>二线城市，而单车投放的目的也是解决“最后一公里”出行问题，而在</w:t>
-      </w:r>
-      <w:proofErr w:type="gramStart"/>
-      <w:r>
-        <w:rPr>
-          <w:rFonts w:hint="eastAsia"/>
-        </w:rPr>
-        <w:t>一</w:t>
-      </w:r>
-      <w:proofErr w:type="gramEnd"/>
-      <w:r>
-        <w:rPr>
-          <w:rFonts w:hint="eastAsia"/>
-        </w:rPr>
-        <w:t>二线城市，远距离出行大部分都有其他的交通工具替代，而只有近距离的出行才会用到共享单车，因此主要用户群里是企事业单位也在情理之中，而面对这些短距离出行的用户，怎么更大限度的挖掘用户需求，将对共享单车的未来发展起到很重要的作用。同时其他的用户群里如何挖掘，也是共享单车企业面临的难题，比如基数较大的学生和公务人员，单车企业可以和政府，学校合作，加大单车出行的力度，这样既可以缓解城市交通，同时也利于倡导绿色出行，减少机动车排放污染。</w:t>
+        <w:t>等共享单车品牌，主要投放在一二线城市，而单车投放的目的也是解决“最后一公里”出行问题，而在一二线城市，远距离出行大部分都有其他的交通工具替代，而只有近距离的出行才会用到共享单车，因此主要用户群里是企事业单位也在情理之中，而面对这些短距离出行的用户，怎么更大限度的挖掘用户需求，将对共享单车的未来发展起到很重要的作用。同时其他的用户群里如何挖掘，也是共享单车企业面临的难题，比如基数较大的学生和公务人员，单车企业可以和政府，学校合作，加大单车出行的力度，这样既可以缓解城市交通，同时也利于倡导绿色出行，减少机动车排放污染。</w:t>
       </w:r>
     </w:p>
     <w:p>
@@ -9983,7 +9454,7 @@
                     </pic:cNvPicPr>
                   </pic:nvPicPr>
                   <pic:blipFill>
-                    <a:blip r:embed="rId43">
+                    <a:blip r:embed="rId44">
                       <a:extLst>
                         <a:ext uri="{28A0092B-C50C-407E-A947-70E740481C1C}">
                           <a14:useLocalDpi xmlns:a14="http://schemas.microsoft.com/office/drawing/2010/main" val="0"/>
@@ -10047,7 +9518,7 @@
                     </pic:cNvPicPr>
                   </pic:nvPicPr>
                   <pic:blipFill>
-                    <a:blip r:embed="rId44">
+                    <a:blip r:embed="rId45">
                       <a:extLst>
                         <a:ext uri="{28A0092B-C50C-407E-A947-70E740481C1C}">
                           <a14:useLocalDpi xmlns:a14="http://schemas.microsoft.com/office/drawing/2010/main" val="0"/>
@@ -10134,21 +9605,7 @@
         <w:rPr>
           <w:rFonts w:hint="eastAsia"/>
         </w:rPr>
-        <w:t>年以上，因为共享单车需要使用押金，只有对互联网支付了解并且长时间接触互联网的人才会接受，并且共享单车是移动互联网与移动支付的产物，因此可想而知，这一人群分布还是比较合理的。从智能手机使用年限分布</w:t>
-      </w:r>
-      <w:proofErr w:type="gramStart"/>
-      <w:r>
-        <w:rPr>
-          <w:rFonts w:hint="eastAsia"/>
-        </w:rPr>
-        <w:t>图同样</w:t>
-      </w:r>
-      <w:proofErr w:type="gramEnd"/>
-      <w:r>
-        <w:rPr>
-          <w:rFonts w:hint="eastAsia"/>
-        </w:rPr>
-        <w:t>可以看出，使用共享单车的用户，</w:t>
+        <w:t>年以上，因为共享单车需要使用押金，只有对互联网支付了解并且长时间接触互联网的人才会接受，并且共享单车是移动互联网与移动支付的产物，因此可想而知，这一人群分布还是比较合理的。从智能手机使用年限分布图同样可以看出，使用共享单车的用户，</w:t>
       </w:r>
       <w:r>
         <w:rPr>
@@ -10172,21 +9629,7 @@
         <w:rPr>
           <w:rFonts w:hint="eastAsia"/>
         </w:rPr>
-        <w:t>年时间，和使用互联网的用户比例十分接近，可以看出移动互联网的用户人数几乎等价于互联网的用户人数。从两个</w:t>
-      </w:r>
-      <w:proofErr w:type="gramStart"/>
-      <w:r>
-        <w:rPr>
-          <w:rFonts w:hint="eastAsia"/>
-        </w:rPr>
-        <w:t>图综合</w:t>
-      </w:r>
-      <w:proofErr w:type="gramEnd"/>
-      <w:r>
-        <w:rPr>
-          <w:rFonts w:hint="eastAsia"/>
-        </w:rPr>
-        <w:t>对比可以看出，使用共享单车的用户人群，大部分是对互联网比较了解并且可以熟练使用的用户人群，这部分人群接受新鲜事物较快，因此单车公司可以深挖这部分用户的需求，依赖人流量较大的共享单车</w:t>
+        <w:t>年时间，和使用互联网的用户比例十分接近，可以看出移动互联网的用户人数几乎等价于互联网的用户人数。从两个图综合对比可以看出，使用共享单车的用户人群，大部分是对互联网比较了解并且可以熟练使用的用户人群，这部分人群接受新鲜事物较快，因此单车公司可以深挖这部分用户的需求，依赖人流量较大的共享单车</w:t>
       </w:r>
       <w:r>
         <w:rPr>
@@ -10263,7 +9706,7 @@
                     </pic:cNvPicPr>
                   </pic:nvPicPr>
                   <pic:blipFill>
-                    <a:blip r:embed="rId45">
+                    <a:blip r:embed="rId46">
                       <a:extLst>
                         <a:ext uri="{28A0092B-C50C-407E-A947-70E740481C1C}">
                           <a14:useLocalDpi xmlns:a14="http://schemas.microsoft.com/office/drawing/2010/main" val="0"/>
@@ -10327,7 +9770,7 @@
                     </pic:cNvPicPr>
                   </pic:nvPicPr>
                   <pic:blipFill>
-                    <a:blip r:embed="rId46">
+                    <a:blip r:embed="rId47">
                       <a:extLst>
                         <a:ext uri="{28A0092B-C50C-407E-A947-70E740481C1C}">
                           <a14:useLocalDpi xmlns:a14="http://schemas.microsoft.com/office/drawing/2010/main" val="0"/>
@@ -10434,13 +9877,8 @@
         <w:ind w:firstLine="480"/>
       </w:pPr>
       <w:r>
-        <w:t>从常用单车品牌分布图可以看出，</w:t>
-      </w:r>
-      <w:proofErr w:type="gramStart"/>
-      <w:r>
-        <w:t>摩拜和</w:t>
-      </w:r>
-      <w:proofErr w:type="gramEnd"/>
+        <w:t>从常用单车品牌分布图可以看出，摩拜和</w:t>
+      </w:r>
       <w:r>
         <w:t>ofo</w:t>
       </w:r>
@@ -10457,16 +9895,8 @@
         <w:rPr>
           <w:rFonts w:hint="eastAsia"/>
         </w:rPr>
-        <w:t>，人们在使用过程中更倾向于</w:t>
-      </w:r>
-      <w:proofErr w:type="gramStart"/>
-      <w:r>
-        <w:rPr>
-          <w:rFonts w:hint="eastAsia"/>
-        </w:rPr>
-        <w:t>使用摩拜和</w:t>
-      </w:r>
-      <w:proofErr w:type="gramEnd"/>
+        <w:t>，人们在使用过程中更倾向于使用摩拜和</w:t>
+      </w:r>
       <w:r>
         <w:rPr>
           <w:rFonts w:hint="eastAsia"/>
@@ -10515,7 +9945,7 @@
                     </pic:cNvPicPr>
                   </pic:nvPicPr>
                   <pic:blipFill>
-                    <a:blip r:embed="rId47">
+                    <a:blip r:embed="rId48">
                       <a:extLst>
                         <a:ext uri="{28A0092B-C50C-407E-A947-70E740481C1C}">
                           <a14:useLocalDpi xmlns:a14="http://schemas.microsoft.com/office/drawing/2010/main" val="0"/>
@@ -10565,48 +9995,19 @@
         <w:ind w:firstLine="480"/>
       </w:pPr>
       <w:r>
-        <w:t>从共享单车的受用户喜爱程度分布图可以看出，</w:t>
-      </w:r>
-      <w:proofErr w:type="gramStart"/>
-      <w:r>
-        <w:t>虽然摩拜和</w:t>
-      </w:r>
-      <w:proofErr w:type="gramEnd"/>
+        <w:t>从共享单车的受用户喜爱程度分布图可以看出，虽然摩拜和</w:t>
+      </w:r>
       <w:r>
         <w:t>ofo</w:t>
       </w:r>
       <w:r>
-        <w:t>的市场占有率已经很高，而小蓝单车和</w:t>
-      </w:r>
-      <w:proofErr w:type="gramStart"/>
-      <w:r>
-        <w:t>酷骑</w:t>
-      </w:r>
-      <w:proofErr w:type="gramEnd"/>
-      <w:r>
-        <w:t>单车在一线城市的市场占有率还</w:t>
-      </w:r>
-      <w:proofErr w:type="gramStart"/>
-      <w:r>
-        <w:t>不足摩拜</w:t>
-      </w:r>
-      <w:proofErr w:type="gramEnd"/>
-      <w:r>
-        <w:t>和</w:t>
+        <w:t>的市场占有率已经很高，而小蓝单车和酷骑单车在一线城市的市场占有率还不足摩拜和</w:t>
       </w:r>
       <w:r>
         <w:t>ofo</w:t>
       </w:r>
       <w:r>
-        <w:t>的十分之一，但是小蓝单车和受欢迎程度并不差，并且甚至有些用户体验上好</w:t>
-      </w:r>
-      <w:proofErr w:type="gramStart"/>
-      <w:r>
-        <w:t>于摩拜</w:t>
-      </w:r>
-      <w:proofErr w:type="gramEnd"/>
-      <w:r>
-        <w:t>和</w:t>
+        <w:t>的十分之一，但是小蓝单车和受欢迎程度并不差，并且甚至有些用户体验上好于摩拜和</w:t>
       </w:r>
       <w:r>
         <w:t>ofo</w:t>
@@ -10696,7 +10097,7 @@
                     </pic:cNvPicPr>
                   </pic:nvPicPr>
                   <pic:blipFill>
-                    <a:blip r:embed="rId48">
+                    <a:blip r:embed="rId49">
                       <a:extLst>
                         <a:ext uri="{28A0092B-C50C-407E-A947-70E740481C1C}">
                           <a14:useLocalDpi xmlns:a14="http://schemas.microsoft.com/office/drawing/2010/main" val="0"/>
@@ -10752,16 +10153,8 @@
         <w:rPr>
           <w:rFonts w:hint="eastAsia"/>
         </w:rPr>
-        <w:t>从不骑单车的原因分布图可以看出，有几点比较重要的原因，最多的三个原因是不愿意交押金，找不到车，倾向于其他交通工具。从这几个原因大概可以看出，一是用户对单车押金的不信任，导致用户不愿意充押金，从而损失掉较多的用户。针对这一原因，目前有部分小规模的单车企业为了快速占领残留的市场，开始与蚂蚁信用对接，对于一些信用高的用户可以免交押金。</w:t>
-      </w:r>
-      <w:proofErr w:type="gramStart"/>
-      <w:r>
-        <w:rPr>
-          <w:rFonts w:hint="eastAsia"/>
-        </w:rPr>
-        <w:t>对于摩拜和</w:t>
-      </w:r>
-      <w:proofErr w:type="gramEnd"/>
+        <w:t>从不骑单车的原因分布图可以看出，有几点比较重要的原因，最多的三个原因是不愿意交押金，找不到车，倾向于其他交通工具。从这几个原因大概可以看出，一是用户对单车押金的不信任，导致用户不愿意充押金，从而损失掉较多的用户。针对这一原因，目前有部分小规模的单车企业为了快速占领残留的市场，开始与蚂蚁信用对接，对于一些信用高的用户可以免交押金。对于摩拜和</w:t>
+      </w:r>
       <w:r>
         <w:rPr>
           <w:rFonts w:hint="eastAsia"/>
@@ -10827,21 +10220,7 @@
         <w:rPr>
           <w:rFonts w:hint="eastAsia"/>
         </w:rPr>
-        <w:t>人一辆车，已经足够用，但是对于用户找不到</w:t>
-      </w:r>
-      <w:proofErr w:type="gramStart"/>
-      <w:r>
-        <w:rPr>
-          <w:rFonts w:hint="eastAsia"/>
-        </w:rPr>
-        <w:t>车这种</w:t>
-      </w:r>
-      <w:proofErr w:type="gramEnd"/>
-      <w:r>
-        <w:rPr>
-          <w:rFonts w:hint="eastAsia"/>
-        </w:rPr>
-        <w:t>情况的存在，可以反映出单车企业对单车的投放区域不是特别合理，有些地方密度特别高，而有些地方根本找不到车，因此单车企业运营策略的优化调整，对单车企业的发展竟会起到较重要的作用。而对于倾向于其他交通工具的用户群体来说，可以增加单车的使用场景，来吸引这部分用户的使用。</w:t>
+        <w:t>人一辆车，已经足够用，但是对于用户找不到车这种情况的存在，可以反映出单车企业对单车的投放区域不是特别合理，有些地方密度特别高，而有些地方根本找不到车，因此单车企业运营策略的优化调整，对单车企业的发展竟会起到较重要的作用。而对于倾向于其他交通工具的用户群体来说，可以增加单车的使用场景，来吸引这部分用户的使用。</w:t>
       </w:r>
     </w:p>
     <w:p>
@@ -10885,7 +10264,7 @@
                     </pic:cNvPicPr>
                   </pic:nvPicPr>
                   <pic:blipFill>
-                    <a:blip r:embed="rId49">
+                    <a:blip r:embed="rId50">
                       <a:extLst>
                         <a:ext uri="{28A0092B-C50C-407E-A947-70E740481C1C}">
                           <a14:useLocalDpi xmlns:a14="http://schemas.microsoft.com/office/drawing/2010/main" val="0"/>
@@ -10972,7 +10351,7 @@
                     </pic:cNvPicPr>
                   </pic:nvPicPr>
                   <pic:blipFill>
-                    <a:blip r:embed="rId50">
+                    <a:blip r:embed="rId51">
                       <a:extLst>
                         <a:ext uri="{28A0092B-C50C-407E-A947-70E740481C1C}">
                           <a14:useLocalDpi xmlns:a14="http://schemas.microsoft.com/office/drawing/2010/main" val="0"/>
@@ -11043,21 +10422,7 @@
         <w:rPr>
           <w:rFonts w:hint="eastAsia"/>
         </w:rPr>
-        <w:t>多，仍然还有较大的提升空间，怎么把满意</w:t>
-      </w:r>
-      <w:proofErr w:type="gramStart"/>
-      <w:r>
-        <w:rPr>
-          <w:rFonts w:hint="eastAsia"/>
-        </w:rPr>
-        <w:t>度继续</w:t>
-      </w:r>
-      <w:proofErr w:type="gramEnd"/>
-      <w:r>
-        <w:rPr>
-          <w:rFonts w:hint="eastAsia"/>
-        </w:rPr>
-        <w:t>提高，需要单车找出单车目前存在的问题，并且加以改进。</w:t>
+        <w:t>多，仍然还有较大的提升空间，怎么把满意度继续提高，需要单车找出单车目前存在的问题，并且加以改进。</w:t>
       </w:r>
     </w:p>
     <w:p>
@@ -11102,7 +10467,7 @@
                     </pic:cNvPicPr>
                   </pic:nvPicPr>
                   <pic:blipFill>
-                    <a:blip r:embed="rId51">
+                    <a:blip r:embed="rId52">
                       <a:extLst>
                         <a:ext uri="{28A0092B-C50C-407E-A947-70E740481C1C}">
                           <a14:useLocalDpi xmlns:a14="http://schemas.microsoft.com/office/drawing/2010/main" val="0"/>
@@ -11181,7 +10546,7 @@
                     </pic:cNvPicPr>
                   </pic:nvPicPr>
                   <pic:blipFill>
-                    <a:blip r:embed="rId52">
+                    <a:blip r:embed="rId53">
                       <a:extLst>
                         <a:ext uri="{28A0092B-C50C-407E-A947-70E740481C1C}">
                           <a14:useLocalDpi xmlns:a14="http://schemas.microsoft.com/office/drawing/2010/main" val="0"/>
@@ -11232,16 +10597,8 @@
           <w:rFonts w:hint="eastAsia"/>
         </w:rPr>
         <w:lastRenderedPageBreak/>
-        <w:t>从共享单车的缺点分布图和使用过程中遇到问题分布图可以看出，单车目前仍然存在着较多的问题，其中最严重的就是坏车率最高，目前单车损坏原因有很多，比如轮胎破损，智能锁开锁失败，开锁二位码被刮损，车架损坏等原因，其中任何一个原因，都会让一辆自行车处于闲置状态，因此</w:t>
-      </w:r>
-      <w:proofErr w:type="gramStart"/>
-      <w:r>
-        <w:rPr>
-          <w:rFonts w:hint="eastAsia"/>
-        </w:rPr>
-        <w:t>对于摩拜和</w:t>
-      </w:r>
-      <w:proofErr w:type="gramEnd"/>
+        <w:t>从共享单车的缺点分布图和使用过程中遇到问题分布图可以看出，单车目前仍然存在着较多的问题，其中最严重的就是坏车率最高，目前单车损坏原因有很多，比如轮胎破损，智能锁开锁失败，开锁二位码被刮损，车架损坏等原因，其中任何一个原因，都会让一辆自行车处于闲置状态，因此对于摩拜和</w:t>
+      </w:r>
       <w:r>
         <w:rPr>
           <w:rFonts w:hint="eastAsia"/>
@@ -11252,35 +10609,7 @@
         <w:rPr>
           <w:rFonts w:hint="eastAsia"/>
         </w:rPr>
-        <w:t>来说，如何降低单车的损坏率，可以极大的降低投放成本，提高用户满意度。另一个比较严重的问题是共享单车随便停放，占用公共场所较严重，虽然随时随地停放是共享单车的初衷，但是用户的素质高低不一，过度的放纵用户任意停放，会导致车辆丢失严重，并且也会破坏城市形象，引起政府部门的不满，同时对于单车企业来说也加大了运营难度，因此如何在随意停放和监管控制两方面进行合理调控，对单车企业的战略发展有着很大的影响。另一个影响用户使用的因素是单车太难骑，</w:t>
-      </w:r>
-      <w:proofErr w:type="gramStart"/>
-      <w:r>
-        <w:rPr>
-          <w:rFonts w:hint="eastAsia"/>
-        </w:rPr>
-        <w:t>比如摩拜单车</w:t>
-      </w:r>
-      <w:proofErr w:type="gramEnd"/>
-      <w:r>
-        <w:rPr>
-          <w:rFonts w:hint="eastAsia"/>
-        </w:rPr>
-        <w:t>在设计之</w:t>
-      </w:r>
-      <w:proofErr w:type="gramStart"/>
-      <w:r>
-        <w:rPr>
-          <w:rFonts w:hint="eastAsia"/>
-        </w:rPr>
-        <w:t>初为了</w:t>
-      </w:r>
-      <w:proofErr w:type="gramEnd"/>
-      <w:r>
-        <w:rPr>
-          <w:rFonts w:hint="eastAsia"/>
-        </w:rPr>
-        <w:t>单车的使用寿命足够长，把车身设计的太沉，去掉传统的链条传动，改为轴传动，对骑行体验非常不友好，虽然后期改进了很多，仍然有较多需要改进的地方。</w:t>
+        <w:t>来说，如何降低单车的损坏率，可以极大的降低投放成本，提高用户满意度。另一个比较严重的问题是共享单车随便停放，占用公共场所较严重，虽然随时随地停放是共享单车的初衷，但是用户的素质高低不一，过度的放纵用户任意停放，会导致车辆丢失严重，并且也会破坏城市形象，引起政府部门的不满，同时对于单车企业来说也加大了运营难度，因此如何在随意停放和监管控制两方面进行合理调控，对单车企业的战略发展有着很大的影响。另一个影响用户使用的因素是单车太难骑，比如摩拜单车在设计之初为了单车的使用寿命足够长，把车身设计的太沉，去掉传统的链条传动，改为轴传动，对骑行体验非常不友好，虽然后期改进了很多，仍然有较多需要改进的地方。</w:t>
       </w:r>
     </w:p>
     <w:p>
@@ -11330,7 +10659,7 @@
                     </pic:cNvPicPr>
                   </pic:nvPicPr>
                   <pic:blipFill>
-                    <a:blip r:embed="rId53">
+                    <a:blip r:embed="rId54">
                       <a:extLst>
                         <a:ext uri="{28A0092B-C50C-407E-A947-70E740481C1C}">
                           <a14:useLocalDpi xmlns:a14="http://schemas.microsoft.com/office/drawing/2010/main" val="0"/>
@@ -11449,7 +10778,7 @@
                     </pic:cNvPicPr>
                   </pic:nvPicPr>
                   <pic:blipFill>
-                    <a:blip r:embed="rId54">
+                    <a:blip r:embed="rId55">
                       <a:extLst>
                         <a:ext uri="{28A0092B-C50C-407E-A947-70E740481C1C}">
                           <a14:useLocalDpi xmlns:a14="http://schemas.microsoft.com/office/drawing/2010/main" val="0"/>
@@ -11502,7 +10831,7 @@
                     </pic:cNvPicPr>
                   </pic:nvPicPr>
                   <pic:blipFill>
-                    <a:blip r:embed="rId55"/>
+                    <a:blip r:embed="rId56"/>
                     <a:stretch>
                       <a:fillRect/>
                     </a:stretch>
@@ -11540,97 +10869,7 @@
           <w:kern w:val="0"/>
           <w:szCs w:val="24"/>
         </w:rPr>
-        <w:t>综合</w:t>
-      </w:r>
-      <w:proofErr w:type="gramStart"/>
-      <w:r>
-        <w:rPr>
-          <w:rFonts w:ascii="宋体" w:hAnsi="宋体" w:cs="宋体"/>
-          <w:kern w:val="0"/>
-          <w:szCs w:val="24"/>
-        </w:rPr>
-        <w:t>对比摩拜单车</w:t>
-      </w:r>
-      <w:proofErr w:type="gramEnd"/>
-      <w:r>
-        <w:rPr>
-          <w:rFonts w:ascii="宋体" w:hAnsi="宋体" w:cs="宋体"/>
-          <w:kern w:val="0"/>
-          <w:szCs w:val="24"/>
-        </w:rPr>
-        <w:t>和</w:t>
-      </w:r>
-      <w:proofErr w:type="spellStart"/>
-      <w:r>
-        <w:rPr>
-          <w:rFonts w:ascii="宋体" w:hAnsi="宋体" w:cs="宋体"/>
-          <w:kern w:val="0"/>
-          <w:szCs w:val="24"/>
-        </w:rPr>
-        <w:t>ofo</w:t>
-      </w:r>
-      <w:proofErr w:type="spellEnd"/>
-      <w:r>
-        <w:rPr>
-          <w:rFonts w:ascii="宋体" w:hAnsi="宋体" w:cs="宋体"/>
-          <w:kern w:val="0"/>
-          <w:szCs w:val="24"/>
-        </w:rPr>
-        <w:t>的满意度调查，在找车体验，开锁体验</w:t>
-      </w:r>
-      <w:proofErr w:type="gramStart"/>
-      <w:r>
-        <w:rPr>
-          <w:rFonts w:ascii="宋体" w:hAnsi="宋体" w:cs="宋体"/>
-          <w:kern w:val="0"/>
-          <w:szCs w:val="24"/>
-        </w:rPr>
-        <w:t>上摩拜的</w:t>
-      </w:r>
-      <w:proofErr w:type="gramEnd"/>
-      <w:r>
-        <w:rPr>
-          <w:rFonts w:ascii="宋体" w:hAnsi="宋体" w:cs="宋体"/>
-          <w:kern w:val="0"/>
-          <w:szCs w:val="24"/>
-        </w:rPr>
-        <w:t>满意度较高，</w:t>
-      </w:r>
-      <w:proofErr w:type="gramStart"/>
-      <w:r>
-        <w:rPr>
-          <w:rFonts w:ascii="宋体" w:hAnsi="宋体" w:cs="宋体"/>
-          <w:kern w:val="0"/>
-          <w:szCs w:val="24"/>
-        </w:rPr>
-        <w:t>可见摩拜单车</w:t>
-      </w:r>
-      <w:proofErr w:type="gramEnd"/>
-      <w:r>
-        <w:rPr>
-          <w:rFonts w:ascii="宋体" w:hAnsi="宋体" w:cs="宋体"/>
-          <w:kern w:val="0"/>
-          <w:szCs w:val="24"/>
-        </w:rPr>
-        <w:t>在产品的硬件上投入比较多，比如智能锁，车架，车胎，篮子上设有太阳能充电板等。但是在骑行体验上却做的不是特别好，</w:t>
-      </w:r>
-      <w:proofErr w:type="gramStart"/>
-      <w:r>
-        <w:rPr>
-          <w:rFonts w:ascii="宋体" w:hAnsi="宋体" w:cs="宋体"/>
-          <w:kern w:val="0"/>
-          <w:szCs w:val="24"/>
-        </w:rPr>
-        <w:t>摩拜曾</w:t>
-      </w:r>
-      <w:proofErr w:type="gramEnd"/>
-      <w:r>
-        <w:rPr>
-          <w:rFonts w:ascii="宋体" w:hAnsi="宋体" w:cs="宋体"/>
-          <w:kern w:val="0"/>
-          <w:szCs w:val="24"/>
-        </w:rPr>
-        <w:t>宣布每辆单车的使用寿命至少</w:t>
+        <w:t>综合对比摩拜单车和ofo的满意度调查，在找车体验，开锁体验上摩拜的满意度较高，可见摩拜单车在产品的硬件上投入比较多，比如智能锁，车架，车胎，篮子上设有太阳能充电板等。但是在骑行体验上却做的不是特别好，摩拜曾宣布每辆单车的使用寿命至少</w:t>
       </w:r>
       <w:r>
         <w:rPr>
@@ -11638,25 +10877,7 @@
           <w:kern w:val="0"/>
           <w:szCs w:val="24"/>
         </w:rPr>
-        <w:t>4年，为了拉长单车的使用寿命，</w:t>
-      </w:r>
-      <w:proofErr w:type="gramStart"/>
-      <w:r>
-        <w:rPr>
-          <w:rFonts w:ascii="宋体" w:hAnsi="宋体" w:cs="宋体" w:hint="eastAsia"/>
-          <w:kern w:val="0"/>
-          <w:szCs w:val="24"/>
-        </w:rPr>
-        <w:t>摩拜的</w:t>
-      </w:r>
-      <w:proofErr w:type="gramEnd"/>
-      <w:r>
-        <w:rPr>
-          <w:rFonts w:ascii="宋体" w:hAnsi="宋体" w:cs="宋体" w:hint="eastAsia"/>
-          <w:kern w:val="0"/>
-          <w:szCs w:val="24"/>
-        </w:rPr>
-        <w:t>车架设计较重，轮胎也是</w:t>
+        <w:t>4年，为了拉长单车的使用寿命，摩拜的车架设计较重，轮胎也是</w:t>
       </w:r>
       <w:r>
         <w:rPr>
@@ -11692,196 +10913,16 @@
           <w:kern w:val="0"/>
           <w:szCs w:val="24"/>
         </w:rPr>
-        <w:t>从</w:t>
-      </w:r>
-      <w:proofErr w:type="spellStart"/>
+        <w:t>从ofo的满意度调查可以看出，骑行体验和使用价格比较让用户满意，因为ofo的设计和普通车辆没有太大差异，更多的注重其轻便易用性，而且ofo单车的活动次数较多，经常有免费骑行活动；而在找车体验和开锁体验上做的却不是很好，因为携带智能锁的ofo单车，一辆成本仅400元左右，因此硬件比较脆弱，投放初期车辆较多，但是随着时间的推移，车辆损坏率过高，</w:t>
+      </w:r>
       <w:r>
         <w:rPr>
           <w:rFonts w:ascii="宋体" w:hAnsi="宋体" w:cs="宋体" w:hint="eastAsia"/>
           <w:kern w:val="0"/>
           <w:szCs w:val="24"/>
         </w:rPr>
-        <w:t>ofo</w:t>
-      </w:r>
-      <w:proofErr w:type="spellEnd"/>
-      <w:r>
-        <w:rPr>
-          <w:rFonts w:ascii="宋体" w:hAnsi="宋体" w:cs="宋体" w:hint="eastAsia"/>
-          <w:kern w:val="0"/>
-          <w:szCs w:val="24"/>
-        </w:rPr>
-        <w:t>的满意度调查可以看出，骑行体验和使用价格</w:t>
-      </w:r>
-      <w:proofErr w:type="gramStart"/>
-      <w:r>
-        <w:rPr>
-          <w:rFonts w:ascii="宋体" w:hAnsi="宋体" w:cs="宋体" w:hint="eastAsia"/>
-          <w:kern w:val="0"/>
-          <w:szCs w:val="24"/>
-        </w:rPr>
-        <w:t>比较让</w:t>
-      </w:r>
-      <w:proofErr w:type="gramEnd"/>
-      <w:r>
-        <w:rPr>
-          <w:rFonts w:ascii="宋体" w:hAnsi="宋体" w:cs="宋体" w:hint="eastAsia"/>
-          <w:kern w:val="0"/>
-          <w:szCs w:val="24"/>
-        </w:rPr>
-        <w:t>用户满意，因为</w:t>
-      </w:r>
-      <w:proofErr w:type="spellStart"/>
-      <w:r>
-        <w:rPr>
-          <w:rFonts w:ascii="宋体" w:hAnsi="宋体" w:cs="宋体" w:hint="eastAsia"/>
-          <w:kern w:val="0"/>
-          <w:szCs w:val="24"/>
-        </w:rPr>
-        <w:t>ofo</w:t>
-      </w:r>
-      <w:proofErr w:type="spellEnd"/>
-      <w:r>
-        <w:rPr>
-          <w:rFonts w:ascii="宋体" w:hAnsi="宋体" w:cs="宋体" w:hint="eastAsia"/>
-          <w:kern w:val="0"/>
-          <w:szCs w:val="24"/>
-        </w:rPr>
-        <w:t>的设计和普通车辆没有太大差异，更多的注重其轻便易用性，而且</w:t>
-      </w:r>
-      <w:proofErr w:type="spellStart"/>
-      <w:r>
-        <w:rPr>
-          <w:rFonts w:ascii="宋体" w:hAnsi="宋体" w:cs="宋体" w:hint="eastAsia"/>
-          <w:kern w:val="0"/>
-          <w:szCs w:val="24"/>
-        </w:rPr>
-        <w:t>ofo</w:t>
-      </w:r>
-      <w:proofErr w:type="spellEnd"/>
-      <w:r>
-        <w:rPr>
-          <w:rFonts w:ascii="宋体" w:hAnsi="宋体" w:cs="宋体" w:hint="eastAsia"/>
-          <w:kern w:val="0"/>
-          <w:szCs w:val="24"/>
-        </w:rPr>
-        <w:t>单车的活动次数较多，经常有免费骑行活动；而在找车体验和开锁体验上做的却不是很好，因为携带智能锁的</w:t>
-      </w:r>
-      <w:proofErr w:type="spellStart"/>
-      <w:r>
-        <w:rPr>
-          <w:rFonts w:ascii="宋体" w:hAnsi="宋体" w:cs="宋体" w:hint="eastAsia"/>
-          <w:kern w:val="0"/>
-          <w:szCs w:val="24"/>
-        </w:rPr>
-        <w:t>ofo</w:t>
-      </w:r>
-      <w:proofErr w:type="spellEnd"/>
-      <w:r>
-        <w:rPr>
-          <w:rFonts w:ascii="宋体" w:hAnsi="宋体" w:cs="宋体" w:hint="eastAsia"/>
-          <w:kern w:val="0"/>
-          <w:szCs w:val="24"/>
-        </w:rPr>
-        <w:t>单车，一辆成本仅400元左右，因此硬件比较脆弱，投放初期车辆较多，但是随着时间的推移，车辆损坏率过高，</w:t>
-      </w:r>
-      <w:r>
-        <w:rPr>
-          <w:rFonts w:ascii="宋体" w:hAnsi="宋体" w:cs="宋体" w:hint="eastAsia"/>
-          <w:kern w:val="0"/>
-          <w:szCs w:val="24"/>
-        </w:rPr>
         <w:lastRenderedPageBreak/>
-        <w:t>导致可用的车辆非常少，并且</w:t>
-      </w:r>
-      <w:proofErr w:type="spellStart"/>
-      <w:r>
-        <w:rPr>
-          <w:rFonts w:ascii="宋体" w:hAnsi="宋体" w:cs="宋体" w:hint="eastAsia"/>
-          <w:kern w:val="0"/>
-          <w:szCs w:val="24"/>
-        </w:rPr>
-        <w:t>ofo</w:t>
-      </w:r>
-      <w:proofErr w:type="spellEnd"/>
-      <w:r>
-        <w:rPr>
-          <w:rFonts w:ascii="宋体" w:hAnsi="宋体" w:cs="宋体" w:hint="eastAsia"/>
-          <w:kern w:val="0"/>
-          <w:szCs w:val="24"/>
-        </w:rPr>
-        <w:t>没有设置太阳能充电板，智能</w:t>
-      </w:r>
-      <w:proofErr w:type="gramStart"/>
-      <w:r>
-        <w:rPr>
-          <w:rFonts w:ascii="宋体" w:hAnsi="宋体" w:cs="宋体" w:hint="eastAsia"/>
-          <w:kern w:val="0"/>
-          <w:szCs w:val="24"/>
-        </w:rPr>
-        <w:t>锁需要</w:t>
-      </w:r>
-      <w:proofErr w:type="gramEnd"/>
-      <w:r>
-        <w:rPr>
-          <w:rFonts w:ascii="宋体" w:hAnsi="宋体" w:cs="宋体" w:hint="eastAsia"/>
-          <w:kern w:val="0"/>
-          <w:szCs w:val="24"/>
-        </w:rPr>
-        <w:t>电池不断供应能源，而市面上智能锁的电池使用寿命一般在一年左右，如果电池能源耗尽，</w:t>
-      </w:r>
-      <w:proofErr w:type="gramStart"/>
-      <w:r>
-        <w:rPr>
-          <w:rFonts w:ascii="宋体" w:hAnsi="宋体" w:cs="宋体" w:hint="eastAsia"/>
-          <w:kern w:val="0"/>
-          <w:szCs w:val="24"/>
-        </w:rPr>
-        <w:t>智能锁则不能</w:t>
-      </w:r>
-      <w:proofErr w:type="gramEnd"/>
-      <w:r>
-        <w:rPr>
-          <w:rFonts w:ascii="宋体" w:hAnsi="宋体" w:cs="宋体" w:hint="eastAsia"/>
-          <w:kern w:val="0"/>
-          <w:szCs w:val="24"/>
-        </w:rPr>
-        <w:t>打开，因此</w:t>
-      </w:r>
-      <w:proofErr w:type="spellStart"/>
-      <w:r>
-        <w:rPr>
-          <w:rFonts w:ascii="宋体" w:hAnsi="宋体" w:cs="宋体" w:hint="eastAsia"/>
-          <w:kern w:val="0"/>
-          <w:szCs w:val="24"/>
-        </w:rPr>
-        <w:t>ofo</w:t>
-      </w:r>
-      <w:proofErr w:type="spellEnd"/>
-      <w:r>
-        <w:rPr>
-          <w:rFonts w:ascii="宋体" w:hAnsi="宋体" w:cs="宋体" w:hint="eastAsia"/>
-          <w:kern w:val="0"/>
-          <w:szCs w:val="24"/>
-        </w:rPr>
-        <w:t>的</w:t>
-      </w:r>
-      <w:proofErr w:type="gramStart"/>
-      <w:r>
-        <w:rPr>
-          <w:rFonts w:ascii="宋体" w:hAnsi="宋体" w:cs="宋体" w:hint="eastAsia"/>
-          <w:kern w:val="0"/>
-          <w:szCs w:val="24"/>
-        </w:rPr>
-        <w:t>开锁率</w:t>
-      </w:r>
-      <w:proofErr w:type="gramEnd"/>
-      <w:r>
-        <w:rPr>
-          <w:rFonts w:ascii="宋体" w:hAnsi="宋体" w:cs="宋体" w:hint="eastAsia"/>
-          <w:kern w:val="0"/>
-          <w:szCs w:val="24"/>
-        </w:rPr>
-        <w:t>越来越低。</w:t>
+        <w:t>导致可用的车辆非常少，并且ofo没有设置太阳能充电板，智能锁需要电池不断供应能源，而市面上智能锁的电池使用寿命一般在一年左右，如果电池能源耗尽，智能锁则不能打开，因此ofo的开锁率越来越低。</w:t>
       </w:r>
     </w:p>
     <w:p>
@@ -11911,15 +10952,7 @@
         <w:t>”</w:t>
       </w:r>
       <w:r>
-        <w:t>的市场竞争环境下，哪些竞争方式是用户关心的，哪些竞争活动是用户知晓的，哪些活动起到</w:t>
-      </w:r>
-      <w:proofErr w:type="gramStart"/>
-      <w:r>
-        <w:t>了拉新用户</w:t>
-      </w:r>
-      <w:proofErr w:type="gramEnd"/>
-      <w:r>
-        <w:t>，促活用户的作用。</w:t>
+        <w:t>的市场竞争环境下，哪些竞争方式是用户关心的，哪些竞争活动是用户知晓的，哪些活动起到了拉新用户，促活用户的作用。</w:t>
       </w:r>
     </w:p>
     <w:p>
@@ -11928,23 +10961,7 @@
         <w:ind w:firstLine="480"/>
       </w:pPr>
       <w:r>
-        <w:t>如下图所示，可以看出，单车企业为了更大限度的鼓励用户使用单车，更多的抢占市场资源，使用了很多的市场竞争活动方式，大部分用户多多少少都听过这些竞争活动，比如免费送券，融资，月卡季卡，市场各种营销推广活动等。那么既然用户对单车活动的竞争方式有所了解，究竟哪些活动的市场影响力最广泛呢，从竞争活动知悉度调查表中可以看出，大部分使用过单车的用户都使用过单车发放的免费骑行</w:t>
-      </w:r>
-      <w:proofErr w:type="gramStart"/>
-      <w:r>
-        <w:t>券</w:t>
-      </w:r>
-      <w:proofErr w:type="gramEnd"/>
-      <w:r>
-        <w:t>，可见单车企业发放免费</w:t>
-      </w:r>
-      <w:proofErr w:type="gramStart"/>
-      <w:r>
-        <w:t>券</w:t>
-      </w:r>
-      <w:proofErr w:type="gramEnd"/>
-      <w:r>
-        <w:t>对市场的推广和渗透力度还是很大的。另外一个重要的竞争市场的方式是单车企业的融资，单车企业的运营方式大部分都是</w:t>
+        <w:t>如下图所示，可以看出，单车企业为了更大限度的鼓励用户使用单车，更多的抢占市场资源，使用了很多的市场竞争活动方式，大部分用户多多少少都听过这些竞争活动，比如免费送券，融资，月卡季卡，市场各种营销推广活动等。那么既然用户对单车活动的竞争方式有所了解，究竟哪些活动的市场影响力最广泛呢，从竞争活动知悉度调查表中可以看出，大部分使用过单车的用户都使用过单车发放的免费骑行券，可见单车企业发放免费券对市场的推广和渗透力度还是很大的。另外一个重要的竞争市场的方式是单车企业的融资，单车企业的运营方式大部分都是</w:t>
       </w:r>
       <w:r>
         <w:t>“</w:t>
@@ -11956,15 +10973,7 @@
         <w:t>”</w:t>
       </w:r>
       <w:r>
-        <w:t>，单车的所有制造费用都用单车企业来承担，因此前期的市场开发需要很大的资金，没有资本的支持单车企业很难发展壮大，而资本对单车市场的大量注入，在</w:t>
-      </w:r>
-      <w:proofErr w:type="gramStart"/>
-      <w:r>
-        <w:t>一</w:t>
-      </w:r>
-      <w:proofErr w:type="gramEnd"/>
-      <w:r>
-        <w:t>二线城市产生的媒体和口碑效应，对单车的推广起到了很大的作用，可以说是</w:t>
+        <w:t>，单车的所有制造费用都用单车企业来承担，因此前期的市场开发需要很大的资金，没有资本的支持单车企业很难发展壮大，而资本对单车市场的大量注入，在一二线城市产生的媒体和口碑效应，对单车的推广起到了很大的作用，可以说是</w:t>
       </w:r>
       <w:r>
         <w:t>“</w:t>
@@ -12015,7 +11024,7 @@
                     </pic:cNvPicPr>
                   </pic:nvPicPr>
                   <pic:blipFill>
-                    <a:blip r:embed="rId56">
+                    <a:blip r:embed="rId57">
                       <a:extLst>
                         <a:ext uri="{28A0092B-C50C-407E-A947-70E740481C1C}">
                           <a14:useLocalDpi xmlns:a14="http://schemas.microsoft.com/office/drawing/2010/main" val="0"/>
@@ -12092,21 +11101,7 @@
         <w:rPr>
           <w:rFonts w:hint="eastAsia"/>
         </w:rPr>
-        <w:t>等共享出行企业的快速发展壮大，给了“一公里出行”的共享单车提供了市场机会。虽然市场上之前存在政府提供的公共自行车租赁系统作为短距离出行方式的选择，但是由于受租赁桩的限制，以及支付的不方便，而共享单车正好弥补了短距离出行的不足。而</w:t>
-      </w:r>
-      <w:proofErr w:type="gramStart"/>
-      <w:r>
-        <w:rPr>
-          <w:rFonts w:hint="eastAsia"/>
-        </w:rPr>
-        <w:t>一</w:t>
-      </w:r>
-      <w:proofErr w:type="gramEnd"/>
-      <w:r>
-        <w:rPr>
-          <w:rFonts w:hint="eastAsia"/>
-        </w:rPr>
-        <w:t>二线城市交通拥堵越来越严重，共享单车的出行为缓解城市交通问题提供了更多的想象空间，各种天时地利人和，促进了共享单车的单车和迅速发展。</w:t>
+        <w:t>等共享出行企业的快速发展壮大，给了“一公里出行”的共享单车提供了市场机会。虽然市场上之前存在政府提供的公共自行车租赁系统作为短距离出行方式的选择，但是由于受租赁桩的限制，以及支付的不方便，而共享单车正好弥补了短距离出行的不足。而一二线城市交通拥堵越来越严重，共享单车的出行为缓解城市交通问题提供了更多的想象空间，各种天时地利人和，促进了共享单车的单车和迅速发展。</w:t>
       </w:r>
     </w:p>
     <w:p>
@@ -12115,13 +11110,8 @@
         <w:ind w:firstLine="480"/>
       </w:pPr>
       <w:r>
-        <w:t>其次分析</w:t>
-      </w:r>
-      <w:proofErr w:type="gramStart"/>
-      <w:r>
-        <w:t>了摩拜和</w:t>
-      </w:r>
-      <w:proofErr w:type="gramEnd"/>
+        <w:t>其次分析了摩拜和</w:t>
+      </w:r>
       <w:r>
         <w:t>ofo</w:t>
       </w:r>
@@ -12130,13 +11120,8 @@
       </w:r>
       <w:r>
         <w:lastRenderedPageBreak/>
-        <w:t>同单车品牌的服务模式，不同的服务模式决定了不同的盈利模式，而企业的自我盈利能力对企业的后期发展起着至关重要的作用。同时分析对比</w:t>
-      </w:r>
-      <w:proofErr w:type="gramStart"/>
-      <w:r>
-        <w:t>了摩拜和</w:t>
-      </w:r>
-      <w:proofErr w:type="gramEnd"/>
+        <w:t>同单车品牌的服务模式，不同的服务模式决定了不同的盈利模式，而企业的自我盈利能力对企业的后期发展起着至关重要的作用。同时分析对比了摩拜和</w:t>
+      </w:r>
       <w:r>
         <w:t>ofo</w:t>
       </w:r>
@@ -12156,16 +11141,8 @@
         <w:rPr>
           <w:rFonts w:hint="eastAsia"/>
         </w:rPr>
-        <w:t>单车的使用情况，产品优缺点和满意度分析，发现</w:t>
-      </w:r>
-      <w:proofErr w:type="gramStart"/>
-      <w:r>
-        <w:rPr>
-          <w:rFonts w:hint="eastAsia"/>
-        </w:rPr>
-        <w:t>虽然摩拜和</w:t>
-      </w:r>
-      <w:proofErr w:type="gramEnd"/>
+        <w:t>单车的使用情况，产品优缺点和满意度分析，发现虽然摩拜和</w:t>
+      </w:r>
       <w:r>
         <w:rPr>
           <w:rFonts w:hint="eastAsia"/>
@@ -12184,27 +11161,26 @@
         <w:pStyle w:val="1"/>
         <w:spacing w:before="163" w:after="327"/>
       </w:pPr>
-      <w:bookmarkStart w:id="5" w:name="_Toc358322348"/>
-      <w:bookmarkStart w:id="6" w:name="_Toc358320828"/>
-      <w:bookmarkStart w:id="7" w:name="_Toc358322528"/>
-      <w:bookmarkStart w:id="8" w:name="_Toc358322527"/>
-      <w:bookmarkStart w:id="9" w:name="_Toc358329512"/>
-      <w:bookmarkStart w:id="10" w:name="_Toc358322526"/>
-      <w:bookmarkStart w:id="11" w:name="_Toc358320973"/>
-      <w:bookmarkStart w:id="12" w:name="_Toc358323003"/>
-      <w:bookmarkStart w:id="13" w:name="_Toc358320974"/>
-      <w:bookmarkStart w:id="14" w:name="_Toc358320829"/>
-      <w:bookmarkStart w:id="15" w:name="_Toc358322349"/>
-      <w:bookmarkStart w:id="16" w:name="_Toc358320881"/>
-      <w:bookmarkStart w:id="17" w:name="_Toc358329513"/>
-      <w:bookmarkStart w:id="18" w:name="_Toc358323004"/>
-      <w:bookmarkStart w:id="19" w:name="_Toc358320830"/>
-      <w:bookmarkStart w:id="20" w:name="_Toc358321026"/>
-      <w:bookmarkStart w:id="21" w:name="_Toc358320975"/>
-      <w:bookmarkStart w:id="22" w:name="_Toc358322350"/>
-      <w:bookmarkStart w:id="23" w:name="_Toc358329514"/>
-      <w:bookmarkStart w:id="24" w:name="_Toc358323005"/>
-      <w:bookmarkEnd w:id="5"/>
+      <w:bookmarkStart w:id="6" w:name="_Toc358322348"/>
+      <w:bookmarkStart w:id="7" w:name="_Toc358320828"/>
+      <w:bookmarkStart w:id="8" w:name="_Toc358322528"/>
+      <w:bookmarkStart w:id="9" w:name="_Toc358322527"/>
+      <w:bookmarkStart w:id="10" w:name="_Toc358329512"/>
+      <w:bookmarkStart w:id="11" w:name="_Toc358322526"/>
+      <w:bookmarkStart w:id="12" w:name="_Toc358320973"/>
+      <w:bookmarkStart w:id="13" w:name="_Toc358323003"/>
+      <w:bookmarkStart w:id="14" w:name="_Toc358320974"/>
+      <w:bookmarkStart w:id="15" w:name="_Toc358320829"/>
+      <w:bookmarkStart w:id="16" w:name="_Toc358322349"/>
+      <w:bookmarkStart w:id="17" w:name="_Toc358320881"/>
+      <w:bookmarkStart w:id="18" w:name="_Toc358329513"/>
+      <w:bookmarkStart w:id="19" w:name="_Toc358323004"/>
+      <w:bookmarkStart w:id="20" w:name="_Toc358320830"/>
+      <w:bookmarkStart w:id="21" w:name="_Toc358321026"/>
+      <w:bookmarkStart w:id="22" w:name="_Toc358320975"/>
+      <w:bookmarkStart w:id="23" w:name="_Toc358322350"/>
+      <w:bookmarkStart w:id="24" w:name="_Toc358329514"/>
+      <w:bookmarkStart w:id="25" w:name="_Toc358323005"/>
       <w:bookmarkEnd w:id="6"/>
       <w:bookmarkEnd w:id="7"/>
       <w:bookmarkEnd w:id="8"/>
@@ -12224,6 +11200,7 @@
       <w:bookmarkEnd w:id="22"/>
       <w:bookmarkEnd w:id="23"/>
       <w:bookmarkEnd w:id="24"/>
+      <w:bookmarkEnd w:id="25"/>
       <w:r>
         <w:rPr>
           <w:rFonts w:hint="eastAsia"/>
@@ -12237,11 +11214,9 @@
         <w:pStyle w:val="2"/>
         <w:spacing w:before="81" w:after="81"/>
       </w:pPr>
-      <w:proofErr w:type="gramStart"/>
       <w:r>
         <w:t>五力模型分析</w:t>
       </w:r>
-      <w:proofErr w:type="gramEnd"/>
     </w:p>
     <w:p>
       <w:pPr>
@@ -12348,21 +11323,7 @@
         <w:rPr>
           <w:rFonts w:hint="eastAsia"/>
         </w:rPr>
-        <w:t>、小鸣单车、永安行、小蓝单车、</w:t>
-      </w:r>
-      <w:proofErr w:type="gramStart"/>
-      <w:r>
-        <w:rPr>
-          <w:rFonts w:hint="eastAsia"/>
-        </w:rPr>
-        <w:t>骑呗单车</w:t>
-      </w:r>
-      <w:proofErr w:type="gramEnd"/>
-      <w:r>
-        <w:rPr>
-          <w:rFonts w:hint="eastAsia"/>
-        </w:rPr>
-        <w:t>纷纷走进人们的生活。目前，从</w:t>
+        <w:t>、小鸣单车、永安行、小蓝单车、骑呗单车纷纷走进人们的生活。目前，从</w:t>
       </w:r>
       <w:r>
         <w:t>APP</w:t>
@@ -12750,21 +11711,7 @@
           <w:rFonts w:hint="eastAsia"/>
         </w:rPr>
         <w:lastRenderedPageBreak/>
-        <w:t>的策略，积极与富士</w:t>
-      </w:r>
-      <w:proofErr w:type="gramStart"/>
-      <w:r>
-        <w:rPr>
-          <w:rFonts w:hint="eastAsia"/>
-        </w:rPr>
-        <w:t>康合作</w:t>
-      </w:r>
-      <w:proofErr w:type="gramEnd"/>
-      <w:r>
-        <w:rPr>
-          <w:rFonts w:hint="eastAsia"/>
-        </w:rPr>
-        <w:t>生产，预计</w:t>
+        <w:t>的策略，积极与富士康合作生产，预计</w:t>
       </w:r>
       <w:r>
         <w:t>2017</w:t>
@@ -12815,21 +11762,7 @@
         <w:rPr>
           <w:rFonts w:hint="eastAsia"/>
         </w:rPr>
-        <w:t>的市场份额和，并且都拥有了大量的资金，目前两家仍通过各种营销活动继续扩张市场，而用户数量和企业资金是单车企业发展的</w:t>
-      </w:r>
-      <w:proofErr w:type="gramStart"/>
-      <w:r>
-        <w:rPr>
-          <w:rFonts w:hint="eastAsia"/>
-        </w:rPr>
-        <w:t>“</w:t>
-      </w:r>
-      <w:proofErr w:type="gramEnd"/>
-      <w:r>
-        <w:rPr>
-          <w:rFonts w:hint="eastAsia"/>
-        </w:rPr>
-        <w:t>护城河“，现阶段小品牌的单车企业如果单纯靠增加单车投放量，提高单车骑行率，存活会越来越难；并且其他资本现阶段进入单车行业也几乎没有可能。同时</w:t>
+        <w:t>的市场份额和，并且都拥有了大量的资金，目前两家仍通过各种营销活动继续扩张市场，而用户数量和企业资金是单车企业发展的“护城河“，现阶段小品牌的单车企业如果单纯靠增加单车投放量，提高单车骑行率，存活会越来越难；并且其他资本现阶段进入单车行业也几乎没有可能。同时</w:t>
       </w:r>
       <w:r>
         <w:rPr>
@@ -12886,21 +11819,7 @@
         <w:rPr>
           <w:rFonts w:hint="eastAsia"/>
         </w:rPr>
-        <w:t>代表了目前共享单车的两种经营模式。摩拜采用的是高价车加自产的重模式，利用智能电子</w:t>
-      </w:r>
-      <w:proofErr w:type="gramStart"/>
-      <w:r>
-        <w:rPr>
-          <w:rFonts w:hint="eastAsia"/>
-        </w:rPr>
-        <w:t>锁获得</w:t>
-      </w:r>
-      <w:proofErr w:type="gramEnd"/>
-      <w:r>
-        <w:rPr>
-          <w:rFonts w:hint="eastAsia"/>
-        </w:rPr>
-        <w:t>了大数据，其模式就像一个大的物联网，这为摩拜日后发展提供了无限空间。而</w:t>
+        <w:t>代表了目前共享单车的两种经营模式。摩拜采用的是高价车加自产的重模式，利用智能电子锁获得了大数据，其模式就像一个大的物联网，这为摩拜日后发展提供了无限空间。而</w:t>
       </w:r>
       <w:r>
         <w:t>OFO</w:t>
@@ -12939,21 +11858,7 @@
         <w:rPr>
           <w:rFonts w:hint="eastAsia"/>
         </w:rPr>
-        <w:t>左右。同时，部分城市针对共享单车的生产技术和服务提出标准要求。如上海准备颁布的《共享自行车服务规范》，就规定了自行车的零部件锁具、实心轮胎、整体车轮质量需要高于国家标准的要求。标准中还要求，共享单车</w:t>
-      </w:r>
-      <w:proofErr w:type="gramStart"/>
-      <w:r>
-        <w:rPr>
-          <w:rFonts w:hint="eastAsia"/>
-        </w:rPr>
-        <w:t>存量车</w:t>
-      </w:r>
-      <w:proofErr w:type="gramEnd"/>
-      <w:r>
-        <w:rPr>
-          <w:rFonts w:hint="eastAsia"/>
-        </w:rPr>
-        <w:t>必须每年“体检”、上路</w:t>
+        <w:t>左右。同时，部分城市针对共享单车的生产技术和服务提出标准要求。如上海准备颁布的《共享自行车服务规范》，就规定了自行车的零部件锁具、实心轮胎、整体车轮质量需要高于国家标准的要求。标准中还要求，共享单车存量车必须每年“体检”、上路</w:t>
       </w:r>
       <w:r>
         <w:t>3</w:t>
@@ -13014,35 +11919,7 @@
         <w:rPr>
           <w:rFonts w:hint="eastAsia"/>
         </w:rPr>
-        <w:t>替代品就是指那些能够实现同种功能的其他产品。现在共享单车的盈利模式还比较模糊，各品牌都是通过融资砸钱来迅速扩张市场份额，即使车辆规模的不断增加，每辆车的边际成本递减，但如果硬件设施投入不足，就很难像滴滴出行</w:t>
-      </w:r>
-      <w:proofErr w:type="gramStart"/>
-      <w:r>
-        <w:rPr>
-          <w:rFonts w:hint="eastAsia"/>
-        </w:rPr>
-        <w:t>那样一家</w:t>
-      </w:r>
-      <w:proofErr w:type="gramEnd"/>
-      <w:r>
-        <w:rPr>
-          <w:rFonts w:hint="eastAsia"/>
-        </w:rPr>
-        <w:t>独占市场。共享单车企业需要</w:t>
-      </w:r>
-      <w:proofErr w:type="gramStart"/>
-      <w:r>
-        <w:rPr>
-          <w:rFonts w:hint="eastAsia"/>
-        </w:rPr>
-        <w:t>不断比</w:t>
-      </w:r>
-      <w:proofErr w:type="gramEnd"/>
-      <w:r>
-        <w:rPr>
-          <w:rFonts w:hint="eastAsia"/>
-        </w:rPr>
-        <w:t>拼投放力度、密度，提升产品质量和顾客体验，来争抢市场。由此可见共享单车这场激烈的比赛最后可能会走向优胜劣汰。与此同时，巨大的市场也催生了其他的替代品，交通工具共享化运营，例如共享汽车、共享电动自行车等。在运营方面，他们与共享单自行车非常类似，都采用了智能锁</w:t>
+        <w:t>替代品就是指那些能够实现同种功能的其他产品。现在共享单车的盈利模式还比较模糊，各品牌都是通过融资砸钱来迅速扩张市场份额，即使车辆规模的不断增加，每辆车的边际成本递减，但如果硬件设施投入不足，就很难像滴滴出行那样一家独占市场。共享单车企业需要不断比拼投放力度、密度，提升产品质量和顾客体验，来争抢市场。由此可见共享单车这场激烈的比赛最后可能会走向优胜劣汰。与此同时，巨大的市场也催生了其他的替代品，交通工具共享化运营，例如共享汽车、共享电动自行车等。在运营方面，他们与共享单自行车非常类似，都采用了智能锁</w:t>
       </w:r>
       <w:r>
         <w:t>+APP</w:t>
@@ -13069,21 +11946,7 @@
         <w:rPr>
           <w:rFonts w:hint="eastAsia"/>
         </w:rPr>
-        <w:t>上能够实时查看车辆的位置、</w:t>
-      </w:r>
-      <w:proofErr w:type="gramStart"/>
-      <w:r>
-        <w:rPr>
-          <w:rFonts w:hint="eastAsia"/>
-        </w:rPr>
-        <w:t>通过扫码解锁</w:t>
-      </w:r>
-      <w:proofErr w:type="gramEnd"/>
-      <w:r>
-        <w:rPr>
-          <w:rFonts w:hint="eastAsia"/>
-        </w:rPr>
-        <w:t>车辆、并在上锁后自动完成计费。其中共享汽车</w:t>
+        <w:t>上能够实时查看车辆的位置、通过扫码解锁车辆、并在上锁后自动完成计费。其中共享汽车</w:t>
       </w:r>
       <w:r>
         <w:t>TOGO</w:t>
@@ -13194,21 +12057,7 @@
         <w:rPr>
           <w:rFonts w:hint="eastAsia"/>
         </w:rPr>
-        <w:t>两分天下，但由于共享单车的市场庞大，共享单车的需求尚未被完全开发，除</w:t>
-      </w:r>
-      <w:proofErr w:type="gramStart"/>
-      <w:r>
-        <w:rPr>
-          <w:rFonts w:hint="eastAsia"/>
-        </w:rPr>
-        <w:t>一</w:t>
-      </w:r>
-      <w:proofErr w:type="gramEnd"/>
-      <w:r>
-        <w:rPr>
-          <w:rFonts w:hint="eastAsia"/>
-        </w:rPr>
-        <w:t>二线城市的热门区域外，其他地点密度尚且不够，真正能用上共享单车的人群目前并不多。预计会吸引着其他小型规模的共享单车企业瞄准两大巨头还没进入的市场。可在这无限商机背后却隐藏着隐忧，共享单车的商业模式其实相当单纯，就是依靠用户押金来获得前期大量的现金流，据此维持固定的资产投资与扩大运营区域。这单纯的商业模式能让新进竞争者快速复制，造成服务同质化严重。共享单车要得到可持续的发展必须投放更大量的单车及提升用户的使用体验，形成自身的特色。</w:t>
+        <w:t>两分天下，但由于共享单车的市场庞大，共享单车的需求尚未被完全开发，除一二线城市的热门区域外，其他地点密度尚且不够，真正能用上共享单车的人群目前并不多。预计会吸引着其他小型规模的共享单车企业瞄准两大巨头还没进入的市场。可在这无限商机背后却隐藏着隐忧，共享单车的商业模式其实相当单纯，就是依靠用户押金来获得前期大量的现金流，据此维持固定的资产投资与扩大运营区域。这单纯的商业模式能让新进竞争者快速复制，造成服务同质化严重。共享单车要得到可持续的发展必须投放更大量的单车及提升用户的使用体验，形成自身的特色。</w:t>
       </w:r>
     </w:p>
     <w:p>
@@ -13225,19 +12074,11 @@
         <w:pStyle w:val="a1"/>
         <w:ind w:firstLine="480"/>
       </w:pPr>
-      <w:proofErr w:type="gramStart"/>
-      <w:r>
-        <w:rPr>
-          <w:rFonts w:hint="eastAsia"/>
-        </w:rPr>
-        <w:t>通过五力模型分析</w:t>
-      </w:r>
-      <w:proofErr w:type="gramEnd"/>
-      <w:r>
-        <w:rPr>
-          <w:rFonts w:hint="eastAsia"/>
-        </w:rPr>
-        <w:t>，可以看出摩拜和</w:t>
+      <w:r>
+        <w:rPr>
+          <w:rFonts w:hint="eastAsia"/>
+        </w:rPr>
+        <w:t>通过五力模型分析，可以看出摩拜和</w:t>
       </w:r>
       <w:r>
         <w:rPr>
@@ -13289,35 +12130,7 @@
         <w:rPr>
           <w:rFonts w:hint="eastAsia"/>
         </w:rPr>
-        <w:t>现在，随着城市私家车越来越多，交通拥堵、环境污染等问题越发严重，如何缓解城市交通压力成了每个城市政府部门都头痛的问题。以前政府也出台过相关措施来解决城市出行问题，</w:t>
-      </w:r>
-      <w:proofErr w:type="gramStart"/>
-      <w:r>
-        <w:rPr>
-          <w:rFonts w:hint="eastAsia"/>
-        </w:rPr>
-        <w:t>像限</w:t>
-      </w:r>
-      <w:proofErr w:type="gramEnd"/>
-      <w:r>
-        <w:rPr>
-          <w:rFonts w:hint="eastAsia"/>
-        </w:rPr>
-        <w:t>制外来车辆牌照、限行单双号等，但效果并不明显，无法从根源解决问题，同时政府也设置过公共自行车租赁系统，但是车辆投放少，停车</w:t>
-      </w:r>
-      <w:proofErr w:type="gramStart"/>
-      <w:r>
-        <w:rPr>
-          <w:rFonts w:hint="eastAsia"/>
-        </w:rPr>
-        <w:t>桩设置</w:t>
-      </w:r>
-      <w:proofErr w:type="gramEnd"/>
-      <w:r>
-        <w:rPr>
-          <w:rFonts w:hint="eastAsia"/>
-        </w:rPr>
-        <w:t>不合理，取车停车不方便等因素，受益的人非常少。现在越来越多的人都喜欢绿色环保、健康出行模式，政府对这一模式也持鼓励、支持态度，也更愿意看到</w:t>
+        <w:t>现在，随着城市私家车越来越多，交通拥堵、环境污染等问题越发严重，如何缓解城市交通压力成了每个城市政府部门都头痛的问题。以前政府也出台过相关措施来解决城市出行问题，像限制外来车辆牌照、限行单双号等，但效果并不明显，无法从根源解决问题，同时政府也设置过公共自行车租赁系统，但是车辆投放少，停车桩设置不合理，取车停车不方便等因素，受益的人非常少。现在越来越多的人都喜欢绿色环保、健康出行模式，政府对这一模式也持鼓励、支持态度，也更愿意看到</w:t>
       </w:r>
       <w:r>
         <w:rPr>
@@ -13347,21 +12160,7 @@
         <w:rPr>
           <w:rFonts w:hint="eastAsia"/>
         </w:rPr>
-        <w:t>两会期间，交通运输部发言人称要鼓励支持共享单车行业的健康发展，政府部门要配合单车企业加强规范指导，企业自身首先承担主要的管理责任，提升服务水平，社会公众更要文明出行，文明用车，文明停车，共同促进共享单车行业的良性发展。对于共享单车出现乱停乱放的痛点问题，北京、广州、深圳等地都加紧出台治理乱象政策。一方面政府要大力推进自行车硬件设施的建设，整体规划停车容量；另一方面，将信用体系纳入到共享经济中，加强信用机制的建设，将他</w:t>
-      </w:r>
-      <w:proofErr w:type="gramStart"/>
-      <w:r>
-        <w:rPr>
-          <w:rFonts w:hint="eastAsia"/>
-        </w:rPr>
-        <w:t>律变成</w:t>
-      </w:r>
-      <w:proofErr w:type="gramEnd"/>
-      <w:r>
-        <w:rPr>
-          <w:rFonts w:hint="eastAsia"/>
-        </w:rPr>
-        <w:t>自律，处理好共享单车的管理和运营问题。</w:t>
+        <w:t>两会期间，交通运输部发言人称要鼓励支持共享单车行业的健康发展，政府部门要配合单车企业加强规范指导，企业自身首先承担主要的管理责任，提升服务水平，社会公众更要文明出行，文明用车，文明停车，共同促进共享单车行业的良性发展。对于共享单车出现乱停乱放的痛点问题，北京、广州、深圳等地都加紧出台治理乱象政策。一方面政府要大力推进自行车硬件设施的建设，整体规划停车容量；另一方面，将信用体系纳入到共享经济中，加强信用机制的建设，将他律变成自律，处理好共享单车的管理和运营问题。</w:t>
       </w:r>
     </w:p>
     <w:p>
@@ -13423,21 +12222,8 @@
       <w:r>
         <w:t>4</w:t>
       </w:r>
-      <w:proofErr w:type="gramStart"/>
-      <w:r>
-        <w:t>万亿</w:t>
-      </w:r>
-      <w:proofErr w:type="gramEnd"/>
-      <w:r>
-        <w:t>，经济总量呈现增长趋势，整体智能手机保有</w:t>
-      </w:r>
-      <w:proofErr w:type="gramStart"/>
-      <w:r>
-        <w:t>量稳定</w:t>
-      </w:r>
-      <w:proofErr w:type="gramEnd"/>
-      <w:r>
-        <w:t>提升，</w:t>
+      <w:r>
+        <w:t>万亿，经济总量呈现增长趋势，整体智能手机保有量稳定提升，</w:t>
       </w:r>
       <w:r>
         <w:rPr>
@@ -13473,49 +12259,7 @@
         <w:rPr>
           <w:rFonts w:hint="eastAsia"/>
         </w:rPr>
-        <w:t>年资本寒冬期，创</w:t>
-      </w:r>
-      <w:proofErr w:type="gramStart"/>
-      <w:r>
-        <w:rPr>
-          <w:rFonts w:hint="eastAsia"/>
-        </w:rPr>
-        <w:t>投领域</w:t>
-      </w:r>
-      <w:proofErr w:type="gramEnd"/>
-      <w:r>
-        <w:rPr>
-          <w:rFonts w:hint="eastAsia"/>
-        </w:rPr>
-        <w:t>融资有所减少，共享单车受到不少投资机构的青睐，投资方中不发红杉，高</w:t>
-      </w:r>
-      <w:proofErr w:type="gramStart"/>
-      <w:r>
-        <w:rPr>
-          <w:rFonts w:hint="eastAsia"/>
-        </w:rPr>
-        <w:t>瓴</w:t>
-      </w:r>
-      <w:proofErr w:type="gramEnd"/>
-      <w:r>
-        <w:rPr>
-          <w:rFonts w:hint="eastAsia"/>
-        </w:rPr>
-        <w:t>，</w:t>
-      </w:r>
-      <w:proofErr w:type="gramStart"/>
-      <w:r>
-        <w:rPr>
-          <w:rFonts w:hint="eastAsia"/>
-        </w:rPr>
-        <w:t>腾讯等</w:t>
-      </w:r>
-      <w:proofErr w:type="gramEnd"/>
-      <w:r>
-        <w:rPr>
-          <w:rFonts w:hint="eastAsia"/>
-        </w:rPr>
-        <w:t>。</w:t>
+        <w:t>年资本寒冬期，创投领域融资有所减少，共享单车受到不少投资机构的青睐，投资方中不发红杉，高瓴，腾讯等。</w:t>
       </w:r>
     </w:p>
     <w:p>
@@ -13554,7 +12298,7 @@
                     </pic:cNvPicPr>
                   </pic:nvPicPr>
                   <pic:blipFill>
-                    <a:blip r:embed="rId57">
+                    <a:blip r:embed="rId58">
                       <a:extLst>
                         <a:ext uri="{28A0092B-C50C-407E-A947-70E740481C1C}">
                           <a14:useLocalDpi xmlns:a14="http://schemas.microsoft.com/office/drawing/2010/main" val="0"/>
@@ -13613,7 +12357,7 @@
                     </pic:cNvPicPr>
                   </pic:nvPicPr>
                   <pic:blipFill>
-                    <a:blip r:embed="rId58">
+                    <a:blip r:embed="rId59">
                       <a:extLst>
                         <a:ext uri="{28A0092B-C50C-407E-A947-70E740481C1C}">
                           <a14:useLocalDpi xmlns:a14="http://schemas.microsoft.com/office/drawing/2010/main" val="0"/>
@@ -13737,21 +12481,7 @@
         <w:rPr>
           <w:rFonts w:hint="eastAsia"/>
         </w:rPr>
-        <w:t>年济南，哈尔滨，背景等主要</w:t>
-      </w:r>
-      <w:proofErr w:type="gramStart"/>
-      <w:r>
-        <w:rPr>
-          <w:rFonts w:hint="eastAsia"/>
-        </w:rPr>
-        <w:t>一</w:t>
-      </w:r>
-      <w:proofErr w:type="gramEnd"/>
-      <w:r>
-        <w:rPr>
-          <w:rFonts w:hint="eastAsia"/>
-        </w:rPr>
-        <w:t>二线城市的拥堵指数均高达</w:t>
+        <w:t>年济南，哈尔滨，背景等主要一二线城市的拥堵指数均高达</w:t>
       </w:r>
       <w:r>
         <w:rPr>
@@ -13763,21 +12493,7 @@
         <w:rPr>
           <w:rFonts w:hint="eastAsia"/>
         </w:rPr>
-        <w:t>左右，致使城市出行的效率大大的降低；并且人们对“最后一公里”的短距离出行的需求愈发强烈，并且虽然生活质量的提高，人们的综合道德品质不断的提升；以及无</w:t>
-      </w:r>
-      <w:proofErr w:type="gramStart"/>
-      <w:r>
-        <w:rPr>
-          <w:rFonts w:hint="eastAsia"/>
-        </w:rPr>
-        <w:t>桩性质</w:t>
-      </w:r>
-      <w:proofErr w:type="gramEnd"/>
-      <w:r>
-        <w:rPr>
-          <w:rFonts w:hint="eastAsia"/>
-        </w:rPr>
-        <w:t>的网络共享单车更加的便捷等一系列因素的综合出现，共享单车以其绿色出行，轻便高效，随时停随地放的出行模式赢得了社会的好感和政府的鼓励支持。</w:t>
+        <w:t>左右，致使城市出行的效率大大的降低；并且人们对“最后一公里”的短距离出行的需求愈发强烈，并且虽然生活质量的提高，人们的综合道德品质不断的提升；以及无桩性质的网络共享单车更加的便捷等一系列因素的综合出现，共享单车以其绿色出行，轻便高效，随时停随地放的出行模式赢得了社会的好感和政府的鼓励支持。</w:t>
       </w:r>
     </w:p>
     <w:p>
@@ -13821,7 +12537,7 @@
                     </pic:cNvPicPr>
                   </pic:nvPicPr>
                   <pic:blipFill>
-                    <a:blip r:embed="rId59">
+                    <a:blip r:embed="rId60">
                       <a:extLst>
                         <a:ext uri="{28A0092B-C50C-407E-A947-70E740481C1C}">
                           <a14:useLocalDpi xmlns:a14="http://schemas.microsoft.com/office/drawing/2010/main" val="0"/>
@@ -13880,7 +12596,7 @@
                     </pic:cNvPicPr>
                   </pic:nvPicPr>
                   <pic:blipFill>
-                    <a:blip r:embed="rId60">
+                    <a:blip r:embed="rId61">
                       <a:extLst>
                         <a:ext uri="{28A0092B-C50C-407E-A947-70E740481C1C}">
                           <a14:useLocalDpi xmlns:a14="http://schemas.microsoft.com/office/drawing/2010/main" val="0"/>
@@ -13984,49 +12700,7 @@
         <w:rPr>
           <w:rFonts w:hint="eastAsia"/>
         </w:rPr>
-        <w:t>定位技术对用户寻找无桩型单车提供了支持；并且随着</w:t>
-      </w:r>
-      <w:proofErr w:type="gramStart"/>
-      <w:r>
-        <w:rPr>
-          <w:rFonts w:hint="eastAsia"/>
-        </w:rPr>
-        <w:t>微信支付</w:t>
-      </w:r>
-      <w:proofErr w:type="gramEnd"/>
-      <w:r>
-        <w:rPr>
-          <w:rFonts w:hint="eastAsia"/>
-        </w:rPr>
-        <w:t>和支付</w:t>
-      </w:r>
-      <w:proofErr w:type="gramStart"/>
-      <w:r>
-        <w:rPr>
-          <w:rFonts w:hint="eastAsia"/>
-        </w:rPr>
-        <w:t>宝支付</w:t>
-      </w:r>
-      <w:proofErr w:type="gramEnd"/>
-      <w:r>
-        <w:rPr>
-          <w:rFonts w:hint="eastAsia"/>
-        </w:rPr>
-        <w:t>等移动支付方式的线下普及，让单车的结算更加便捷，用户的体验更加友好；共享单车将物联网运用于城市的交通升级，规模化的实现人与物的连接，探索过程中的</w:t>
-      </w:r>
-      <w:proofErr w:type="gramStart"/>
-      <w:r>
-        <w:rPr>
-          <w:rFonts w:hint="eastAsia"/>
-        </w:rPr>
-        <w:t>二维码识别</w:t>
-      </w:r>
-      <w:proofErr w:type="gramEnd"/>
-      <w:r>
-        <w:rPr>
-          <w:rFonts w:hint="eastAsia"/>
-        </w:rPr>
-        <w:t>、防盗、定位等各方面，开创了人与物互联互通的新模式；工业技术方面的提升，像实心轮胎、轴传动、铝合金车架焊接工艺等都使得共享单车对比传统的单车骑行时更为稳定，也为用户创造出了更好的骑行体验。</w:t>
+        <w:t>定位技术对用户寻找无桩型单车提供了支持；并且随着微信支付和支付宝支付等移动支付方式的线下普及，让单车的结算更加便捷，用户的体验更加友好；共享单车将物联网运用于城市的交通升级，规模化的实现人与物的连接，探索过程中的二维码识别、防盗、定位等各方面，开创了人与物互联互通的新模式；工业技术方面的提升，像实心轮胎、轴传动、铝合金车架焊接工艺等都使得共享单车对比传统的单车骑行时更为稳定，也为用户创造出了更好的骑行体验。</w:t>
       </w:r>
     </w:p>
     <w:p>
@@ -14120,7 +12794,7 @@
         </w:rPr>
         <w:t>的共享单车，相比于普通</w:t>
       </w:r>
-      <w:hyperlink r:id="rId61" w:tgtFrame="_blank" w:history="1">
+      <w:hyperlink r:id="rId62" w:tgtFrame="_blank" w:history="1">
         <w:r>
           <w:rPr>
             <w:rFonts w:ascii="Times New Roman" w:hAnsi="Times New Roman" w:cs="Times New Roman" w:hint="eastAsia"/>
@@ -14136,80 +12810,16 @@
           <w:kern w:val="2"/>
           <w:lang w:val="zh-CN"/>
         </w:rPr>
-        <w:t>来说免修标准长。使用</w:t>
-      </w:r>
-      <w:proofErr w:type="gramStart"/>
+        <w:t>来说免修标准长。使用二维码解锁，方便快捷，不容易破锁，一定程度上既满足客户需求，也延长了自行车使用寿命。没有固定车桩，随时骑行，随时停车相比传统共享单车更加灵活便捷。骑行时间不限制，不需要担心早班车晚班车问题。另外还免去到指定地点办理充值退卡的流程。摩拜的投资方包括红杉、高</w:t>
+      </w:r>
       <w:r>
         <w:rPr>
           <w:rFonts w:ascii="Times New Roman" w:hAnsi="Times New Roman" w:cs="Times New Roman" w:hint="eastAsia"/>
           <w:kern w:val="2"/>
           <w:lang w:val="zh-CN"/>
         </w:rPr>
-        <w:t>二维码解锁</w:t>
-      </w:r>
-      <w:proofErr w:type="gramEnd"/>
-      <w:r>
-        <w:rPr>
-          <w:rFonts w:ascii="Times New Roman" w:hAnsi="Times New Roman" w:cs="Times New Roman" w:hint="eastAsia"/>
-          <w:kern w:val="2"/>
-          <w:lang w:val="zh-CN"/>
-        </w:rPr>
-        <w:t>，方便快捷，不容易破锁，一定程度上既满足客户需求，也延长了自行车使用寿命。没有</w:t>
-      </w:r>
-      <w:proofErr w:type="gramStart"/>
-      <w:r>
-        <w:rPr>
-          <w:rFonts w:ascii="Times New Roman" w:hAnsi="Times New Roman" w:cs="Times New Roman" w:hint="eastAsia"/>
-          <w:kern w:val="2"/>
-          <w:lang w:val="zh-CN"/>
-        </w:rPr>
-        <w:t>固定车桩</w:t>
-      </w:r>
-      <w:proofErr w:type="gramEnd"/>
-      <w:r>
-        <w:rPr>
-          <w:rFonts w:ascii="Times New Roman" w:hAnsi="Times New Roman" w:cs="Times New Roman" w:hint="eastAsia"/>
-          <w:kern w:val="2"/>
-          <w:lang w:val="zh-CN"/>
-        </w:rPr>
-        <w:t>，随时骑行，随时停车相比传统共享单车更加灵活便捷。骑行时间不限制，不需要担心早班车晚班车问题。另外还免去到指定地点办理充值退卡的流程。摩拜的投资方包括红杉、高</w:t>
-      </w:r>
-      <w:proofErr w:type="gramStart"/>
-      <w:r>
-        <w:rPr>
-          <w:rFonts w:ascii="Times New Roman" w:hAnsi="Times New Roman" w:cs="Times New Roman" w:hint="eastAsia"/>
-          <w:kern w:val="2"/>
-          <w:lang w:val="zh-CN"/>
-        </w:rPr>
         <w:lastRenderedPageBreak/>
-        <w:t>瓴</w:t>
-      </w:r>
-      <w:proofErr w:type="gramEnd"/>
-      <w:r>
-        <w:rPr>
-          <w:rFonts w:ascii="Times New Roman" w:hAnsi="Times New Roman" w:cs="Times New Roman" w:hint="eastAsia"/>
-          <w:kern w:val="2"/>
-          <w:lang w:val="zh-CN"/>
-        </w:rPr>
-        <w:t>资本、熊猫资本、创新工厂等著名投资机构。最重要的</w:t>
-      </w:r>
-      <w:proofErr w:type="gramStart"/>
-      <w:r>
-        <w:rPr>
-          <w:rFonts w:ascii="Times New Roman" w:hAnsi="Times New Roman" w:cs="Times New Roman" w:hint="eastAsia"/>
-          <w:kern w:val="2"/>
-          <w:lang w:val="zh-CN"/>
-        </w:rPr>
-        <w:t>是腾讯的</w:t>
-      </w:r>
-      <w:proofErr w:type="gramEnd"/>
-      <w:r>
-        <w:rPr>
-          <w:rFonts w:ascii="Times New Roman" w:hAnsi="Times New Roman" w:cs="Times New Roman" w:hint="eastAsia"/>
-          <w:kern w:val="2"/>
-          <w:lang w:val="zh-CN"/>
-        </w:rPr>
-        <w:t>战略投资，这在大数据方面和流量导入都有一定优势。</w:t>
+        <w:t>瓴资本、熊猫资本、创新工厂等著名投资机构。最重要的是腾讯的战略投资，这在大数据方面和流量导入都有一定优势。</w:t>
       </w:r>
     </w:p>
     <w:p>
@@ -14224,14 +12834,12 @@
           <w:lang w:val="en-US"/>
         </w:rPr>
       </w:pPr>
-      <w:proofErr w:type="spellStart"/>
       <w:r>
         <w:rPr>
           <w:lang w:val="en-US"/>
         </w:rPr>
         <w:t>Ofo</w:t>
       </w:r>
-      <w:proofErr w:type="spellEnd"/>
       <w:r>
         <w:rPr>
           <w:lang w:val="en-US"/>
@@ -14461,25 +13069,7 @@
           <w:szCs w:val="24"/>
           <w:lang w:val="zh-CN"/>
         </w:rPr>
-        <w:t>的定位也不是很准，这些骑行问题都涉及到用户体验，因此这些问题是致命的，会导致客户流失。目前更适合一线城市，二三线城市有很多实际问题限制产品的投放使用。车辆安全问题也很严重，一些人对车辆进行恶意损坏，强加私锁，销毁二</w:t>
-      </w:r>
-      <w:proofErr w:type="gramStart"/>
-      <w:r>
-        <w:rPr>
-          <w:rFonts w:hint="eastAsia"/>
-          <w:szCs w:val="24"/>
-          <w:lang w:val="zh-CN"/>
-        </w:rPr>
-        <w:t>维码现象</w:t>
-      </w:r>
-      <w:proofErr w:type="gramEnd"/>
-      <w:r>
-        <w:rPr>
-          <w:rFonts w:hint="eastAsia"/>
-          <w:szCs w:val="24"/>
-          <w:lang w:val="zh-CN"/>
-        </w:rPr>
-        <w:t>严重。增加了公司的运营成本。季节对骑行影响较大，比如夏天太热，冬天特别冷等情况，用户不会选择骑行，并且冬天低温致使单车车锁不敏感，无法开锁问题严重。</w:t>
+        <w:t>的定位也不是很准，这些骑行问题都涉及到用户体验，因此这些问题是致命的，会导致客户流失。目前更适合一线城市，二三线城市有很多实际问题限制产品的投放使用。车辆安全问题也很严重，一些人对车辆进行恶意损坏，强加私锁，销毁二维码现象严重。增加了公司的运营成本。季节对骑行影响较大，比如夏天太热，冬天特别冷等情况，用户不会选择骑行，并且冬天低温致使单车车锁不敏感，无法开锁问题严重。</w:t>
       </w:r>
     </w:p>
     <w:p>
@@ -14494,7 +13084,6 @@
           <w:lang w:val="en-US"/>
         </w:rPr>
       </w:pPr>
-      <w:proofErr w:type="spellStart"/>
       <w:r>
         <w:rPr>
           <w:lang w:val="en-US"/>
@@ -14508,7 +13097,6 @@
         </w:rPr>
         <w:t>fo</w:t>
       </w:r>
-      <w:proofErr w:type="spellEnd"/>
       <w:r>
         <w:rPr>
           <w:rFonts w:hint="eastAsia"/>
@@ -14565,23 +13153,7 @@
           <w:rFonts w:hint="eastAsia"/>
           <w:lang w:val="en-US"/>
         </w:rPr>
-        <w:t>时常一路</w:t>
-      </w:r>
-      <w:proofErr w:type="gramStart"/>
-      <w:r>
-        <w:rPr>
-          <w:rFonts w:hint="eastAsia"/>
-          <w:lang w:val="en-US"/>
-        </w:rPr>
-        <w:t>找下来挑</w:t>
-      </w:r>
-      <w:proofErr w:type="gramEnd"/>
-      <w:r>
-        <w:rPr>
-          <w:rFonts w:hint="eastAsia"/>
-          <w:lang w:val="en-US"/>
-        </w:rPr>
-        <w:t>不出一辆可以骑的。这些产品设计欠考虑、质量低的劣势给</w:t>
+        <w:t>时常一路找下来挑不出一辆可以骑的。这些产品设计欠考虑、质量低的劣势给</w:t>
       </w:r>
       <w:r>
         <w:rPr>
@@ -14695,25 +13267,8 @@
           <w:rFonts w:hint="eastAsia"/>
           <w:lang w:val="en-US"/>
         </w:rPr>
-        <w:t>所以很多人放弃寻找；智能锁的加入太迟，导致后期市场发力不足，</w:t>
-      </w:r>
-      <w:proofErr w:type="gramStart"/>
-      <w:r>
-        <w:rPr>
-          <w:rFonts w:hint="eastAsia"/>
-          <w:lang w:val="en-US"/>
-        </w:rPr>
-        <w:t>智能锁对单车</w:t>
-      </w:r>
-      <w:proofErr w:type="gramEnd"/>
-      <w:r>
-        <w:rPr>
-          <w:rFonts w:hint="eastAsia"/>
-          <w:lang w:val="en-US"/>
-        </w:rPr>
-        <w:t>后期的运营，大数据广告投放等盈利方案起着很大的作用，但是</w:t>
-      </w:r>
-      <w:proofErr w:type="spellStart"/>
+        <w:t>所以很多人放弃寻找；智能锁的加入太迟，导致后期市场发力不足，智能锁对单车后期的运营，大数据广告投放等盈利方案起着很大的作用，但是</w:t>
+      </w:r>
       <w:r>
         <w:rPr>
           <w:rFonts w:hint="eastAsia"/>
@@ -14722,7 +13277,6 @@
         <w:lastRenderedPageBreak/>
         <w:t>ofo</w:t>
       </w:r>
-      <w:proofErr w:type="spellEnd"/>
       <w:r>
         <w:rPr>
           <w:rFonts w:hint="eastAsia"/>
@@ -14803,14 +13357,12 @@
           <w:lang w:val="en-US"/>
         </w:rPr>
       </w:pPr>
-      <w:proofErr w:type="spellStart"/>
       <w:r>
         <w:rPr>
           <w:lang w:val="en-US"/>
         </w:rPr>
         <w:t>Ofo</w:t>
       </w:r>
-      <w:proofErr w:type="spellEnd"/>
       <w:r>
         <w:rPr>
           <w:lang w:val="en-US"/>
@@ -14826,7 +13378,6 @@
           <w:lang w:val="en-US"/>
         </w:rPr>
       </w:pPr>
-      <w:proofErr w:type="spellStart"/>
       <w:r>
         <w:rPr>
           <w:lang w:val="en-US"/>
@@ -14840,7 +13391,6 @@
         </w:rPr>
         <w:t>fo</w:t>
       </w:r>
-      <w:proofErr w:type="spellEnd"/>
       <w:r>
         <w:rPr>
           <w:rFonts w:hint="eastAsia"/>
@@ -14848,7 +13398,6 @@
         </w:rPr>
         <w:t>起源于校园，可以继续在校园市场上发力，并且校园的商业模式易复制，校园市场易运营，口碑相传快，因此吃透校园市场并且运营合理，市场会很广阔；其次</w:t>
       </w:r>
-      <w:proofErr w:type="spellStart"/>
       <w:r>
         <w:rPr>
           <w:rFonts w:hint="eastAsia"/>
@@ -14856,31 +13405,13 @@
         </w:rPr>
         <w:t>ofo</w:t>
       </w:r>
-      <w:proofErr w:type="spellEnd"/>
-      <w:r>
-        <w:rPr>
-          <w:rFonts w:hint="eastAsia"/>
-          <w:lang w:val="en-US"/>
-        </w:rPr>
-        <w:t>也意识到</w:t>
-      </w:r>
-      <w:proofErr w:type="gramStart"/>
-      <w:r>
-        <w:rPr>
-          <w:rFonts w:hint="eastAsia"/>
-          <w:lang w:val="en-US"/>
-        </w:rPr>
-        <w:t>智能锁对单车</w:t>
-      </w:r>
-      <w:proofErr w:type="gramEnd"/>
-      <w:r>
-        <w:rPr>
-          <w:rFonts w:hint="eastAsia"/>
-          <w:lang w:val="en-US"/>
-        </w:rPr>
-        <w:t>市场未来的影响，迅速调整了产品策略，添加了智能锁；而且</w:t>
-      </w:r>
-      <w:proofErr w:type="spellStart"/>
+      <w:r>
+        <w:rPr>
+          <w:rFonts w:hint="eastAsia"/>
+          <w:lang w:val="en-US"/>
+        </w:rPr>
+        <w:t>也意识到智能锁对单车市场未来的影响，迅速调整了产品策略，添加了智能锁；而且</w:t>
+      </w:r>
       <w:r>
         <w:rPr>
           <w:rFonts w:hint="eastAsia"/>
@@ -14888,7 +13419,6 @@
         </w:rPr>
         <w:t>ofo</w:t>
       </w:r>
-      <w:proofErr w:type="spellEnd"/>
       <w:r>
         <w:rPr>
           <w:rFonts w:hint="eastAsia"/>
@@ -14896,7 +13426,6 @@
         </w:rPr>
         <w:t>单车骑行体验特别好，企业的资本足够充足，可以把更多的精力和资本投入到降低单车损坏率上，加大运营力度，这样</w:t>
       </w:r>
-      <w:proofErr w:type="spellStart"/>
       <w:r>
         <w:rPr>
           <w:rFonts w:hint="eastAsia"/>
@@ -14904,7 +13433,6 @@
         </w:rPr>
         <w:t>ofo</w:t>
       </w:r>
-      <w:proofErr w:type="spellEnd"/>
       <w:r>
         <w:rPr>
           <w:rFonts w:hint="eastAsia"/>
@@ -14918,12 +13446,12 @@
         <w:pStyle w:val="3"/>
         <w:spacing w:before="163" w:after="163"/>
       </w:pPr>
-      <w:bookmarkStart w:id="25" w:name="OLE_LINK3"/>
+      <w:bookmarkStart w:id="26" w:name="OLE_LINK3"/>
       <w:r>
         <w:t>威胁分析</w:t>
       </w:r>
     </w:p>
-    <w:bookmarkEnd w:id="25"/>
+    <w:bookmarkEnd w:id="26"/>
     <w:p>
       <w:pPr>
         <w:pStyle w:val="a1"/>
@@ -14964,23 +13492,7 @@
           <w:rFonts w:hint="eastAsia"/>
           <w:lang w:val="en-US"/>
         </w:rPr>
-        <w:t>需要追赶、</w:t>
-      </w:r>
-      <w:proofErr w:type="gramStart"/>
-      <w:r>
-        <w:rPr>
-          <w:rFonts w:hint="eastAsia"/>
-          <w:lang w:val="en-US"/>
-        </w:rPr>
-        <w:t>后有酷奇单车</w:t>
-      </w:r>
-      <w:proofErr w:type="gramEnd"/>
-      <w:r>
-        <w:rPr>
-          <w:rFonts w:hint="eastAsia"/>
-          <w:lang w:val="en-US"/>
-        </w:rPr>
-        <w:t>、小鸣、小蓝等的紧随，</w:t>
+        <w:t>需要追赶、后有酷奇单车、小鸣、小蓝等的紧随，</w:t>
       </w:r>
       <w:r>
         <w:rPr>
@@ -15052,7 +13564,6 @@
           <w:lang w:val="en-US"/>
         </w:rPr>
       </w:pPr>
-      <w:proofErr w:type="spellStart"/>
       <w:r>
         <w:rPr>
           <w:rFonts w:hint="eastAsia"/>
@@ -15060,7 +13571,6 @@
         </w:rPr>
         <w:t>Ofo</w:t>
       </w:r>
-      <w:proofErr w:type="spellEnd"/>
       <w:r>
         <w:rPr>
           <w:rFonts w:hint="eastAsia"/>
@@ -15068,7 +13578,6 @@
         </w:rPr>
         <w:t>在创业之初的市场定位是校园内，产品方案也是为校园而设计，从初期的产品来看，并未想到走出校园市场，校园属于封闭市场，顾客素质较高，损坏不是特别严重，后来融资后走出校园，直接面向开放的市场，但是产品迭代速度太慢，以一个校园设计的产品方案应对开放市场的环境，造成了市场产品的错位，</w:t>
       </w:r>
-      <w:proofErr w:type="spellStart"/>
       <w:r>
         <w:rPr>
           <w:rFonts w:hint="eastAsia"/>
@@ -15076,7 +13585,6 @@
         </w:rPr>
         <w:t>ofo</w:t>
       </w:r>
-      <w:proofErr w:type="spellEnd"/>
       <w:r>
         <w:rPr>
           <w:rFonts w:hint="eastAsia"/>
@@ -15084,7 +13592,6 @@
         </w:rPr>
         <w:t>面临的后期运营成本将远高于摩拜。比如没有充分准备就走出校园市场，导致初期大量</w:t>
       </w:r>
-      <w:proofErr w:type="spellStart"/>
       <w:r>
         <w:rPr>
           <w:rFonts w:hint="eastAsia"/>
@@ -15092,7 +13599,6 @@
         </w:rPr>
         <w:t>ofo</w:t>
       </w:r>
-      <w:proofErr w:type="spellEnd"/>
       <w:r>
         <w:rPr>
           <w:rFonts w:hint="eastAsia"/>
@@ -15100,7 +13606,6 @@
         </w:rPr>
         <w:t>单车缺乏智能</w:t>
       </w:r>
-      <w:proofErr w:type="spellStart"/>
       <w:r>
         <w:rPr>
           <w:rFonts w:hint="eastAsia"/>
@@ -15108,7 +13613,6 @@
         </w:rPr>
         <w:t>gps</w:t>
       </w:r>
-      <w:proofErr w:type="spellEnd"/>
       <w:r>
         <w:rPr>
           <w:rFonts w:hint="eastAsia"/>
@@ -15116,7 +13620,6 @@
         </w:rPr>
         <w:t>功能，投放到市场中如石沉大海，无法被用户定位；并且产品质量较差，极易被损坏，一旦部分零件被损坏，整辆自行车就无法被使用，并且无法被运营人员定位，导致</w:t>
       </w:r>
-      <w:proofErr w:type="spellStart"/>
       <w:r>
         <w:rPr>
           <w:rFonts w:hint="eastAsia"/>
@@ -15124,7 +13627,6 @@
         </w:rPr>
         <w:t>ofo</w:t>
       </w:r>
-      <w:proofErr w:type="spellEnd"/>
       <w:r>
         <w:rPr>
           <w:rFonts w:hint="eastAsia"/>
@@ -15138,7 +13640,7 @@
         <w:pStyle w:val="2"/>
         <w:spacing w:before="81" w:after="81"/>
         <w:rPr>
-          <w:rFonts w:ascii="Times New Roman" w:eastAsia="宋体" w:hAnsi="Times New Roman" w:hint="eastAsia"/>
+          <w:rFonts w:ascii="Times New Roman" w:eastAsia="宋体" w:hAnsi="Times New Roman"/>
           <w:bCs w:val="0"/>
           <w:sz w:val="24"/>
           <w:szCs w:val="24"/>
@@ -15207,29 +13709,7 @@
           <w:szCs w:val="24"/>
           <w:lang w:val="en-US"/>
         </w:rPr>
-        <w:t>模型是针对企业内部资源与能力，分析企业竞争优势和弱点的工具。关注企业的价值、稀有性、可模仿性和组织四个方面。企业的核心竞争力并不是一个笼统的概念就能说清的，必须将为企业内部实际细化的能力和资源从这四个方面进行综合</w:t>
-      </w:r>
-      <w:proofErr w:type="gramStart"/>
-      <w:r>
-        <w:rPr>
-          <w:rFonts w:ascii="Times New Roman" w:eastAsia="宋体" w:hAnsi="Times New Roman" w:hint="eastAsia"/>
-          <w:bCs w:val="0"/>
-          <w:sz w:val="24"/>
-          <w:szCs w:val="24"/>
-          <w:lang w:val="en-US"/>
-        </w:rPr>
-        <w:t>考量</w:t>
-      </w:r>
-      <w:proofErr w:type="gramEnd"/>
-      <w:r>
-        <w:rPr>
-          <w:rFonts w:ascii="Times New Roman" w:eastAsia="宋体" w:hAnsi="Times New Roman" w:hint="eastAsia"/>
-          <w:bCs w:val="0"/>
-          <w:sz w:val="24"/>
-          <w:szCs w:val="24"/>
-          <w:lang w:val="en-US"/>
-        </w:rPr>
-        <w:t>。</w:t>
+        <w:t>模型是针对企业内部资源与能力，分析企业竞争优势和弱点的工具。关注企业的价值、稀有性、可模仿性和组织四个方面。企业的核心竞争力并不是一个笼统的概念就能说清的，必须将为企业内部实际细化的能力和资源从这四个方面进行综合考量。</w:t>
       </w:r>
     </w:p>
     <w:p>
@@ -15247,7 +13727,6 @@
         </w:rPr>
         <w:t>企业的能力和资源不仅包括资产、人才、知名度、技术水平等基础方面，还包括企业的生产效率、研发投入、管理模式、市场占有率、劳动力成本、企业文化等与企业管理能力有关的事项，甚至还有与管理者个人有关的危机应对能力、开明程度等等，这些都是需要考察的地方，但是每个企业都存在着千差万别的实际情况，本研究只针对能反映摩拜和</w:t>
       </w:r>
-      <w:proofErr w:type="spellStart"/>
       <w:r>
         <w:rPr>
           <w:rFonts w:hint="eastAsia"/>
@@ -15255,7 +13734,6 @@
         </w:rPr>
         <w:t>ofo</w:t>
       </w:r>
-      <w:proofErr w:type="spellEnd"/>
       <w:r>
         <w:rPr>
           <w:rFonts w:hint="eastAsia"/>
@@ -15316,7 +13794,6 @@
         </w:rPr>
         <w:t>应用排名中可以看出，摩拜和</w:t>
       </w:r>
-      <w:proofErr w:type="spellStart"/>
       <w:r>
         <w:rPr>
           <w:rFonts w:hint="eastAsia"/>
@@ -15324,7 +13801,6 @@
         </w:rPr>
         <w:t>ofo</w:t>
       </w:r>
-      <w:proofErr w:type="spellEnd"/>
       <w:r>
         <w:rPr>
           <w:rFonts w:hint="eastAsia"/>
@@ -15332,7 +13808,6 @@
         </w:rPr>
         <w:t>稳居前两名，从图中可以看出</w:t>
       </w:r>
-      <w:proofErr w:type="spellStart"/>
       <w:r>
         <w:rPr>
           <w:rFonts w:hint="eastAsia"/>
@@ -15340,7 +13815,6 @@
         </w:rPr>
         <w:t>ofo</w:t>
       </w:r>
-      <w:proofErr w:type="spellEnd"/>
       <w:r>
         <w:rPr>
           <w:rFonts w:hint="eastAsia"/>
@@ -15348,7 +13822,6 @@
         </w:rPr>
         <w:t>的市场渗透率稍微高于摩拜，但是摩拜的使用频次高于</w:t>
       </w:r>
-      <w:proofErr w:type="spellStart"/>
       <w:r>
         <w:rPr>
           <w:rFonts w:hint="eastAsia"/>
@@ -15356,7 +13829,6 @@
         </w:rPr>
         <w:t>ofo</w:t>
       </w:r>
-      <w:proofErr w:type="spellEnd"/>
       <w:r>
         <w:rPr>
           <w:rFonts w:hint="eastAsia"/>
@@ -15364,7 +13836,6 @@
         </w:rPr>
         <w:t>，其中原因归结于每辆</w:t>
       </w:r>
-      <w:proofErr w:type="spellStart"/>
       <w:r>
         <w:rPr>
           <w:rFonts w:hint="eastAsia"/>
@@ -15372,7 +13843,6 @@
         </w:rPr>
         <w:t>ofo</w:t>
       </w:r>
-      <w:proofErr w:type="spellEnd"/>
       <w:r>
         <w:rPr>
           <w:rFonts w:hint="eastAsia"/>
@@ -15380,7 +13850,6 @@
         </w:rPr>
         <w:t>单车的成本远低于摩拜，投放市场的单车数量多于摩拜，所以用户市场占有率稍高，但是摩拜的产品的稳定性和友好度要高于</w:t>
       </w:r>
-      <w:proofErr w:type="spellStart"/>
       <w:r>
         <w:rPr>
           <w:rFonts w:hint="eastAsia"/>
@@ -15388,7 +13857,6 @@
         </w:rPr>
         <w:t>ofo</w:t>
       </w:r>
-      <w:proofErr w:type="spellEnd"/>
       <w:r>
         <w:rPr>
           <w:rFonts w:hint="eastAsia"/>
@@ -15396,7 +13864,6 @@
         </w:rPr>
         <w:t>，所以使用频次摩拜要高于</w:t>
       </w:r>
-      <w:proofErr w:type="spellStart"/>
       <w:r>
         <w:rPr>
           <w:rFonts w:hint="eastAsia"/>
@@ -15404,7 +13871,6 @@
         </w:rPr>
         <w:t>ofo</w:t>
       </w:r>
-      <w:proofErr w:type="spellEnd"/>
       <w:r>
         <w:rPr>
           <w:rFonts w:hint="eastAsia"/>
@@ -15444,7 +13910,7 @@
                     </pic:cNvPicPr>
                   </pic:nvPicPr>
                   <pic:blipFill>
-                    <a:blip r:embed="rId62"/>
+                    <a:blip r:embed="rId63"/>
                     <a:stretch>
                       <a:fillRect/>
                     </a:stretch>
@@ -15482,17 +13948,8 @@
           <w:rFonts w:hint="eastAsia"/>
           <w:lang w:val="en-US"/>
         </w:rPr>
-        <w:t>来自猎豹</w:t>
-      </w:r>
-      <w:proofErr w:type="gramStart"/>
-      <w:r>
-        <w:rPr>
-          <w:rFonts w:hint="eastAsia"/>
-          <w:lang w:val="en-US"/>
-        </w:rPr>
-        <w:t>券</w:t>
-      </w:r>
-      <w:proofErr w:type="gramEnd"/>
+        <w:t>来自猎豹券</w:t>
+      </w:r>
     </w:p>
     <w:p>
       <w:pPr>
@@ -15518,7 +13975,6 @@
         </w:rPr>
         <w:t>：企业的规模主要从使用者的数量来反映，摩拜和</w:t>
       </w:r>
-      <w:proofErr w:type="spellStart"/>
       <w:r>
         <w:rPr>
           <w:rFonts w:hint="eastAsia"/>
@@ -15526,7 +13982,6 @@
         </w:rPr>
         <w:t>ofo</w:t>
       </w:r>
-      <w:proofErr w:type="spellEnd"/>
       <w:r>
         <w:rPr>
           <w:rFonts w:hint="eastAsia"/>
@@ -15708,25 +14163,8 @@
           <w:rFonts w:hint="eastAsia"/>
           <w:lang w:val="en-US"/>
         </w:rPr>
-        <w:t>而之后的永安行、</w:t>
-      </w:r>
-      <w:proofErr w:type="gramStart"/>
-      <w:r>
-        <w:rPr>
-          <w:rFonts w:hint="eastAsia"/>
-          <w:lang w:val="en-US"/>
-        </w:rPr>
-        <w:t>酷骑单车</w:t>
-      </w:r>
-      <w:proofErr w:type="gramEnd"/>
-      <w:r>
-        <w:rPr>
-          <w:rFonts w:hint="eastAsia"/>
-          <w:lang w:val="en-US"/>
-        </w:rPr>
-        <w:t>、小蓝单车、哈罗单车等，都以近似同样的差距落后于前一名，可以看出摩拜超越</w:t>
-      </w:r>
-      <w:proofErr w:type="spellStart"/>
+        <w:t>而之后的永安行、酷骑单车、小蓝单车、哈罗单车等，都以近似同样的差距落后于前一名，可以看出摩拜超越</w:t>
+      </w:r>
       <w:r>
         <w:rPr>
           <w:rFonts w:hint="eastAsia"/>
@@ -15734,29 +14172,12 @@
         </w:rPr>
         <w:t>ofo</w:t>
       </w:r>
-      <w:proofErr w:type="spellEnd"/>
-      <w:r>
-        <w:rPr>
-          <w:rFonts w:hint="eastAsia"/>
-          <w:lang w:val="en-US"/>
-        </w:rPr>
-        <w:t>、永安行、</w:t>
-      </w:r>
-      <w:proofErr w:type="gramStart"/>
-      <w:r>
-        <w:rPr>
-          <w:rFonts w:hint="eastAsia"/>
-          <w:lang w:val="en-US"/>
-        </w:rPr>
-        <w:t>酷骑等</w:t>
-      </w:r>
-      <w:proofErr w:type="gramEnd"/>
-      <w:r>
-        <w:rPr>
-          <w:rFonts w:hint="eastAsia"/>
-          <w:lang w:val="en-US"/>
-        </w:rPr>
-        <w:t>行业第二名至第十名的总和。</w:t>
+      <w:r>
+        <w:rPr>
+          <w:rFonts w:hint="eastAsia"/>
+          <w:lang w:val="en-US"/>
+        </w:rPr>
+        <w:t>、永安行、酷骑等行业第二名至第十名的总和。</w:t>
       </w:r>
     </w:p>
     <w:p>
@@ -15789,7 +14210,7 @@
                     </pic:cNvPicPr>
                   </pic:nvPicPr>
                   <pic:blipFill>
-                    <a:blip r:embed="rId63"/>
+                    <a:blip r:embed="rId64"/>
                     <a:stretch>
                       <a:fillRect/>
                     </a:stretch>
@@ -15868,17 +14289,8 @@
           <w:rFonts w:hint="eastAsia"/>
           <w:lang w:val="en-US"/>
         </w:rPr>
-        <w:t>数据来源：</w:t>
-      </w:r>
-      <w:proofErr w:type="gramStart"/>
-      <w:r>
-        <w:rPr>
-          <w:rFonts w:hint="eastAsia"/>
-          <w:lang w:val="en-US"/>
-        </w:rPr>
-        <w:t>速途研究院</w:t>
-      </w:r>
-      <w:proofErr w:type="gramEnd"/>
+        <w:t>数据来源：速途研究院</w:t>
+      </w:r>
     </w:p>
     <w:p>
       <w:pPr>
@@ -15904,7 +14316,6 @@
         </w:rPr>
         <w:t>摩拜和</w:t>
       </w:r>
-      <w:proofErr w:type="spellStart"/>
       <w:r>
         <w:rPr>
           <w:rFonts w:hint="eastAsia"/>
@@ -15912,7 +14323,6 @@
         </w:rPr>
         <w:t>ofo</w:t>
       </w:r>
-      <w:proofErr w:type="spellEnd"/>
       <w:r>
         <w:rPr>
           <w:rFonts w:hint="eastAsia"/>
@@ -15948,7 +14358,6 @@
         </w:rPr>
         <w:t>年上半年，摩拜和</w:t>
       </w:r>
-      <w:proofErr w:type="spellStart"/>
       <w:r>
         <w:rPr>
           <w:rFonts w:hint="eastAsia"/>
@@ -15956,7 +14365,6 @@
         </w:rPr>
         <w:t>ofo</w:t>
       </w:r>
-      <w:proofErr w:type="spellEnd"/>
       <w:r>
         <w:rPr>
           <w:rFonts w:hint="eastAsia"/>
@@ -16010,7 +14418,7 @@
                     </pic:cNvPicPr>
                   </pic:nvPicPr>
                   <pic:blipFill>
-                    <a:blip r:embed="rId64"/>
+                    <a:blip r:embed="rId65"/>
                     <a:stretch>
                       <a:fillRect/>
                     </a:stretch>
@@ -16043,21 +14451,12 @@
           <w:lang w:val="en-US"/>
         </w:rPr>
       </w:pPr>
-      <w:proofErr w:type="gramStart"/>
-      <w:r>
-        <w:rPr>
-          <w:rFonts w:hint="eastAsia"/>
-          <w:lang w:val="en-US"/>
-        </w:rPr>
-        <w:t>竞品融资</w:t>
-      </w:r>
-      <w:proofErr w:type="gramEnd"/>
-      <w:r>
-        <w:rPr>
-          <w:rFonts w:hint="eastAsia"/>
-          <w:lang w:val="en-US"/>
-        </w:rPr>
-        <w:t>状况（数据来源：</w:t>
+      <w:r>
+        <w:rPr>
+          <w:rFonts w:hint="eastAsia"/>
+          <w:lang w:val="en-US"/>
+        </w:rPr>
+        <w:t>竞品融资状况（数据来源：</w:t>
       </w:r>
       <w:r>
         <w:rPr>
@@ -16079,7 +14478,6 @@
         <w:pStyle w:val="a1"/>
         <w:ind w:firstLine="480"/>
         <w:rPr>
-          <w:rFonts w:hint="eastAsia"/>
           <w:lang w:val="en-US"/>
         </w:rPr>
       </w:pPr>
@@ -16090,7 +14488,6 @@
         </w:rPr>
         <w:t>对于摩拜和</w:t>
       </w:r>
-      <w:proofErr w:type="spellStart"/>
       <w:r>
         <w:rPr>
           <w:rFonts w:hint="eastAsia"/>
@@ -16098,7 +14495,6 @@
         </w:rPr>
         <w:t>ofo</w:t>
       </w:r>
-      <w:proofErr w:type="spellEnd"/>
       <w:r>
         <w:rPr>
           <w:rFonts w:hint="eastAsia"/>
@@ -16156,7 +14552,6 @@
         </w:rPr>
         <w:t>的第一步，未来还可以拓展的方面很多。未来可以做很多更有价值的、更创新的东西，去拓展市场比当下的赚钱更重要。“现在盈利不是最重要，扩张市场是主要目标。”。共享单车市场虽然目前盈利性不被看好，但是从互联网平台企业历来看重的用户量，以及移动支付类企业的资金沉淀量来看，是非常具有潜力的，作为一个站在时代前沿发展中且未有上市的公司，笔者认为这样的运作结果是令人满意的，所以笔者认为摩拜和</w:t>
       </w:r>
-      <w:proofErr w:type="spellStart"/>
       <w:r>
         <w:rPr>
           <w:rFonts w:hint="eastAsia"/>
@@ -16164,7 +14559,6 @@
         </w:rPr>
         <w:t>ofo</w:t>
       </w:r>
-      <w:proofErr w:type="spellEnd"/>
       <w:r>
         <w:rPr>
           <w:rFonts w:hint="eastAsia"/>
@@ -16179,7 +14573,6 @@
         <w:ind w:firstLineChars="200" w:firstLine="482"/>
         <w:jc w:val="left"/>
         <w:rPr>
-          <w:rFonts w:hint="eastAsia"/>
           <w:szCs w:val="24"/>
         </w:rPr>
       </w:pPr>
@@ -16198,7 +14591,6 @@
         </w:rPr>
         <w:t>企业的获取资源能力可以通过企业的业绩反映，</w:t>
       </w:r>
-      <w:proofErr w:type="spellStart"/>
       <w:r>
         <w:rPr>
           <w:rFonts w:hint="eastAsia"/>
@@ -16206,7 +14598,6 @@
         </w:rPr>
         <w:t>ofo</w:t>
       </w:r>
-      <w:proofErr w:type="spellEnd"/>
       <w:r>
         <w:rPr>
           <w:rFonts w:hint="eastAsia"/>
@@ -16228,7 +14619,6 @@
         </w:rPr>
         <w:t>年，</w:t>
       </w:r>
-      <w:proofErr w:type="spellStart"/>
       <w:r>
         <w:rPr>
           <w:rFonts w:hint="eastAsia"/>
@@ -16236,7 +14626,6 @@
         </w:rPr>
         <w:t>ofo</w:t>
       </w:r>
-      <w:proofErr w:type="spellEnd"/>
       <w:r>
         <w:rPr>
           <w:rFonts w:hint="eastAsia"/>
@@ -16244,7 +14633,6 @@
         </w:rPr>
         <w:t>自成立以来，不断拓展业务和覆盖面，不管从人力资源方面、资金方面</w:t>
       </w:r>
-      <w:proofErr w:type="spellStart"/>
       <w:r>
         <w:rPr>
           <w:rFonts w:hint="eastAsia"/>
@@ -16252,7 +14640,6 @@
         </w:rPr>
         <w:t>ofo</w:t>
       </w:r>
-      <w:proofErr w:type="spellEnd"/>
       <w:r>
         <w:rPr>
           <w:rFonts w:hint="eastAsia"/>
@@ -16267,32 +14654,15 @@
         <w:ind w:firstLineChars="200" w:firstLine="480"/>
         <w:jc w:val="left"/>
         <w:rPr>
-          <w:rFonts w:hint="eastAsia"/>
-          <w:szCs w:val="24"/>
-        </w:rPr>
-      </w:pPr>
-      <w:r>
-        <w:rPr>
-          <w:rFonts w:hint="eastAsia"/>
-          <w:szCs w:val="24"/>
-        </w:rPr>
-        <w:t>摩拜</w:t>
-      </w:r>
-      <w:proofErr w:type="gramStart"/>
-      <w:r>
-        <w:rPr>
-          <w:rFonts w:hint="eastAsia"/>
-          <w:szCs w:val="24"/>
-        </w:rPr>
-        <w:t>由蔚来汽车</w:t>
-      </w:r>
-      <w:proofErr w:type="gramEnd"/>
-      <w:r>
-        <w:rPr>
-          <w:rFonts w:hint="eastAsia"/>
-          <w:szCs w:val="24"/>
-        </w:rPr>
-        <w:t>创始人李斌投资，财经记者出身的胡玮炜创立于</w:t>
+          <w:szCs w:val="24"/>
+        </w:rPr>
+      </w:pPr>
+      <w:r>
+        <w:rPr>
+          <w:rFonts w:hint="eastAsia"/>
+          <w:szCs w:val="24"/>
+        </w:rPr>
+        <w:t>摩拜由蔚来汽车创始人李斌投资，财经记者出身的胡玮炜创立于</w:t>
       </w:r>
       <w:r>
         <w:rPr>
@@ -16362,23 +14732,7 @@
           <w:rFonts w:hint="eastAsia"/>
           <w:szCs w:val="24"/>
         </w:rPr>
-        <w:t>中国</w:t>
-      </w:r>
-      <w:proofErr w:type="gramStart"/>
-      <w:r>
-        <w:rPr>
-          <w:rFonts w:hint="eastAsia"/>
-          <w:szCs w:val="24"/>
-        </w:rPr>
-        <w:t>区众多</w:t>
-      </w:r>
-      <w:proofErr w:type="gramEnd"/>
-      <w:r>
-        <w:rPr>
-          <w:rFonts w:hint="eastAsia"/>
-          <w:szCs w:val="24"/>
-        </w:rPr>
-        <w:t>高管加盟，从融资能力看，摩拜自成立至</w:t>
+        <w:t>中国区众多高管加盟，从融资能力看，摩拜自成立至</w:t>
       </w:r>
       <w:r>
         <w:rPr>
@@ -16434,23 +14788,7 @@
           <w:rFonts w:hint="eastAsia"/>
           <w:szCs w:val="24"/>
         </w:rPr>
-        <w:t>企业的加盟，比如腾讯，并且摩拜独占</w:t>
-      </w:r>
-      <w:proofErr w:type="gramStart"/>
-      <w:r>
-        <w:rPr>
-          <w:rFonts w:hint="eastAsia"/>
-          <w:szCs w:val="24"/>
-        </w:rPr>
-        <w:t>微信流量</w:t>
-      </w:r>
-      <w:proofErr w:type="gramEnd"/>
-      <w:r>
-        <w:rPr>
-          <w:rFonts w:hint="eastAsia"/>
-          <w:szCs w:val="24"/>
-        </w:rPr>
-        <w:t>入口，摩拜成立短短两年时间，估值已经超过了</w:t>
+        <w:t>企业的加盟，比如腾讯，并且摩拜独占微信流量入口，摩拜成立短短两年时间，估值已经超过了</w:t>
       </w:r>
       <w:r>
         <w:rPr>
@@ -16484,7 +14822,6 @@
         </w:rPr>
         <w:t>研发与创新能力：</w:t>
       </w:r>
-      <w:proofErr w:type="spellStart"/>
       <w:r>
         <w:rPr>
           <w:rFonts w:hint="eastAsia"/>
@@ -16492,7 +14829,6 @@
         </w:rPr>
         <w:t>ofo</w:t>
       </w:r>
-      <w:proofErr w:type="spellEnd"/>
       <w:r>
         <w:rPr>
           <w:rFonts w:hint="eastAsia"/>
@@ -16514,7 +14850,6 @@
         </w:rPr>
         <w:t>的单车设计，研发阶段投入比较大，从下图可以看出摩拜的专利数量远高于</w:t>
       </w:r>
-      <w:proofErr w:type="spellStart"/>
       <w:r>
         <w:rPr>
           <w:rFonts w:hint="eastAsia"/>
@@ -16522,7 +14857,6 @@
         </w:rPr>
         <w:t>ofo</w:t>
       </w:r>
-      <w:proofErr w:type="spellEnd"/>
       <w:r>
         <w:rPr>
           <w:rFonts w:hint="eastAsia"/>
@@ -16567,7 +14901,7 @@
                     </pic:cNvPicPr>
                   </pic:nvPicPr>
                   <pic:blipFill>
-                    <a:blip r:embed="rId65">
+                    <a:blip r:embed="rId66">
                       <a:extLst>
                         <a:ext uri="{28A0092B-C50C-407E-A947-70E740481C1C}">
                           <a14:useLocalDpi xmlns:a14="http://schemas.microsoft.com/office/drawing/2010/main" val="0"/>
@@ -16615,14 +14949,12 @@
         </w:rPr>
         <w:t>人力资源管理能力：</w:t>
       </w:r>
-      <w:proofErr w:type="spellStart"/>
       <w:r>
         <w:rPr>
           <w:lang w:val="en-US"/>
         </w:rPr>
         <w:t>ofo</w:t>
       </w:r>
-      <w:proofErr w:type="spellEnd"/>
       <w:r>
         <w:rPr>
           <w:lang w:val="en-US"/>
@@ -16659,14 +14991,12 @@
         </w:rPr>
         <w:t>并且在</w:t>
       </w:r>
-      <w:proofErr w:type="spellStart"/>
       <w:r>
         <w:rPr>
           <w:lang w:val="en-US"/>
         </w:rPr>
         <w:t>ofo</w:t>
       </w:r>
-      <w:proofErr w:type="spellEnd"/>
       <w:r>
         <w:rPr>
           <w:lang w:val="en-US"/>
@@ -16679,28 +15009,24 @@
         </w:rPr>
         <w:t>投资方占据了部分</w:t>
       </w:r>
-      <w:proofErr w:type="spellStart"/>
       <w:r>
         <w:rPr>
           <w:lang w:val="en-US"/>
         </w:rPr>
         <w:t>ofo</w:t>
       </w:r>
-      <w:proofErr w:type="spellEnd"/>
       <w:r>
         <w:rPr>
           <w:lang w:val="en-US"/>
         </w:rPr>
         <w:t>高管席位，导致投资方希望</w:t>
       </w:r>
-      <w:proofErr w:type="spellStart"/>
       <w:r>
         <w:rPr>
           <w:lang w:val="en-US"/>
         </w:rPr>
         <w:t>ofo</w:t>
       </w:r>
-      <w:proofErr w:type="spellEnd"/>
       <w:r>
         <w:rPr>
           <w:lang w:val="en-US"/>
@@ -16731,14 +15057,12 @@
         </w:rPr>
         <w:t>损坏的</w:t>
       </w:r>
-      <w:proofErr w:type="spellStart"/>
       <w:r>
         <w:rPr>
           <w:lang w:val="en-US"/>
         </w:rPr>
         <w:t>ofo</w:t>
       </w:r>
-      <w:proofErr w:type="spellEnd"/>
       <w:r>
         <w:rPr>
           <w:lang w:val="en-US"/>
@@ -16808,7 +15132,6 @@
         </w:rPr>
         <w:t>王晓峰是销售背景出身，</w:t>
       </w:r>
-      <w:proofErr w:type="gramStart"/>
       <w:r>
         <w:rPr>
           <w:lang w:val="en-US"/>
@@ -16819,28 +15142,7 @@
         <w:rPr>
           <w:lang w:val="en-US"/>
         </w:rPr>
-        <w:t>多年前从厦大</w:t>
-      </w:r>
-      <w:proofErr w:type="gramEnd"/>
-      <w:r>
-        <w:rPr>
-          <w:lang w:val="en-US"/>
-        </w:rPr>
-        <w:t>管理系毕业后，他历经宝洁、谷歌、科蒂集团</w:t>
-      </w:r>
-      <w:proofErr w:type="gramStart"/>
-      <w:r>
-        <w:rPr>
-          <w:lang w:val="en-US"/>
-        </w:rPr>
-        <w:t>和腾讯等</w:t>
-      </w:r>
-      <w:proofErr w:type="gramEnd"/>
-      <w:r>
-        <w:rPr>
-          <w:lang w:val="en-US"/>
-        </w:rPr>
-        <w:t>公司，并最终以</w:t>
+        <w:t>多年前从厦大管理系毕业后，他历经宝洁、谷歌、科蒂集团和腾讯等公司，并最终以</w:t>
       </w:r>
       <w:r>
         <w:rPr>
@@ -16908,23 +15210,7 @@
           <w:rFonts w:hint="eastAsia"/>
           <w:lang w:val="en-US"/>
         </w:rPr>
-        <w:t>知名第三方数据机构</w:t>
-      </w:r>
-      <w:proofErr w:type="gramStart"/>
-      <w:r>
-        <w:rPr>
-          <w:rFonts w:hint="eastAsia"/>
-          <w:lang w:val="en-US"/>
-        </w:rPr>
-        <w:t>易观最新</w:t>
-      </w:r>
-      <w:proofErr w:type="gramEnd"/>
-      <w:r>
-        <w:rPr>
-          <w:rFonts w:hint="eastAsia"/>
-          <w:lang w:val="en-US"/>
-        </w:rPr>
-        <w:t>发布的</w:t>
+        <w:t>知名第三方数据机构易观最新发布的</w:t>
       </w:r>
       <w:r>
         <w:rPr>
@@ -17066,7 +15352,6 @@
         </w:rPr>
         <w:t>月，</w:t>
       </w:r>
-      <w:proofErr w:type="spellStart"/>
       <w:r>
         <w:rPr>
           <w:rFonts w:hint="eastAsia"/>
@@ -17074,7 +15359,6 @@
         </w:rPr>
         <w:t>ofo</w:t>
       </w:r>
-      <w:proofErr w:type="spellEnd"/>
       <w:r>
         <w:rPr>
           <w:rFonts w:hint="eastAsia"/>
@@ -17282,7 +15566,7 @@
                     </pic:cNvPicPr>
                   </pic:nvPicPr>
                   <pic:blipFill>
-                    <a:blip r:embed="rId66">
+                    <a:blip r:embed="rId67">
                       <a:extLst>
                         <a:ext uri="{28A0092B-C50C-407E-A947-70E740481C1C}">
                           <a14:useLocalDpi xmlns:a14="http://schemas.microsoft.com/office/drawing/2010/main" val="0"/>
@@ -17320,7 +15604,7 @@
         <w:ind w:firstLineChars="200" w:firstLine="480"/>
         <w:jc w:val="left"/>
         <w:rPr>
-          <w:rFonts w:ascii="宋体" w:hAnsi="宋体" w:cs="宋体" w:hint="eastAsia"/>
+          <w:rFonts w:ascii="宋体" w:hAnsi="宋体" w:cs="宋体"/>
           <w:kern w:val="0"/>
           <w:szCs w:val="24"/>
         </w:rPr>
@@ -17347,7 +15631,6 @@
         <w:pStyle w:val="a1"/>
         <w:ind w:firstLine="482"/>
         <w:rPr>
-          <w:rFonts w:hint="eastAsia"/>
           <w:lang w:val="en-US"/>
         </w:rPr>
       </w:pPr>
@@ -17366,14 +15649,12 @@
         </w:rPr>
         <w:t>摩拜和</w:t>
       </w:r>
-      <w:proofErr w:type="spellStart"/>
       <w:r>
         <w:rPr>
           <w:lang w:val="en-US"/>
         </w:rPr>
         <w:t>ofo</w:t>
       </w:r>
-      <w:proofErr w:type="spellEnd"/>
       <w:r>
         <w:rPr>
           <w:lang w:val="en-US"/>
@@ -17438,7 +15719,6 @@
         </w:rPr>
         <w:t>）</w:t>
       </w:r>
-      <w:proofErr w:type="spellStart"/>
       <w:r>
         <w:rPr>
           <w:rFonts w:ascii="Times New Roman" w:hAnsi="Times New Roman" w:cs="Times New Roman"/>
@@ -17446,7 +15726,6 @@
         </w:rPr>
         <w:t>ofo</w:t>
       </w:r>
-      <w:proofErr w:type="spellEnd"/>
       <w:r>
         <w:rPr>
           <w:rFonts w:ascii="Times New Roman" w:hAnsi="Times New Roman" w:cs="Times New Roman"/>
@@ -17480,7 +15759,6 @@
         </w:rPr>
         <w:t>）双寡头多个小公司的竞争局面短期难以打破，行业内部的激烈竞争使得各家公司议价能力极弱，成为最大的盈利障碍。目前趋势来看，摩拜、</w:t>
       </w:r>
-      <w:proofErr w:type="spellStart"/>
       <w:r>
         <w:rPr>
           <w:rFonts w:ascii="Times New Roman" w:hAnsi="Times New Roman" w:cs="Times New Roman"/>
@@ -17488,39 +15766,20 @@
         </w:rPr>
         <w:t>ofo</w:t>
       </w:r>
-      <w:proofErr w:type="spellEnd"/>
       <w:r>
         <w:rPr>
           <w:rFonts w:ascii="Times New Roman" w:hAnsi="Times New Roman" w:cs="Times New Roman"/>
           <w:kern w:val="2"/>
         </w:rPr>
-        <w:t>的发展模式有着互相融合的发展趋势，未来势必会在</w:t>
-      </w:r>
-      <w:proofErr w:type="gramStart"/>
+        <w:t>的发展模式有着互相融合的发展趋势，未来势必会在重模式与轻模式之间找到一个平衡点，但时间窗口难以确定。在摩拜和</w:t>
+      </w:r>
       <w:r>
         <w:rPr>
           <w:rFonts w:ascii="Times New Roman" w:hAnsi="Times New Roman" w:cs="Times New Roman"/>
           <w:kern w:val="2"/>
         </w:rPr>
-        <w:t>重模式与轻模式</w:t>
-      </w:r>
-      <w:proofErr w:type="gramEnd"/>
-      <w:r>
-        <w:rPr>
-          <w:rFonts w:ascii="Times New Roman" w:hAnsi="Times New Roman" w:cs="Times New Roman"/>
-          <w:kern w:val="2"/>
-        </w:rPr>
-        <w:t>之间找到一个平衡点，但时间窗口难以确定。在摩拜和</w:t>
-      </w:r>
-      <w:proofErr w:type="spellStart"/>
-      <w:r>
-        <w:rPr>
-          <w:rFonts w:ascii="Times New Roman" w:hAnsi="Times New Roman" w:cs="Times New Roman"/>
-          <w:kern w:val="2"/>
-        </w:rPr>
         <w:t>ofo</w:t>
       </w:r>
-      <w:proofErr w:type="spellEnd"/>
       <w:r>
         <w:rPr>
           <w:rFonts w:ascii="Times New Roman" w:hAnsi="Times New Roman" w:cs="Times New Roman"/>
@@ -17535,7 +15794,6 @@
         <w:ind w:firstLineChars="200" w:firstLine="480"/>
         <w:jc w:val="left"/>
         <w:rPr>
-          <w:rFonts w:hint="eastAsia"/>
           <w:szCs w:val="24"/>
         </w:rPr>
       </w:pPr>
@@ -17561,7 +15819,6 @@
         </w:rPr>
         <w:t>模型框架，对摩拜和</w:t>
       </w:r>
-      <w:proofErr w:type="spellStart"/>
       <w:r>
         <w:rPr>
           <w:rFonts w:hint="eastAsia"/>
@@ -17569,7 +15826,6 @@
         </w:rPr>
         <w:t>ofo</w:t>
       </w:r>
-      <w:proofErr w:type="spellEnd"/>
       <w:r>
         <w:rPr>
           <w:rFonts w:hint="eastAsia"/>
@@ -17627,7 +15883,7 @@
                     </pic:cNvPicPr>
                   </pic:nvPicPr>
                   <pic:blipFill>
-                    <a:blip r:embed="rId67">
+                    <a:blip r:embed="rId68">
                       <a:extLst>
                         <a:ext uri="{28A0092B-C50C-407E-A947-70E740481C1C}">
                           <a14:useLocalDpi xmlns:a14="http://schemas.microsoft.com/office/drawing/2010/main" val="0"/>
@@ -17689,7 +15945,6 @@
         </w:rPr>
         <w:t>从上表中可以看出，摩拜和</w:t>
       </w:r>
-      <w:proofErr w:type="spellStart"/>
       <w:r>
         <w:rPr>
           <w:rFonts w:hint="eastAsia"/>
@@ -17697,7 +15952,6 @@
         </w:rPr>
         <w:t>ofo</w:t>
       </w:r>
-      <w:proofErr w:type="spellEnd"/>
       <w:r>
         <w:rPr>
           <w:rFonts w:hint="eastAsia"/>
@@ -17719,7 +15973,6 @@
         </w:rPr>
         <w:t>而营利性处于竞争劣势，摩拜和</w:t>
       </w:r>
-      <w:proofErr w:type="spellStart"/>
       <w:r>
         <w:rPr>
           <w:rFonts w:hint="eastAsia"/>
@@ -17727,7 +15980,6 @@
         </w:rPr>
         <w:t>ofo</w:t>
       </w:r>
-      <w:proofErr w:type="spellEnd"/>
       <w:r>
         <w:rPr>
           <w:rFonts w:hint="eastAsia"/>
@@ -17772,7 +16024,6 @@
         <w:pStyle w:val="a6"/>
         <w:ind w:firstLineChars="200" w:firstLine="480"/>
         <w:rPr>
-          <w:rFonts w:hint="eastAsia"/>
           <w:szCs w:val="24"/>
           <w:lang w:val="en-US"/>
         </w:rPr>
@@ -17881,7 +16132,6 @@
         </w:rPr>
         <w:t>摩拜和</w:t>
       </w:r>
-      <w:proofErr w:type="spellStart"/>
       <w:r>
         <w:rPr>
           <w:rFonts w:hint="eastAsia"/>
@@ -17890,7 +16140,6 @@
         </w:rPr>
         <w:t>ofo</w:t>
       </w:r>
-      <w:proofErr w:type="spellEnd"/>
       <w:r>
         <w:rPr>
           <w:rFonts w:hint="eastAsia"/>
@@ -17937,25 +16186,7 @@
           <w:szCs w:val="24"/>
           <w:lang w:val="en-US"/>
         </w:rPr>
-        <w:t>比如</w:t>
-      </w:r>
-      <w:proofErr w:type="gramStart"/>
-      <w:r>
-        <w:rPr>
-          <w:rFonts w:hint="eastAsia"/>
-          <w:szCs w:val="24"/>
-          <w:lang w:val="en-US"/>
-        </w:rPr>
-        <w:t>竞争五力模型分析</w:t>
-      </w:r>
-      <w:proofErr w:type="gramEnd"/>
-      <w:r>
-        <w:rPr>
-          <w:rFonts w:hint="eastAsia"/>
-          <w:szCs w:val="24"/>
-          <w:lang w:val="en-US"/>
-        </w:rPr>
-        <w:t>，</w:t>
+        <w:t>比如竞争五力模型分析，</w:t>
       </w:r>
       <w:r>
         <w:rPr>
@@ -18037,7 +16268,6 @@
         </w:rPr>
         <w:t>旨在通过对摩拜和</w:t>
       </w:r>
-      <w:proofErr w:type="spellStart"/>
       <w:r>
         <w:rPr>
           <w:rFonts w:hint="eastAsia"/>
@@ -18046,7 +16276,6 @@
         </w:rPr>
         <w:t>ofo</w:t>
       </w:r>
-      <w:proofErr w:type="spellEnd"/>
       <w:r>
         <w:rPr>
           <w:rFonts w:hint="eastAsia"/>
@@ -18173,7 +16402,6 @@
         </w:rPr>
         <w:t>摩拜和</w:t>
       </w:r>
-      <w:proofErr w:type="spellStart"/>
       <w:r>
         <w:rPr>
           <w:rFonts w:hint="eastAsia"/>
@@ -18181,7 +16409,6 @@
         </w:rPr>
         <w:t>ofo</w:t>
       </w:r>
-      <w:proofErr w:type="spellEnd"/>
       <w:r>
         <w:rPr>
           <w:rFonts w:hint="eastAsia"/>
@@ -18264,9 +16491,15 @@
           <w:rFonts w:hint="eastAsia"/>
           <w:lang w:val="en-US"/>
         </w:rPr>
-        <w:t>的</w:t>
-      </w:r>
-      <w:proofErr w:type="gramStart"/>
+        <w:t>的“潮汐</w:t>
+      </w:r>
+      <w:r>
+        <w:rPr>
+          <w:rFonts w:hint="eastAsia"/>
+          <w:lang w:val="en-US"/>
+        </w:rPr>
+        <w:t>现象</w:t>
+      </w:r>
       <w:r>
         <w:rPr>
           <w:rFonts w:hint="eastAsia"/>
@@ -18274,28 +16507,6 @@
         </w:rPr>
         <w:t>“</w:t>
       </w:r>
-      <w:proofErr w:type="gramEnd"/>
-      <w:r>
-        <w:rPr>
-          <w:rFonts w:hint="eastAsia"/>
-          <w:lang w:val="en-US"/>
-        </w:rPr>
-        <w:t>潮汐</w:t>
-      </w:r>
-      <w:r>
-        <w:rPr>
-          <w:rFonts w:hint="eastAsia"/>
-          <w:lang w:val="en-US"/>
-        </w:rPr>
-        <w:t>现象</w:t>
-      </w:r>
-      <w:r>
-        <w:rPr>
-          <w:rFonts w:hint="eastAsia"/>
-          <w:lang w:val="en-US"/>
-        </w:rPr>
-        <w:t>“</w:t>
-      </w:r>
       <w:r>
         <w:rPr>
           <w:rFonts w:hint="eastAsia"/>
@@ -18441,7 +16652,6 @@
       <w:pPr>
         <w:pStyle w:val="a6"/>
         <w:rPr>
-          <w:rFonts w:hint="eastAsia"/>
           <w:lang w:val="en-US"/>
         </w:rPr>
       </w:pPr>
@@ -18469,14 +16679,12 @@
         </w:rPr>
         <w:t>所阐述的摩拜和</w:t>
       </w:r>
-      <w:proofErr w:type="spellStart"/>
       <w:r>
         <w:rPr>
           <w:lang w:val="en-US"/>
         </w:rPr>
         <w:t>ofo</w:t>
       </w:r>
-      <w:proofErr w:type="spellEnd"/>
       <w:r>
         <w:rPr>
           <w:lang w:val="en-US"/>
@@ -18512,9 +16720,6 @@
       <w:pPr>
         <w:pStyle w:val="2"/>
         <w:spacing w:before="81" w:after="81"/>
-        <w:rPr>
-          <w:rFonts w:hint="eastAsia"/>
-        </w:rPr>
       </w:pPr>
       <w:r>
         <w:t>不足</w:t>
@@ -18641,7 +16846,6 @@
         <w:pStyle w:val="ad"/>
         <w:ind w:firstLineChars="200" w:firstLine="480"/>
         <w:rPr>
-          <w:rFonts w:hint="eastAsia"/>
           <w:sz w:val="24"/>
           <w:szCs w:val="22"/>
           <w:lang w:val="en-US"/>
@@ -18656,7 +16860,6 @@
         </w:rPr>
         <w:t>限于摩拜单车和</w:t>
       </w:r>
-      <w:proofErr w:type="spellStart"/>
       <w:r>
         <w:rPr>
           <w:rFonts w:hint="eastAsia"/>
@@ -18666,7 +16869,6 @@
         </w:rPr>
         <w:t>ofo</w:t>
       </w:r>
-      <w:proofErr w:type="spellEnd"/>
       <w:r>
         <w:rPr>
           <w:rFonts w:hint="eastAsia"/>
@@ -18685,8 +16887,6 @@
         </w:rPr>
         <w:t>同时为了研究分析单车做的调查问卷，搜集的一些资料，因自身能力不足，经验不够等原因，对单车企业的市场和战略研究不够深入，本研究存在的很多问题有待继续投入精力思考与探索。</w:t>
       </w:r>
-      <w:bookmarkStart w:id="26" w:name="_GoBack"/>
-      <w:bookmarkEnd w:id="26"/>
     </w:p>
     <w:p>
       <w:pPr>
@@ -18702,7 +16902,6 @@
         <w:widowControl/>
         <w:jc w:val="left"/>
         <w:rPr>
-          <w:rFonts w:hint="eastAsia"/>
           <w:szCs w:val="24"/>
         </w:rPr>
       </w:pPr>
@@ -18722,15 +16921,14 @@
         <w:widowControl/>
         <w:jc w:val="left"/>
         <w:rPr>
-          <w:rFonts w:hint="eastAsia"/>
           <w:sz w:val="10"/>
           <w:szCs w:val="10"/>
         </w:rPr>
         <w:sectPr>
-          <w:headerReference w:type="even" r:id="rId68"/>
-          <w:headerReference w:type="default" r:id="rId69"/>
-          <w:footerReference w:type="even" r:id="rId70"/>
-          <w:footerReference w:type="default" r:id="rId71"/>
+          <w:headerReference w:type="even" r:id="rId69"/>
+          <w:headerReference w:type="default" r:id="rId70"/>
+          <w:footerReference w:type="even" r:id="rId71"/>
+          <w:footerReference w:type="default" r:id="rId72"/>
           <w:footnotePr>
             <w:numFmt w:val="decimalEnclosedCircleChinese"/>
           </w:footnotePr>
@@ -19092,21 +17290,7 @@
         <w:rPr>
           <w:lang w:val="en-US"/>
         </w:rPr>
-        <w:t xml:space="preserve">Epps J, </w:t>
-      </w:r>
-      <w:proofErr w:type="spellStart"/>
-      <w:r>
-        <w:rPr>
-          <w:lang w:val="en-US"/>
-        </w:rPr>
-        <w:t>Lichman</w:t>
-      </w:r>
-      <w:proofErr w:type="spellEnd"/>
-      <w:r>
-        <w:rPr>
-          <w:lang w:val="en-US"/>
-        </w:rPr>
-        <w:t xml:space="preserve"> S, Wu M. A study of </w:t>
+        <w:t xml:space="preserve">Epps J, Lichman S, Wu M. A study of </w:t>
       </w:r>
       <w:r>
         <w:rPr>
@@ -19134,7 +17318,6 @@
       <w:bookmarkStart w:id="37" w:name="_Ref214865400"/>
       <w:bookmarkStart w:id="38" w:name="_Ref358393947"/>
       <w:bookmarkEnd w:id="35"/>
-      <w:proofErr w:type="spellStart"/>
       <w:r>
         <w:rPr>
           <w:lang w:val="en-US"/>
@@ -19154,42 +17337,7 @@
         <w:rPr>
           <w:lang w:val="en-US"/>
         </w:rPr>
-        <w:t>ur</w:t>
-      </w:r>
-      <w:proofErr w:type="spellEnd"/>
-      <w:r>
-        <w:rPr>
-          <w:lang w:val="en-US"/>
-        </w:rPr>
-        <w:t xml:space="preserve"> </w:t>
-      </w:r>
-      <w:proofErr w:type="spellStart"/>
-      <w:r>
-        <w:rPr>
-          <w:lang w:val="en-US"/>
-        </w:rPr>
-        <w:t>Cinar</w:t>
-      </w:r>
-      <w:proofErr w:type="spellEnd"/>
-      <w:r>
-        <w:rPr>
-          <w:lang w:val="en-US"/>
-        </w:rPr>
-        <w:t xml:space="preserve">. Book </w:t>
-      </w:r>
-      <w:proofErr w:type="gramStart"/>
-      <w:r>
-        <w:rPr>
-          <w:lang w:val="en-US"/>
-        </w:rPr>
-        <w:t>Title[</w:t>
-      </w:r>
-      <w:proofErr w:type="gramEnd"/>
-      <w:r>
-        <w:rPr>
-          <w:lang w:val="en-US"/>
-        </w:rPr>
-        <w:t xml:space="preserve">M]. </w:t>
+        <w:t xml:space="preserve">ur Cinar. Book Title[M]. </w:t>
       </w:r>
       <w:r>
         <w:t>Berkeley: Apress, 2012.</w:t>
@@ -19203,20 +17351,12 @@
       </w:pPr>
       <w:bookmarkStart w:id="40" w:name="_Toc476171246"/>
       <w:bookmarkEnd w:id="39"/>
-      <w:proofErr w:type="gramStart"/>
       <w:r>
         <w:rPr>
           <w:rFonts w:hint="eastAsia"/>
         </w:rPr>
         <w:lastRenderedPageBreak/>
-        <w:t>攻硕期间</w:t>
-      </w:r>
-      <w:proofErr w:type="gramEnd"/>
-      <w:r>
-        <w:rPr>
-          <w:rFonts w:hint="eastAsia"/>
-        </w:rPr>
-        <w:t>发表的论文与研究成果</w:t>
+        <w:t>攻硕期间发表的论文与研究成果</w:t>
       </w:r>
       <w:bookmarkEnd w:id="40"/>
     </w:p>
@@ -19325,21 +17465,7 @@
         <w:rPr>
           <w:rFonts w:hint="eastAsia"/>
         </w:rPr>
-        <w:t>对他们所有支持和帮助，在此</w:t>
-      </w:r>
-      <w:proofErr w:type="gramStart"/>
-      <w:r>
-        <w:rPr>
-          <w:rFonts w:hint="eastAsia"/>
-        </w:rPr>
-        <w:t>一</w:t>
-      </w:r>
-      <w:proofErr w:type="gramEnd"/>
-      <w:r>
-        <w:rPr>
-          <w:rFonts w:hint="eastAsia"/>
-        </w:rPr>
-        <w:t>并表示感谢。</w:t>
+        <w:t>对他们所有支持和帮助，在此一并表示感谢。</w:t>
       </w:r>
     </w:p>
     <w:p>
@@ -19355,7 +17481,7 @@
       </w:r>
     </w:p>
     <w:sectPr>
-      <w:headerReference w:type="default" r:id="rId72"/>
+      <w:headerReference w:type="default" r:id="rId73"/>
       <w:footnotePr>
         <w:numFmt w:val="decimalEnclosedCircleChinese"/>
       </w:footnotePr>
@@ -19616,7 +17742,7 @@
         <w:sz w:val="21"/>
         <w:szCs w:val="21"/>
       </w:rPr>
-      <w:t>62</w:t>
+      <w:t>14</w:t>
     </w:r>
     <w:r>
       <w:rPr>
@@ -19677,7 +17803,7 @@
         <w:sz w:val="21"/>
         <w:szCs w:val="21"/>
       </w:rPr>
-      <w:t>61</w:t>
+      <w:t>15</w:t>
     </w:r>
     <w:r>
       <w:rPr>
@@ -19859,7 +17985,7 @@
         <w:rFonts w:hint="eastAsia"/>
         <w:noProof/>
       </w:rPr>
-      <w:t>5</w:t>
+      <w:t>2</w:t>
     </w:r>
     <w:r>
       <w:rPr>
@@ -19894,7 +18020,7 @@
         <w:rFonts w:hint="eastAsia"/>
         <w:noProof/>
       </w:rPr>
-      <w:t>结论与不足</w:t>
+      <w:t>理论概述</w:t>
     </w:r>
     <w:r>
       <w:fldChar w:fldCharType="end"/>
@@ -20751,7 +18877,7 @@
     <w:lsdException w:name="Table Web 2" w:semiHidden="1" w:unhideWhenUsed="1"/>
     <w:lsdException w:name="Table Web 3" w:semiHidden="1" w:unhideWhenUsed="1"/>
     <w:lsdException w:name="Balloon Text" w:unhideWhenUsed="1" w:qFormat="1"/>
-    <w:lsdException w:name="Table Grid" w:semiHidden="1" w:uiPriority="59" w:unhideWhenUsed="1" w:qFormat="1"/>
+    <w:lsdException w:name="Table Grid" w:uiPriority="59" w:qFormat="1"/>
     <w:lsdException w:name="Table Theme" w:semiHidden="1" w:unhideWhenUsed="1"/>
     <w:lsdException w:name="Placeholder Text" w:semiHidden="1"/>
     <w:lsdException w:name="Light Shading" w:uiPriority="60"/>
@@ -22432,7 +20558,7 @@
 </file>
 
 <file path=customXml/itemProps2.xml><?xml version="1.0" encoding="utf-8"?>
-<ds:datastoreItem xmlns:ds="http://schemas.openxmlformats.org/officeDocument/2006/customXml" ds:itemID="{D0EFA4A6-5A1B-4DA9-A79A-065CA4408038}">
+<ds:datastoreItem xmlns:ds="http://schemas.openxmlformats.org/officeDocument/2006/customXml" ds:itemID="{5C8B44E2-FED4-4BB3-BAE3-DAAA960E7974}">
   <ds:schemaRefs>
     <ds:schemaRef ds:uri="http://schemas.openxmlformats.org/officeDocument/2006/bibliography"/>
   </ds:schemaRefs>
